--- a/Interview Questions/iterator vs iterable.docx
+++ b/Interview Questions/iterator vs iterable.docx
@@ -1,6 +1,6 @@
 
 <file path=word/document.xml><?xml version="1.0" encoding="utf-8"?>
-<w:document xmlns:wpc="http://schemas.microsoft.com/office/word/2010/wordprocessingCanvas" xmlns:cx="http://schemas.microsoft.com/office/drawing/2014/chartex" xmlns:cx1="http://schemas.microsoft.com/office/drawing/2015/9/8/chartex" xmlns:mc="http://schemas.openxmlformats.org/markup-compatibility/2006" xmlns:o="urn:schemas-microsoft-com:office:office" xmlns:r="http://schemas.openxmlformats.org/officeDocument/2006/relationships" xmlns:m="http://schemas.openxmlformats.org/officeDocument/2006/math" xmlns:v="urn:schemas-microsoft-com:vml" xmlns:wp14="http://schemas.microsoft.com/office/word/2010/wordprocessingDrawing" xmlns:wp="http://schemas.openxmlformats.org/drawingml/2006/wordprocessingDrawing" xmlns:w10="urn:schemas-microsoft-com:office:word" xmlns:w="http://schemas.openxmlformats.org/wordprocessingml/2006/main" xmlns:w14="http://schemas.microsoft.com/office/word/2010/wordml" xmlns:w15="http://schemas.microsoft.com/office/word/2012/wordml" xmlns:w16se="http://schemas.microsoft.com/office/word/2015/wordml/symex" xmlns:wpg="http://schemas.microsoft.com/office/word/2010/wordprocessingGroup" xmlns:wpi="http://schemas.microsoft.com/office/word/2010/wordprocessingInk" xmlns:wne="http://schemas.microsoft.com/office/word/2006/wordml" xmlns:wps="http://schemas.microsoft.com/office/word/2010/wordprocessingShape" mc:Ignorable="w14 w15 w16se wp14">
+<w:document xmlns:wpc="http://schemas.microsoft.com/office/word/2010/wordprocessingCanvas" xmlns:cx="http://schemas.microsoft.com/office/drawing/2014/chartex" xmlns:cx1="http://schemas.microsoft.com/office/drawing/2015/9/8/chartex" xmlns:cx2="http://schemas.microsoft.com/office/drawing/2015/10/21/chartex" xmlns:cx3="http://schemas.microsoft.com/office/drawing/2016/5/9/chartex" xmlns:cx4="http://schemas.microsoft.com/office/drawing/2016/5/10/chartex" xmlns:cx5="http://schemas.microsoft.com/office/drawing/2016/5/11/chartex" xmlns:cx6="http://schemas.microsoft.com/office/drawing/2016/5/12/chartex" xmlns:cx7="http://schemas.microsoft.com/office/drawing/2016/5/13/chartex" xmlns:cx8="http://schemas.microsoft.com/office/drawing/2016/5/14/chartex" xmlns:mc="http://schemas.openxmlformats.org/markup-compatibility/2006" xmlns:aink="http://schemas.microsoft.com/office/drawing/2016/ink" xmlns:am3d="http://schemas.microsoft.com/office/drawing/2017/model3d" xmlns:o="urn:schemas-microsoft-com:office:office" xmlns:oel="http://schemas.microsoft.com/office/2019/extlst" xmlns:r="http://schemas.openxmlformats.org/officeDocument/2006/relationships" xmlns:m="http://schemas.openxmlformats.org/officeDocument/2006/math" xmlns:v="urn:schemas-microsoft-com:vml" xmlns:wp14="http://schemas.microsoft.com/office/word/2010/wordprocessingDrawing" xmlns:wp="http://schemas.openxmlformats.org/drawingml/2006/wordprocessingDrawing" xmlns:w10="urn:schemas-microsoft-com:office:word" xmlns:w="http://schemas.openxmlformats.org/wordprocessingml/2006/main" xmlns:w14="http://schemas.microsoft.com/office/word/2010/wordml" xmlns:w15="http://schemas.microsoft.com/office/word/2012/wordml" xmlns:w16cex="http://schemas.microsoft.com/office/word/2018/wordml/cex" xmlns:w16cid="http://schemas.microsoft.com/office/word/2016/wordml/cid" xmlns:w16="http://schemas.microsoft.com/office/word/2018/wordml" xmlns:w16du="http://schemas.microsoft.com/office/word/2023/wordml/word16du" xmlns:w16sdtdh="http://schemas.microsoft.com/office/word/2020/wordml/sdtdatahash" xmlns:w16sdtfl="http://schemas.microsoft.com/office/word/2024/wordml/sdtformatlock" xmlns:w16se="http://schemas.microsoft.com/office/word/2015/wordml/symex" xmlns:wpg="http://schemas.microsoft.com/office/word/2010/wordprocessingGroup" xmlns:wpi="http://schemas.microsoft.com/office/word/2010/wordprocessingInk" xmlns:wne="http://schemas.microsoft.com/office/word/2006/wordml" xmlns:wps="http://schemas.microsoft.com/office/word/2010/wordprocessingShape" mc:Ignorable="w14 w15 w16se w16cid w16 w16cex w16sdtdh w16sdtfl w16du wp14">
   <w:body>
     <w:p>
       <w:pPr>
@@ -29,50 +29,25 @@
           <w:b/>
           <w:bCs/>
         </w:rPr>
+        <w:t xml:space="preserve"> What is an Iterator? (Simple Definition)</w:t>
+      </w:r>
+    </w:p>
+    <w:p>
+      <w:r>
+        <w:rPr>
+          <w:rFonts w:ascii="Segoe UI Symbol" w:hAnsi="Segoe UI Symbol" w:cs="Segoe UI Symbol"/>
+        </w:rPr>
+        <w:t>👉</w:t>
+      </w:r>
+      <w:r>
         <w:t xml:space="preserve"> </w:t>
       </w:r>
-      <w:proofErr w:type="gramStart"/>
-      <w:r>
-        <w:rPr>
-          <w:b/>
-          <w:bCs/>
-        </w:rPr>
-        <w:t>What</w:t>
-      </w:r>
-      <w:proofErr w:type="gramEnd"/>
-      <w:r>
-        <w:rPr>
-          <w:b/>
-          <w:bCs/>
-        </w:rPr>
-        <w:t xml:space="preserve"> is an Iterator? (Simple Definition)</w:t>
-      </w:r>
-    </w:p>
-    <w:p>
-      <w:r>
-        <w:rPr>
-          <w:rFonts w:ascii="Segoe UI Symbol" w:hAnsi="Segoe UI Symbol" w:cs="Segoe UI Symbol"/>
-        </w:rPr>
-        <w:t>👉</w:t>
-      </w:r>
-      <w:r>
-        <w:t xml:space="preserve"> </w:t>
-      </w:r>
-      <w:proofErr w:type="gramStart"/>
-      <w:r>
-        <w:rPr>
-          <w:b/>
-          <w:bCs/>
-        </w:rPr>
-        <w:t>An</w:t>
-      </w:r>
-      <w:proofErr w:type="gramEnd"/>
-      <w:r>
-        <w:rPr>
-          <w:b/>
-          <w:bCs/>
-        </w:rPr>
-        <w:t xml:space="preserve"> iterator is an object that allows you to go through elements one by one.</w:t>
+      <w:r>
+        <w:rPr>
+          <w:b/>
+          <w:bCs/>
+        </w:rPr>
+        <w:t>An iterator is an object that allows you to go through elements one by one.</w:t>
       </w:r>
     </w:p>
     <w:p>
@@ -121,14 +96,7 @@
       </w:r>
       <w:r>
         <w:br/>
-      </w:r>
-      <w:proofErr w:type="gramStart"/>
-      <w:r>
-        <w:t>Each</w:t>
-      </w:r>
-      <w:proofErr w:type="gramEnd"/>
-      <w:r>
-        <w:t xml:space="preserve"> press → next channel</w:t>
+        <w:t>Each press → next channel</w:t>
       </w:r>
       <w:r>
         <w:br/>
@@ -137,8 +105,8 @@
     </w:p>
     <w:p>
       <w:r>
-        <w:pict>
-          <v:rect id="_x0000_i1295" style="width:0;height:1.5pt" o:hralign="center" o:hrstd="t" o:hr="t" fillcolor="#a0a0a0" stroked="f"/>
+        <w:pict w14:anchorId="40BDF8EB">
+          <v:rect id="_x0000_i1025" style="width:0;height:1.5pt" o:hralign="center" o:hrstd="t" o:hr="t" fillcolor="#a0a0a0" stroked="f"/>
         </w:pict>
       </w:r>
     </w:p>
@@ -234,15 +202,7 @@
       </w:r>
       <w:proofErr w:type="spellEnd"/>
       <w:r>
-        <w:t xml:space="preserve"> is something you can loop </w:t>
-      </w:r>
-      <w:proofErr w:type="gramStart"/>
-      <w:r>
-        <w:t>over</w:t>
-      </w:r>
-      <w:proofErr w:type="gramEnd"/>
-      <w:r>
-        <w:t>.</w:t>
+        <w:t xml:space="preserve"> is something you can loop over.</w:t>
       </w:r>
     </w:p>
     <w:p>
@@ -251,13 +211,8 @@
       </w:r>
     </w:p>
     <w:p>
-      <w:proofErr w:type="gramStart"/>
-      <w:r>
-        <w:t>list</w:t>
-      </w:r>
-      <w:proofErr w:type="gramEnd"/>
-      <w:r>
-        <w:t xml:space="preserve">, tuple, string, set, </w:t>
+      <w:r>
+        <w:t xml:space="preserve">list, tuple, string, set, </w:t>
       </w:r>
       <w:proofErr w:type="spellStart"/>
       <w:r>
@@ -270,12 +225,10 @@
     </w:p>
     <w:p>
       <w:proofErr w:type="spellStart"/>
-      <w:proofErr w:type="gramStart"/>
       <w:r>
         <w:t>nums</w:t>
       </w:r>
       <w:proofErr w:type="spellEnd"/>
-      <w:proofErr w:type="gramEnd"/>
       <w:r>
         <w:t xml:space="preserve"> = [1, 2, 3]</w:t>
       </w:r>
@@ -291,12 +244,10 @@
         <w:t xml:space="preserve">️ </w:t>
       </w:r>
       <w:proofErr w:type="spellStart"/>
-      <w:proofErr w:type="gramStart"/>
       <w:r>
         <w:t>nums</w:t>
       </w:r>
       <w:proofErr w:type="spellEnd"/>
-      <w:proofErr w:type="gramEnd"/>
       <w:r>
         <w:t xml:space="preserve"> is </w:t>
       </w:r>
@@ -328,8 +279,8 @@
     </w:p>
     <w:p>
       <w:r>
-        <w:pict>
-          <v:rect id="_x0000_i1296" style="width:0;height:1.5pt" o:hralign="center" o:hrstd="t" o:hr="t" fillcolor="#a0a0a0" stroked="f"/>
+        <w:pict w14:anchorId="5303296F">
+          <v:rect id="_x0000_i1026" style="width:0;height:1.5pt" o:hralign="center" o:hrstd="t" o:hr="t" fillcolor="#a0a0a0" stroked="f"/>
         </w:pict>
       </w:r>
     </w:p>
@@ -413,8 +364,8 @@
     </w:p>
     <w:p>
       <w:r>
-        <w:pict>
-          <v:rect id="_x0000_i1297" style="width:0;height:1.5pt" o:hralign="center" o:hrstd="t" o:hr="t" fillcolor="#a0a0a0" stroked="f"/>
+        <w:pict w14:anchorId="3B596DE7">
+          <v:rect id="_x0000_i1027" style="width:0;height:1.5pt" o:hralign="center" o:hrstd="t" o:hr="t" fillcolor="#a0a0a0" stroked="f"/>
         </w:pict>
       </w:r>
     </w:p>
@@ -449,98 +400,272 @@
       </w:r>
     </w:p>
     <w:p>
+      <w:r>
+        <w:t>for x in [1, 2, 3]:</w:t>
+      </w:r>
+    </w:p>
+    <w:p>
+      <w:r>
+        <w:t xml:space="preserve">    print(x)</w:t>
+      </w:r>
+    </w:p>
+    <w:p>
+      <w:r>
+        <w:t>Internally Python does this:</w:t>
+      </w:r>
+    </w:p>
+    <w:p>
+      <w:r>
+        <w:t xml:space="preserve">it = </w:t>
+      </w:r>
       <w:proofErr w:type="gramStart"/>
       <w:r>
-        <w:t>for</w:t>
+        <w:t>iter(</w:t>
       </w:r>
       <w:proofErr w:type="gramEnd"/>
       <w:r>
-        <w:t xml:space="preserve"> x in [1, 2, 3]:</w:t>
-      </w:r>
-    </w:p>
-    <w:p>
-      <w:r>
-        <w:t xml:space="preserve">    </w:t>
+        <w:t>[1, 2, 3</w:t>
       </w:r>
       <w:proofErr w:type="gramStart"/>
       <w:r>
-        <w:t>print(</w:t>
+        <w:t xml:space="preserve">])   </w:t>
       </w:r>
       <w:proofErr w:type="gramEnd"/>
       <w:r>
-        <w:t>x)</w:t>
-      </w:r>
-    </w:p>
-    <w:p>
-      <w:r>
-        <w:t>Internally Python does this:</w:t>
-      </w:r>
-    </w:p>
-    <w:p>
+        <w:t xml:space="preserve"># convert </w:t>
+      </w:r>
+      <w:proofErr w:type="spellStart"/>
+      <w:r>
+        <w:t>iterable</w:t>
+      </w:r>
+      <w:proofErr w:type="spellEnd"/>
+      <w:r>
+        <w:t xml:space="preserve"> → iterator</w:t>
+      </w:r>
+    </w:p>
+    <w:p>
+      <w:r>
+        <w:t>print(next(it))</w:t>
+      </w:r>
+    </w:p>
+    <w:p>
+      <w:r>
+        <w:lastRenderedPageBreak/>
+        <w:t>print(next(it))</w:t>
+      </w:r>
+    </w:p>
+    <w:p>
+      <w:r>
+        <w:t>print(next(it))</w:t>
+      </w:r>
+    </w:p>
+    <w:p>
+      <w:r>
+        <w:t>print(next(it</w:t>
+      </w:r>
       <w:proofErr w:type="gramStart"/>
       <w:r>
-        <w:t>it</w:t>
+        <w:t xml:space="preserve">))   </w:t>
       </w:r>
       <w:proofErr w:type="gramEnd"/>
       <w:r>
-        <w:t xml:space="preserve"> = </w:t>
+        <w:t xml:space="preserve">    # </w:t>
+      </w:r>
+      <w:r>
+        <w:rPr>
+          <w:rFonts w:ascii="Segoe UI Symbol" w:hAnsi="Segoe UI Symbol" w:cs="Segoe UI Symbol"/>
+        </w:rPr>
+        <w:t>❌</w:t>
+      </w:r>
+      <w:r>
+        <w:t xml:space="preserve"> </w:t>
       </w:r>
       <w:proofErr w:type="spellStart"/>
       <w:r>
-        <w:t>iter</w:t>
+        <w:t>StopIteration</w:t>
       </w:r>
       <w:proofErr w:type="spellEnd"/>
       <w:r>
-        <w:t xml:space="preserve">([1, 2, 3])   # convert </w:t>
-      </w:r>
+        <w:t xml:space="preserve"> error</w:t>
+      </w:r>
+    </w:p>
+    <w:p>
+      <w:r>
+        <w:pict w14:anchorId="70DA03F1">
+          <v:rect id="_x0000_i1028" style="width:0;height:1.5pt" o:hralign="center" o:hrstd="t" o:hr="t" fillcolor="#a0a0a0" stroked="f"/>
+        </w:pict>
+      </w:r>
+    </w:p>
+    <w:p>
+      <w:pPr>
+        <w:rPr>
+          <w:b/>
+          <w:bCs/>
+        </w:rPr>
+      </w:pPr>
+      <w:r>
+        <w:rPr>
+          <w:b/>
+          <w:bCs/>
+        </w:rPr>
+        <w:t>4️</w:t>
+      </w:r>
+      <w:r>
+        <w:rPr>
+          <w:rFonts w:ascii="Tahoma" w:hAnsi="Tahoma" w:cs="Tahoma"/>
+          <w:b/>
+          <w:bCs/>
+        </w:rPr>
+        <w:t>⃣</w:t>
+      </w:r>
+      <w:r>
+        <w:rPr>
+          <w:b/>
+          <w:bCs/>
+        </w:rPr>
+        <w:t xml:space="preserve"> Creating an Iterator Manually</w:t>
+      </w:r>
+    </w:p>
+    <w:p>
+      <w:pPr>
+        <w:rPr>
+          <w:b/>
+          <w:bCs/>
+        </w:rPr>
+      </w:pPr>
+      <w:r>
+        <w:rPr>
+          <w:b/>
+          <w:bCs/>
+        </w:rPr>
+        <w:t xml:space="preserve">Step 1: Use </w:t>
+      </w:r>
+      <w:proofErr w:type="gramStart"/>
+      <w:r>
+        <w:rPr>
+          <w:b/>
+          <w:bCs/>
+        </w:rPr>
+        <w:t>iter(</w:t>
+      </w:r>
+      <w:proofErr w:type="gramEnd"/>
+      <w:r>
+        <w:rPr>
+          <w:b/>
+          <w:bCs/>
+        </w:rPr>
+        <w:t>)</w:t>
+      </w:r>
+    </w:p>
+    <w:p>
       <w:proofErr w:type="spellStart"/>
       <w:r>
-        <w:t>iterable</w:t>
+        <w:t>nums</w:t>
       </w:r>
       <w:proofErr w:type="spellEnd"/>
       <w:r>
-        <w:t xml:space="preserve"> → iterator</w:t>
-      </w:r>
-    </w:p>
-    <w:p>
+        <w:t xml:space="preserve"> = [10, 20, 30]</w:t>
+      </w:r>
+    </w:p>
+    <w:p>
+      <w:r>
+        <w:t>it = iter(</w:t>
+      </w:r>
+      <w:proofErr w:type="spellStart"/>
+      <w:r>
+        <w:t>nums</w:t>
+      </w:r>
+      <w:proofErr w:type="spellEnd"/>
+      <w:r>
+        <w:t>)</w:t>
+      </w:r>
+    </w:p>
+    <w:p>
+      <w:pPr>
+        <w:rPr>
+          <w:b/>
+          <w:bCs/>
+        </w:rPr>
+      </w:pPr>
+      <w:r>
+        <w:rPr>
+          <w:b/>
+          <w:bCs/>
+        </w:rPr>
+        <w:t xml:space="preserve">Step 2: Use </w:t>
+      </w:r>
       <w:proofErr w:type="gramStart"/>
       <w:r>
-        <w:t>print(</w:t>
+        <w:rPr>
+          <w:b/>
+          <w:bCs/>
+        </w:rPr>
+        <w:t>next(</w:t>
       </w:r>
       <w:proofErr w:type="gramEnd"/>
       <w:r>
-        <w:t>next(it))</w:t>
-      </w:r>
-    </w:p>
-    <w:p>
+        <w:rPr>
+          <w:b/>
+          <w:bCs/>
+        </w:rPr>
+        <w:t>)</w:t>
+      </w:r>
+    </w:p>
+    <w:p>
+      <w:r>
+        <w:t>print(next(it</w:t>
+      </w:r>
       <w:proofErr w:type="gramStart"/>
       <w:r>
-        <w:t>print(</w:t>
+        <w:t>))  #</w:t>
       </w:r>
       <w:proofErr w:type="gramEnd"/>
       <w:r>
-        <w:t>next(it))</w:t>
-      </w:r>
-    </w:p>
-    <w:p>
+        <w:t xml:space="preserve"> 10</w:t>
+      </w:r>
+    </w:p>
+    <w:p>
+      <w:r>
+        <w:t>print(next(it</w:t>
+      </w:r>
       <w:proofErr w:type="gramStart"/>
       <w:r>
-        <w:lastRenderedPageBreak/>
-        <w:t>print(</w:t>
+        <w:t>))  #</w:t>
       </w:r>
       <w:proofErr w:type="gramEnd"/>
       <w:r>
-        <w:t>next(it))</w:t>
-      </w:r>
-    </w:p>
-    <w:p>
+        <w:t xml:space="preserve"> 20</w:t>
+      </w:r>
+    </w:p>
+    <w:p>
+      <w:r>
+        <w:t>print(next(it</w:t>
+      </w:r>
       <w:proofErr w:type="gramStart"/>
       <w:r>
-        <w:t>print(</w:t>
+        <w:t>))  #</w:t>
       </w:r>
       <w:proofErr w:type="gramEnd"/>
       <w:r>
-        <w:t xml:space="preserve">next(it))       # </w:t>
+        <w:t xml:space="preserve"> 30</w:t>
+      </w:r>
+    </w:p>
+    <w:p>
+      <w:r>
+        <w:t>After this:</w:t>
+      </w:r>
+    </w:p>
+    <w:p>
+      <w:r>
+        <w:t>print(next(it</w:t>
+      </w:r>
+      <w:proofErr w:type="gramStart"/>
+      <w:r>
+        <w:t>))  #</w:t>
+      </w:r>
+      <w:proofErr w:type="gramEnd"/>
+      <w:r>
+        <w:t xml:space="preserve"> </w:t>
       </w:r>
       <w:r>
         <w:rPr>
@@ -556,211 +681,17 @@
         <w:t>StopIteration</w:t>
       </w:r>
       <w:proofErr w:type="spellEnd"/>
-      <w:r>
-        <w:t xml:space="preserve"> error</w:t>
-      </w:r>
-    </w:p>
-    <w:p>
-      <w:r>
-        <w:pict>
-          <v:rect id="_x0000_i1298" style="width:0;height:1.5pt" o:hralign="center" o:hrstd="t" o:hr="t" fillcolor="#a0a0a0" stroked="f"/>
-        </w:pict>
-      </w:r>
-    </w:p>
-    <w:p>
-      <w:pPr>
-        <w:rPr>
-          <w:b/>
-          <w:bCs/>
-        </w:rPr>
-      </w:pPr>
-      <w:r>
-        <w:rPr>
-          <w:b/>
-          <w:bCs/>
-        </w:rPr>
-        <w:t>4️</w:t>
-      </w:r>
-      <w:r>
-        <w:rPr>
-          <w:rFonts w:ascii="Tahoma" w:hAnsi="Tahoma" w:cs="Tahoma"/>
-          <w:b/>
-          <w:bCs/>
-        </w:rPr>
-        <w:t>⃣</w:t>
-      </w:r>
-      <w:r>
-        <w:rPr>
-          <w:b/>
-          <w:bCs/>
-        </w:rPr>
-        <w:t xml:space="preserve"> Creating an Iterator Manually</w:t>
-      </w:r>
-    </w:p>
-    <w:p>
-      <w:pPr>
-        <w:rPr>
-          <w:b/>
-          <w:bCs/>
-        </w:rPr>
-      </w:pPr>
-      <w:r>
-        <w:rPr>
-          <w:b/>
-          <w:bCs/>
-        </w:rPr>
-        <w:t xml:space="preserve">Step 1: Use </w:t>
-      </w:r>
-      <w:proofErr w:type="spellStart"/>
-      <w:proofErr w:type="gramStart"/>
-      <w:r>
-        <w:rPr>
-          <w:b/>
-          <w:bCs/>
-        </w:rPr>
-        <w:t>iter</w:t>
-      </w:r>
-      <w:proofErr w:type="spellEnd"/>
-      <w:r>
-        <w:rPr>
-          <w:b/>
-          <w:bCs/>
-        </w:rPr>
-        <w:t>()</w:t>
-      </w:r>
-      <w:proofErr w:type="gramEnd"/>
-    </w:p>
-    <w:p>
-      <w:proofErr w:type="spellStart"/>
-      <w:proofErr w:type="gramStart"/>
-      <w:r>
-        <w:t>nums</w:t>
-      </w:r>
-      <w:proofErr w:type="spellEnd"/>
-      <w:proofErr w:type="gramEnd"/>
-      <w:r>
-        <w:t xml:space="preserve"> = [10, 20, 30]</w:t>
-      </w:r>
-    </w:p>
-    <w:p>
-      <w:proofErr w:type="gramStart"/>
-      <w:r>
-        <w:t>it</w:t>
-      </w:r>
-      <w:proofErr w:type="gramEnd"/>
-      <w:r>
-        <w:t xml:space="preserve"> = </w:t>
-      </w:r>
-      <w:proofErr w:type="spellStart"/>
-      <w:r>
-        <w:t>iter</w:t>
-      </w:r>
-      <w:proofErr w:type="spellEnd"/>
-      <w:r>
-        <w:t>(</w:t>
-      </w:r>
-      <w:proofErr w:type="spellStart"/>
-      <w:r>
-        <w:t>nums</w:t>
-      </w:r>
-      <w:proofErr w:type="spellEnd"/>
-      <w:r>
-        <w:t>)</w:t>
-      </w:r>
-    </w:p>
-    <w:p>
-      <w:pPr>
-        <w:rPr>
-          <w:b/>
-          <w:bCs/>
-        </w:rPr>
-      </w:pPr>
-      <w:r>
-        <w:rPr>
-          <w:b/>
-          <w:bCs/>
-        </w:rPr>
-        <w:t xml:space="preserve">Step 2: Use </w:t>
-      </w:r>
-      <w:proofErr w:type="gramStart"/>
-      <w:r>
-        <w:rPr>
-          <w:b/>
-          <w:bCs/>
-        </w:rPr>
-        <w:t>next()</w:t>
-      </w:r>
-      <w:proofErr w:type="gramEnd"/>
-    </w:p>
-    <w:p>
-      <w:proofErr w:type="gramStart"/>
-      <w:r>
-        <w:t>print(</w:t>
-      </w:r>
-      <w:proofErr w:type="gramEnd"/>
-      <w:r>
-        <w:t>next(it))  # 10</w:t>
-      </w:r>
-    </w:p>
-    <w:p>
-      <w:proofErr w:type="gramStart"/>
-      <w:r>
-        <w:t>print(</w:t>
-      </w:r>
-      <w:proofErr w:type="gramEnd"/>
-      <w:r>
-        <w:t>next(it))  # 20</w:t>
-      </w:r>
-    </w:p>
-    <w:p>
-      <w:proofErr w:type="gramStart"/>
-      <w:r>
-        <w:t>print(</w:t>
-      </w:r>
-      <w:proofErr w:type="gramEnd"/>
-      <w:r>
-        <w:t>next(it))  # 30</w:t>
-      </w:r>
-    </w:p>
-    <w:p>
-      <w:r>
-        <w:t>After this:</w:t>
-      </w:r>
-    </w:p>
-    <w:p>
-      <w:proofErr w:type="gramStart"/>
-      <w:r>
-        <w:t>print(</w:t>
-      </w:r>
-      <w:proofErr w:type="gramEnd"/>
-      <w:r>
-        <w:t xml:space="preserve">next(it))  # </w:t>
-      </w:r>
+    </w:p>
+    <w:p>
       <w:r>
         <w:rPr>
           <w:rFonts w:ascii="Segoe UI Symbol" w:hAnsi="Segoe UI Symbol" w:cs="Segoe UI Symbol"/>
         </w:rPr>
-        <w:t>❌</w:t>
+        <w:t>💡</w:t>
       </w:r>
       <w:r>
         <w:t xml:space="preserve"> </w:t>
       </w:r>
-      <w:proofErr w:type="spellStart"/>
-      <w:r>
-        <w:t>StopIteration</w:t>
-      </w:r>
-      <w:proofErr w:type="spellEnd"/>
-    </w:p>
-    <w:p>
-      <w:r>
-        <w:rPr>
-          <w:rFonts w:ascii="Segoe UI Symbol" w:hAnsi="Segoe UI Symbol" w:cs="Segoe UI Symbol"/>
-        </w:rPr>
-        <w:t>💡</w:t>
-      </w:r>
-      <w:r>
-        <w:t xml:space="preserve"> </w:t>
-      </w:r>
       <w:r>
         <w:rPr>
           <w:b/>
@@ -771,8 +702,8 @@
     </w:p>
     <w:p>
       <w:r>
-        <w:pict>
-          <v:rect id="_x0000_i1299" style="width:0;height:1.5pt" o:hralign="center" o:hrstd="t" o:hr="t" fillcolor="#a0a0a0" stroked="f"/>
+        <w:pict w14:anchorId="76D62A43">
+          <v:rect id="_x0000_i1029" style="width:0;height:1.5pt" o:hralign="center" o:hrstd="t" o:hr="t" fillcolor="#a0a0a0" stroked="f"/>
         </w:pict>
       </w:r>
     </w:p>
@@ -1003,8 +934,8 @@
     </w:tbl>
     <w:p>
       <w:r>
-        <w:pict>
-          <v:rect id="_x0000_i1300" style="width:0;height:1.5pt" o:hralign="center" o:hrstd="t" o:hr="t" fillcolor="#a0a0a0" stroked="f"/>
+        <w:pict w14:anchorId="112033F8">
+          <v:rect id="_x0000_i1030" style="width:0;height:1.5pt" o:hralign="center" o:hrstd="t" o:hr="t" fillcolor="#a0a0a0" stroked="f"/>
         </w:pict>
       </w:r>
     </w:p>
@@ -1055,394 +986,403 @@
     </w:p>
     <w:p>
       <w:proofErr w:type="spellStart"/>
+      <w:r>
+        <w:t>nums</w:t>
+      </w:r>
+      <w:proofErr w:type="spellEnd"/>
+      <w:r>
+        <w:t xml:space="preserve"> = [</w:t>
+      </w:r>
+      <w:proofErr w:type="spellStart"/>
+      <w:r>
+        <w:t>i</w:t>
+      </w:r>
+      <w:proofErr w:type="spellEnd"/>
+      <w:r>
+        <w:t xml:space="preserve"> for </w:t>
+      </w:r>
+      <w:proofErr w:type="spellStart"/>
+      <w:r>
+        <w:t>i</w:t>
+      </w:r>
+      <w:proofErr w:type="spellEnd"/>
+      <w:r>
+        <w:t xml:space="preserve"> in </w:t>
+      </w:r>
       <w:proofErr w:type="gramStart"/>
       <w:r>
+        <w:t>range(</w:t>
+      </w:r>
+      <w:proofErr w:type="gramEnd"/>
+      <w:r>
+        <w:t>1_000_000)]</w:t>
+      </w:r>
+    </w:p>
+    <w:p>
+      <w:r>
+        <w:rPr>
+          <w:rFonts w:ascii="Segoe UI Symbol" w:hAnsi="Segoe UI Symbol" w:cs="Segoe UI Symbol"/>
+        </w:rPr>
+        <w:t>❌</w:t>
+      </w:r>
+      <w:r>
+        <w:t xml:space="preserve"> Loads everything into memory</w:t>
+      </w:r>
+    </w:p>
+    <w:p>
+      <w:r>
+        <w:pict w14:anchorId="1B766CAA">
+          <v:rect id="_x0000_i1031" style="width:0;height:1.5pt" o:hralign="center" o:hrstd="t" o:hr="t" fillcolor="#a0a0a0" stroked="f"/>
+        </w:pict>
+      </w:r>
+    </w:p>
+    <w:p>
+      <w:pPr>
+        <w:rPr>
+          <w:b/>
+          <w:bCs/>
+        </w:rPr>
+      </w:pPr>
+      <w:r>
+        <w:rPr>
+          <w:b/>
+          <w:bCs/>
+        </w:rPr>
+        <w:t>Iterator</w:t>
+      </w:r>
+    </w:p>
+    <w:p>
+      <w:proofErr w:type="spellStart"/>
+      <w:r>
         <w:t>nums</w:t>
       </w:r>
       <w:proofErr w:type="spellEnd"/>
+      <w:r>
+        <w:t xml:space="preserve"> = iter(</w:t>
+      </w:r>
+      <w:proofErr w:type="gramStart"/>
+      <w:r>
+        <w:t>range(</w:t>
+      </w:r>
       <w:proofErr w:type="gramEnd"/>
       <w:r>
-        <w:t xml:space="preserve"> = [</w:t>
-      </w:r>
+        <w:t>1_000_000))</w:t>
+      </w:r>
+    </w:p>
+    <w:p>
+      <w:r>
+        <w:rPr>
+          <w:rFonts w:ascii="Segoe UI Symbol" w:hAnsi="Segoe UI Symbol" w:cs="Segoe UI Symbol"/>
+        </w:rPr>
+        <w:lastRenderedPageBreak/>
+        <w:t>✅</w:t>
+      </w:r>
+      <w:r>
+        <w:t xml:space="preserve"> Generates values only when needed</w:t>
+      </w:r>
+    </w:p>
+    <w:p>
+      <w:r>
+        <w:rPr>
+          <w:rFonts w:ascii="Segoe UI Symbol" w:hAnsi="Segoe UI Symbol" w:cs="Segoe UI Symbol"/>
+        </w:rPr>
+        <w:t>📌</w:t>
+      </w:r>
+      <w:r>
+        <w:t xml:space="preserve"> </w:t>
+      </w:r>
+      <w:r>
+        <w:rPr>
+          <w:b/>
+          <w:bCs/>
+        </w:rPr>
+        <w:t>Used in big data &amp; streaming</w:t>
+      </w:r>
+    </w:p>
+    <w:p>
+      <w:r>
+        <w:pict w14:anchorId="293378BF">
+          <v:rect id="_x0000_i1032" style="width:0;height:1.5pt" o:hralign="center" o:hrstd="t" o:hr="t" fillcolor="#a0a0a0" stroked="f"/>
+        </w:pict>
+      </w:r>
+    </w:p>
+    <w:p>
+      <w:pPr>
+        <w:rPr>
+          <w:b/>
+          <w:bCs/>
+        </w:rPr>
+      </w:pPr>
+      <w:r>
+        <w:rPr>
+          <w:b/>
+          <w:bCs/>
+        </w:rPr>
+        <w:t>7️</w:t>
+      </w:r>
+      <w:r>
+        <w:rPr>
+          <w:rFonts w:ascii="Tahoma" w:hAnsi="Tahoma" w:cs="Tahoma"/>
+          <w:b/>
+          <w:bCs/>
+        </w:rPr>
+        <w:t>⃣</w:t>
+      </w:r>
+      <w:r>
+        <w:rPr>
+          <w:b/>
+          <w:bCs/>
+        </w:rPr>
+        <w:t xml:space="preserve"> Common Built-in Iterators</w:t>
+      </w:r>
+    </w:p>
+    <w:p>
+      <w:pPr>
+        <w:rPr>
+          <w:b/>
+          <w:bCs/>
+        </w:rPr>
+      </w:pPr>
+      <w:r>
+        <w:rPr>
+          <w:rFonts w:ascii="Segoe UI Symbol" w:hAnsi="Segoe UI Symbol" w:cs="Segoe UI Symbol"/>
+          <w:b/>
+          <w:bCs/>
+        </w:rPr>
+        <w:t>🔹</w:t>
+      </w:r>
+      <w:r>
+        <w:rPr>
+          <w:b/>
+          <w:bCs/>
+        </w:rPr>
+        <w:t xml:space="preserve"> </w:t>
+      </w:r>
+      <w:proofErr w:type="gramStart"/>
+      <w:r>
+        <w:rPr>
+          <w:b/>
+          <w:bCs/>
+        </w:rPr>
+        <w:t>range(</w:t>
+      </w:r>
+      <w:proofErr w:type="gramEnd"/>
+      <w:r>
+        <w:rPr>
+          <w:b/>
+          <w:bCs/>
+        </w:rPr>
+        <w:t>)</w:t>
+      </w:r>
+    </w:p>
+    <w:p>
+      <w:r>
+        <w:t xml:space="preserve">r = </w:t>
+      </w:r>
+      <w:proofErr w:type="gramStart"/>
+      <w:r>
+        <w:t>range(</w:t>
+      </w:r>
+      <w:proofErr w:type="gramEnd"/>
+      <w:r>
+        <w:t>5)</w:t>
+      </w:r>
+    </w:p>
+    <w:p>
+      <w:r>
+        <w:t>it = iter(r)</w:t>
+      </w:r>
+    </w:p>
+    <w:p>
+      <w:r>
+        <w:t>print(next(it</w:t>
+      </w:r>
+      <w:proofErr w:type="gramStart"/>
+      <w:r>
+        <w:t>))  #</w:t>
+      </w:r>
+      <w:proofErr w:type="gramEnd"/>
+      <w:r>
+        <w:t xml:space="preserve"> 0</w:t>
+      </w:r>
+    </w:p>
+    <w:p>
+      <w:r>
+        <w:pict w14:anchorId="36ABF9B3">
+          <v:rect id="_x0000_i1033" style="width:0;height:1.5pt" o:hralign="center" o:hrstd="t" o:hr="t" fillcolor="#a0a0a0" stroked="f"/>
+        </w:pict>
+      </w:r>
+    </w:p>
+    <w:p>
+      <w:pPr>
+        <w:rPr>
+          <w:b/>
+          <w:bCs/>
+        </w:rPr>
+      </w:pPr>
+      <w:r>
+        <w:rPr>
+          <w:rFonts w:ascii="Segoe UI Symbol" w:hAnsi="Segoe UI Symbol" w:cs="Segoe UI Symbol"/>
+          <w:b/>
+          <w:bCs/>
+        </w:rPr>
+        <w:t>🔹</w:t>
+      </w:r>
+      <w:r>
+        <w:rPr>
+          <w:b/>
+          <w:bCs/>
+        </w:rPr>
+        <w:t xml:space="preserve"> </w:t>
+      </w:r>
+      <w:proofErr w:type="gramStart"/>
+      <w:r>
+        <w:rPr>
+          <w:b/>
+          <w:bCs/>
+        </w:rPr>
+        <w:t>zip(</w:t>
+      </w:r>
+      <w:proofErr w:type="gramEnd"/>
+      <w:r>
+        <w:rPr>
+          <w:b/>
+          <w:bCs/>
+        </w:rPr>
+        <w:t>)</w:t>
+      </w:r>
+    </w:p>
+    <w:p>
+      <w:r>
+        <w:t>names = ["A", "B", "C"]</w:t>
+      </w:r>
+    </w:p>
+    <w:p>
+      <w:r>
+        <w:t>scores = [90, 80, 70]</w:t>
+      </w:r>
+    </w:p>
+    <w:p/>
+    <w:p>
+      <w:r>
+        <w:t xml:space="preserve">z = </w:t>
+      </w:r>
+      <w:proofErr w:type="gramStart"/>
+      <w:r>
+        <w:t>zip(</w:t>
+      </w:r>
+      <w:proofErr w:type="gramEnd"/>
+      <w:r>
+        <w:t>names, scores)</w:t>
+      </w:r>
+    </w:p>
+    <w:p>
+      <w:r>
+        <w:t>print(next(z</w:t>
+      </w:r>
+      <w:proofErr w:type="gramStart"/>
+      <w:r>
+        <w:t>))  #</w:t>
+      </w:r>
+      <w:proofErr w:type="gramEnd"/>
+      <w:r>
+        <w:t xml:space="preserve"> ('A', 90)</w:t>
+      </w:r>
+    </w:p>
+    <w:p>
+      <w:r>
+        <w:pict w14:anchorId="7E971859">
+          <v:rect id="_x0000_i1034" style="width:0;height:1.5pt" o:hralign="center" o:hrstd="t" o:hr="t" fillcolor="#a0a0a0" stroked="f"/>
+        </w:pict>
+      </w:r>
+    </w:p>
+    <w:p>
+      <w:pPr>
+        <w:rPr>
+          <w:b/>
+          <w:bCs/>
+        </w:rPr>
+      </w:pPr>
+      <w:r>
+        <w:rPr>
+          <w:rFonts w:ascii="Segoe UI Symbol" w:hAnsi="Segoe UI Symbol" w:cs="Segoe UI Symbol"/>
+          <w:b/>
+          <w:bCs/>
+        </w:rPr>
+        <w:t>🔹</w:t>
+      </w:r>
+      <w:r>
+        <w:rPr>
+          <w:b/>
+          <w:bCs/>
+        </w:rPr>
+        <w:t xml:space="preserve"> </w:t>
+      </w:r>
+      <w:proofErr w:type="gramStart"/>
+      <w:r>
+        <w:rPr>
+          <w:b/>
+          <w:bCs/>
+        </w:rPr>
+        <w:t>map(</w:t>
+      </w:r>
+      <w:proofErr w:type="gramEnd"/>
+      <w:r>
+        <w:rPr>
+          <w:b/>
+          <w:bCs/>
+        </w:rPr>
+        <w:t>)</w:t>
+      </w:r>
+    </w:p>
+    <w:p>
       <w:proofErr w:type="spellStart"/>
       <w:r>
-        <w:t>i</w:t>
+        <w:t>nums</w:t>
       </w:r>
       <w:proofErr w:type="spellEnd"/>
       <w:r>
-        <w:t xml:space="preserve"> for </w:t>
+        <w:t xml:space="preserve"> = [1, 2, 3]</w:t>
+      </w:r>
+    </w:p>
+    <w:p>
+      <w:r>
+        <w:t xml:space="preserve">m = </w:t>
+      </w:r>
+      <w:proofErr w:type="gramStart"/>
+      <w:r>
+        <w:t>map(</w:t>
+      </w:r>
+      <w:proofErr w:type="gramEnd"/>
+      <w:r>
+        <w:t xml:space="preserve">lambda x: x*2, </w:t>
       </w:r>
       <w:proofErr w:type="spellStart"/>
       <w:r>
-        <w:t>i</w:t>
+        <w:t>nums</w:t>
       </w:r>
       <w:proofErr w:type="spellEnd"/>
       <w:r>
-        <w:t xml:space="preserve"> in range(1_000_000)]</w:t>
-      </w:r>
-    </w:p>
-    <w:p>
-      <w:r>
-        <w:rPr>
-          <w:rFonts w:ascii="Segoe UI Symbol" w:hAnsi="Segoe UI Symbol" w:cs="Segoe UI Symbol"/>
-        </w:rPr>
-        <w:t>❌</w:t>
-      </w:r>
-      <w:r>
-        <w:t xml:space="preserve"> Loads everything into memory</w:t>
-      </w:r>
-    </w:p>
-    <w:p>
-      <w:r>
-        <w:pict>
-          <v:rect id="_x0000_i1301" style="width:0;height:1.5pt" o:hralign="center" o:hrstd="t" o:hr="t" fillcolor="#a0a0a0" stroked="f"/>
-        </w:pict>
-      </w:r>
-    </w:p>
-    <w:p>
-      <w:pPr>
-        <w:rPr>
-          <w:b/>
-          <w:bCs/>
-        </w:rPr>
-      </w:pPr>
-      <w:r>
-        <w:rPr>
-          <w:b/>
-          <w:bCs/>
-        </w:rPr>
-        <w:t>Iterator</w:t>
-      </w:r>
-    </w:p>
-    <w:p>
-      <w:proofErr w:type="spellStart"/>
+        <w:t>)</w:t>
+      </w:r>
+    </w:p>
+    <w:p>
+      <w:r>
+        <w:t>print(next(m</w:t>
+      </w:r>
       <w:proofErr w:type="gramStart"/>
       <w:r>
-        <w:t>nums</w:t>
-      </w:r>
-      <w:proofErr w:type="spellEnd"/>
+        <w:t>))  #</w:t>
+      </w:r>
       <w:proofErr w:type="gramEnd"/>
       <w:r>
-        <w:t xml:space="preserve"> = </w:t>
-      </w:r>
-      <w:proofErr w:type="spellStart"/>
-      <w:r>
-        <w:t>iter</w:t>
-      </w:r>
-      <w:proofErr w:type="spellEnd"/>
-      <w:r>
-        <w:t>(range(1_000_000))</w:t>
-      </w:r>
-    </w:p>
-    <w:p>
-      <w:r>
-        <w:rPr>
-          <w:rFonts w:ascii="Segoe UI Symbol" w:hAnsi="Segoe UI Symbol" w:cs="Segoe UI Symbol"/>
-        </w:rPr>
-        <w:t>✅</w:t>
-      </w:r>
-      <w:r>
-        <w:t xml:space="preserve"> Generates values only when needed</w:t>
-      </w:r>
-    </w:p>
-    <w:p>
-      <w:r>
-        <w:rPr>
-          <w:rFonts w:ascii="Segoe UI Symbol" w:hAnsi="Segoe UI Symbol" w:cs="Segoe UI Symbol"/>
-        </w:rPr>
-        <w:lastRenderedPageBreak/>
-        <w:t>📌</w:t>
-      </w:r>
-      <w:r>
-        <w:t xml:space="preserve"> </w:t>
-      </w:r>
-      <w:r>
-        <w:rPr>
-          <w:b/>
-          <w:bCs/>
-        </w:rPr>
-        <w:t>Used in big data &amp; streaming</w:t>
-      </w:r>
-    </w:p>
-    <w:p>
-      <w:r>
-        <w:pict>
-          <v:rect id="_x0000_i1302" style="width:0;height:1.5pt" o:hralign="center" o:hrstd="t" o:hr="t" fillcolor="#a0a0a0" stroked="f"/>
-        </w:pict>
-      </w:r>
-    </w:p>
-    <w:p>
-      <w:pPr>
-        <w:rPr>
-          <w:b/>
-          <w:bCs/>
-        </w:rPr>
-      </w:pPr>
-      <w:r>
-        <w:rPr>
-          <w:b/>
-          <w:bCs/>
-        </w:rPr>
-        <w:t>7️</w:t>
-      </w:r>
-      <w:r>
-        <w:rPr>
-          <w:rFonts w:ascii="Tahoma" w:hAnsi="Tahoma" w:cs="Tahoma"/>
-          <w:b/>
-          <w:bCs/>
-        </w:rPr>
-        <w:t>⃣</w:t>
-      </w:r>
-      <w:r>
-        <w:rPr>
-          <w:b/>
-          <w:bCs/>
-        </w:rPr>
-        <w:t xml:space="preserve"> Common Built-in Iterators</w:t>
-      </w:r>
-    </w:p>
-    <w:p>
-      <w:pPr>
-        <w:rPr>
-          <w:b/>
-          <w:bCs/>
-        </w:rPr>
-      </w:pPr>
-      <w:r>
-        <w:rPr>
-          <w:rFonts w:ascii="Segoe UI Symbol" w:hAnsi="Segoe UI Symbol" w:cs="Segoe UI Symbol"/>
-          <w:b/>
-          <w:bCs/>
-        </w:rPr>
-        <w:t>🔹</w:t>
-      </w:r>
-      <w:r>
-        <w:rPr>
-          <w:b/>
-          <w:bCs/>
-        </w:rPr>
-        <w:t xml:space="preserve"> </w:t>
-      </w:r>
-      <w:proofErr w:type="gramStart"/>
-      <w:r>
-        <w:rPr>
-          <w:b/>
-          <w:bCs/>
-        </w:rPr>
-        <w:t>range()</w:t>
-      </w:r>
-      <w:proofErr w:type="gramEnd"/>
-    </w:p>
-    <w:p>
-      <w:r>
-        <w:t xml:space="preserve">r = </w:t>
-      </w:r>
-      <w:proofErr w:type="gramStart"/>
-      <w:r>
-        <w:t>range(</w:t>
-      </w:r>
-      <w:proofErr w:type="gramEnd"/>
-      <w:r>
-        <w:t>5)</w:t>
-      </w:r>
-    </w:p>
-    <w:p>
-      <w:proofErr w:type="gramStart"/>
-      <w:r>
-        <w:t>it</w:t>
-      </w:r>
-      <w:proofErr w:type="gramEnd"/>
-      <w:r>
-        <w:t xml:space="preserve"> = </w:t>
-      </w:r>
-      <w:proofErr w:type="spellStart"/>
-      <w:r>
-        <w:t>iter</w:t>
-      </w:r>
-      <w:proofErr w:type="spellEnd"/>
-      <w:r>
-        <w:t>(r)</w:t>
-      </w:r>
-    </w:p>
-    <w:p>
-      <w:proofErr w:type="gramStart"/>
-      <w:r>
-        <w:t>print(</w:t>
-      </w:r>
-      <w:proofErr w:type="gramEnd"/>
-      <w:r>
-        <w:t>next(it))  # 0</w:t>
-      </w:r>
-    </w:p>
-    <w:p>
-      <w:r>
-        <w:pict>
-          <v:rect id="_x0000_i1303" style="width:0;height:1.5pt" o:hralign="center" o:hrstd="t" o:hr="t" fillcolor="#a0a0a0" stroked="f"/>
-        </w:pict>
-      </w:r>
-    </w:p>
-    <w:p>
-      <w:pPr>
-        <w:rPr>
-          <w:b/>
-          <w:bCs/>
-        </w:rPr>
-      </w:pPr>
-      <w:r>
-        <w:rPr>
-          <w:rFonts w:ascii="Segoe UI Symbol" w:hAnsi="Segoe UI Symbol" w:cs="Segoe UI Symbol"/>
-          <w:b/>
-          <w:bCs/>
-        </w:rPr>
-        <w:t>🔹</w:t>
-      </w:r>
-      <w:r>
-        <w:rPr>
-          <w:b/>
-          <w:bCs/>
-        </w:rPr>
-        <w:t xml:space="preserve"> </w:t>
-      </w:r>
-      <w:proofErr w:type="gramStart"/>
-      <w:r>
-        <w:rPr>
-          <w:b/>
-          <w:bCs/>
-        </w:rPr>
-        <w:t>zip()</w:t>
-      </w:r>
-      <w:proofErr w:type="gramEnd"/>
-    </w:p>
-    <w:p>
-      <w:proofErr w:type="gramStart"/>
-      <w:r>
-        <w:t>names</w:t>
-      </w:r>
-      <w:proofErr w:type="gramEnd"/>
-      <w:r>
-        <w:t xml:space="preserve"> = ["A", "B", "C"]</w:t>
-      </w:r>
-    </w:p>
-    <w:p>
-      <w:proofErr w:type="gramStart"/>
-      <w:r>
-        <w:t>scores</w:t>
-      </w:r>
-      <w:proofErr w:type="gramEnd"/>
-      <w:r>
-        <w:t xml:space="preserve"> = [90, 80, 70]</w:t>
-      </w:r>
-    </w:p>
-    <w:p/>
-    <w:p>
-      <w:r>
-        <w:t xml:space="preserve">z = </w:t>
-      </w:r>
-      <w:proofErr w:type="gramStart"/>
-      <w:r>
-        <w:t>zip(</w:t>
-      </w:r>
-      <w:proofErr w:type="gramEnd"/>
-      <w:r>
-        <w:t>names, scores)</w:t>
-      </w:r>
-    </w:p>
-    <w:p>
-      <w:proofErr w:type="gramStart"/>
-      <w:r>
-        <w:t>print(</w:t>
-      </w:r>
-      <w:proofErr w:type="gramEnd"/>
-      <w:r>
-        <w:t>next(z))  # ('A', 90)</w:t>
-      </w:r>
-    </w:p>
-    <w:p>
-      <w:r>
-        <w:pict>
-          <v:rect id="_x0000_i1304" style="width:0;height:1.5pt" o:hralign="center" o:hrstd="t" o:hr="t" fillcolor="#a0a0a0" stroked="f"/>
-        </w:pict>
-      </w:r>
-    </w:p>
-    <w:p>
-      <w:pPr>
-        <w:rPr>
-          <w:b/>
-          <w:bCs/>
-        </w:rPr>
-      </w:pPr>
-      <w:r>
-        <w:rPr>
-          <w:rFonts w:ascii="Segoe UI Symbol" w:hAnsi="Segoe UI Symbol" w:cs="Segoe UI Symbol"/>
-          <w:b/>
-          <w:bCs/>
-        </w:rPr>
-        <w:t>🔹</w:t>
-      </w:r>
-      <w:r>
-        <w:rPr>
-          <w:b/>
-          <w:bCs/>
-        </w:rPr>
-        <w:t xml:space="preserve"> </w:t>
-      </w:r>
-      <w:proofErr w:type="gramStart"/>
-      <w:r>
-        <w:rPr>
-          <w:b/>
-          <w:bCs/>
-        </w:rPr>
-        <w:t>map()</w:t>
-      </w:r>
-      <w:proofErr w:type="gramEnd"/>
-    </w:p>
-    <w:p>
-      <w:proofErr w:type="spellStart"/>
-      <w:proofErr w:type="gramStart"/>
-      <w:r>
-        <w:t>nums</w:t>
-      </w:r>
-      <w:proofErr w:type="spellEnd"/>
-      <w:proofErr w:type="gramEnd"/>
-      <w:r>
-        <w:t xml:space="preserve"> = [1, 2, 3]</w:t>
-      </w:r>
-    </w:p>
-    <w:p>
-      <w:r>
-        <w:t xml:space="preserve">m = </w:t>
-      </w:r>
-      <w:proofErr w:type="gramStart"/>
-      <w:r>
-        <w:t>map(</w:t>
-      </w:r>
-      <w:proofErr w:type="gramEnd"/>
-      <w:r>
-        <w:t xml:space="preserve">lambda x: x*2, </w:t>
-      </w:r>
-      <w:proofErr w:type="spellStart"/>
-      <w:r>
-        <w:t>nums</w:t>
-      </w:r>
-      <w:proofErr w:type="spellEnd"/>
-      <w:r>
-        <w:t>)</w:t>
-      </w:r>
-    </w:p>
-    <w:p>
-      <w:proofErr w:type="gramStart"/>
-      <w:r>
-        <w:t>print(</w:t>
-      </w:r>
-      <w:proofErr w:type="gramEnd"/>
-      <w:r>
-        <w:t>next(m))  # 2</w:t>
-      </w:r>
-    </w:p>
-    <w:p>
-      <w:r>
-        <w:pict>
-          <v:rect id="_x0000_i1305" style="width:0;height:1.5pt" o:hralign="center" o:hrstd="t" o:hr="t" fillcolor="#a0a0a0" stroked="f"/>
+        <w:t xml:space="preserve"> 2</w:t>
+      </w:r>
+    </w:p>
+    <w:p>
+      <w:r>
+        <w:pict w14:anchorId="058E03C0">
+          <v:rect id="_x0000_i1035" style="width:0;height:1.5pt" o:hralign="center" o:hrstd="t" o:hr="t" fillcolor="#a0a0a0" stroked="f"/>
         </w:pict>
       </w:r>
     </w:p>
@@ -1520,15 +1460,7 @@
         </w:numPr>
       </w:pPr>
       <w:r>
-        <w:t>__</w:t>
-      </w:r>
-      <w:proofErr w:type="spellStart"/>
-      <w:r>
-        <w:t>iter</w:t>
-      </w:r>
-      <w:proofErr w:type="spellEnd"/>
-      <w:r>
-        <w:t>__()</w:t>
+        <w:t>__iter__()</w:t>
       </w:r>
     </w:p>
     <w:p>
@@ -1558,13 +1490,8 @@
       </w:r>
     </w:p>
     <w:p>
-      <w:proofErr w:type="gramStart"/>
-      <w:r>
-        <w:t>class</w:t>
-      </w:r>
-      <w:proofErr w:type="gramEnd"/>
-      <w:r>
-        <w:t xml:space="preserve"> </w:t>
+      <w:r>
+        <w:t xml:space="preserve">class </w:t>
       </w:r>
       <w:proofErr w:type="spellStart"/>
       <w:r>
@@ -1577,250 +1504,162 @@
     </w:p>
     <w:p>
       <w:r>
-        <w:t xml:space="preserve">    </w:t>
+        <w:t xml:space="preserve">    def __</w:t>
+      </w:r>
+      <w:proofErr w:type="spellStart"/>
+      <w:r>
+        <w:t>init</w:t>
+      </w:r>
+      <w:proofErr w:type="spellEnd"/>
+      <w:r>
+        <w:t>__(self):</w:t>
+      </w:r>
+    </w:p>
+    <w:p>
+      <w:r>
+        <w:t xml:space="preserve">        </w:t>
+      </w:r>
+      <w:proofErr w:type="spellStart"/>
+      <w:r>
+        <w:t>self.num</w:t>
+      </w:r>
+      <w:proofErr w:type="spellEnd"/>
+      <w:r>
+        <w:t xml:space="preserve"> = 1</w:t>
+      </w:r>
+    </w:p>
+    <w:p/>
+    <w:p>
+      <w:r>
+        <w:t xml:space="preserve">    def __iter__(self):</w:t>
+      </w:r>
+    </w:p>
+    <w:p>
+      <w:r>
+        <w:t xml:space="preserve">        return self</w:t>
+      </w:r>
+    </w:p>
+    <w:p/>
+    <w:p>
+      <w:r>
+        <w:t xml:space="preserve">    def __next__(self):</w:t>
+      </w:r>
+    </w:p>
+    <w:p>
+      <w:r>
+        <w:t xml:space="preserve">        if </w:t>
+      </w:r>
+      <w:proofErr w:type="spellStart"/>
+      <w:r>
+        <w:t>self.num</w:t>
+      </w:r>
+      <w:proofErr w:type="spellEnd"/>
+      <w:r>
+        <w:t xml:space="preserve"> &lt;= 3:</w:t>
+      </w:r>
+    </w:p>
+    <w:p>
+      <w:r>
+        <w:t xml:space="preserve">            </w:t>
+      </w:r>
+      <w:proofErr w:type="spellStart"/>
+      <w:r>
+        <w:t>val</w:t>
+      </w:r>
+      <w:proofErr w:type="spellEnd"/>
+      <w:r>
+        <w:t xml:space="preserve"> = </w:t>
+      </w:r>
+      <w:proofErr w:type="spellStart"/>
+      <w:r>
+        <w:t>self.num</w:t>
+      </w:r>
+      <w:proofErr w:type="spellEnd"/>
+    </w:p>
+    <w:p>
+      <w:r>
+        <w:t xml:space="preserve">            </w:t>
+      </w:r>
+      <w:proofErr w:type="spellStart"/>
+      <w:r>
+        <w:t>self.num</w:t>
+      </w:r>
+      <w:proofErr w:type="spellEnd"/>
+      <w:r>
+        <w:t xml:space="preserve"> += 1</w:t>
+      </w:r>
+    </w:p>
+    <w:p>
+      <w:r>
+        <w:t xml:space="preserve">            return </w:t>
+      </w:r>
+      <w:proofErr w:type="spellStart"/>
+      <w:r>
+        <w:t>val</w:t>
+      </w:r>
+      <w:proofErr w:type="spellEnd"/>
+    </w:p>
+    <w:p>
+      <w:r>
+        <w:t xml:space="preserve">        else:</w:t>
+      </w:r>
+    </w:p>
+    <w:p>
+      <w:r>
+        <w:t xml:space="preserve">            raise </w:t>
+      </w:r>
+      <w:proofErr w:type="spellStart"/>
+      <w:r>
+        <w:t>StopIteration</w:t>
+      </w:r>
+      <w:proofErr w:type="spellEnd"/>
+    </w:p>
+    <w:p>
+      <w:r>
+        <w:t>Usage:</w:t>
+      </w:r>
+    </w:p>
+    <w:p>
+      <w:r>
+        <w:t xml:space="preserve">c = </w:t>
       </w:r>
       <w:proofErr w:type="spellStart"/>
       <w:proofErr w:type="gramStart"/>
       <w:r>
-        <w:t>def</w:t>
+        <w:t>CountToThree</w:t>
       </w:r>
       <w:proofErr w:type="spellEnd"/>
+      <w:r>
+        <w:t>(</w:t>
+      </w:r>
       <w:proofErr w:type="gramEnd"/>
       <w:r>
-        <w:t xml:space="preserve"> __</w:t>
+        <w:t>)</w:t>
+      </w:r>
+    </w:p>
+    <w:p>
+      <w:r>
+        <w:t xml:space="preserve">for </w:t>
       </w:r>
       <w:proofErr w:type="spellStart"/>
       <w:r>
-        <w:t>init</w:t>
+        <w:t>i</w:t>
       </w:r>
       <w:proofErr w:type="spellEnd"/>
       <w:r>
-        <w:t>__(self):</w:t>
-      </w:r>
-    </w:p>
-    <w:p>
-      <w:r>
-        <w:t xml:space="preserve">        </w:t>
+        <w:t xml:space="preserve"> in c:</w:t>
+      </w:r>
+    </w:p>
+    <w:p>
+      <w:r>
+        <w:t xml:space="preserve">    print(</w:t>
       </w:r>
       <w:proofErr w:type="spellStart"/>
       <w:r>
-        <w:t>self.num</w:t>
+        <w:t>i</w:t>
       </w:r>
       <w:proofErr w:type="spellEnd"/>
       <w:r>
-        <w:t xml:space="preserve"> = 1</w:t>
-      </w:r>
-    </w:p>
-    <w:p/>
-    <w:p>
-      <w:r>
-        <w:t xml:space="preserve">    </w:t>
-      </w:r>
-      <w:proofErr w:type="spellStart"/>
-      <w:proofErr w:type="gramStart"/>
-      <w:r>
-        <w:t>def</w:t>
-      </w:r>
-      <w:proofErr w:type="spellEnd"/>
-      <w:proofErr w:type="gramEnd"/>
-      <w:r>
-        <w:t xml:space="preserve"> __</w:t>
-      </w:r>
-      <w:proofErr w:type="spellStart"/>
-      <w:r>
-        <w:t>iter</w:t>
-      </w:r>
-      <w:proofErr w:type="spellEnd"/>
-      <w:r>
-        <w:t>__(self):</w:t>
-      </w:r>
-    </w:p>
-    <w:p>
-      <w:r>
-        <w:lastRenderedPageBreak/>
-        <w:t xml:space="preserve">        </w:t>
-      </w:r>
-      <w:proofErr w:type="gramStart"/>
-      <w:r>
-        <w:t>return</w:t>
-      </w:r>
-      <w:proofErr w:type="gramEnd"/>
-      <w:r>
-        <w:t xml:space="preserve"> self</w:t>
-      </w:r>
-    </w:p>
-    <w:p/>
-    <w:p>
-      <w:r>
-        <w:t xml:space="preserve">    </w:t>
-      </w:r>
-      <w:proofErr w:type="spellStart"/>
-      <w:proofErr w:type="gramStart"/>
-      <w:r>
-        <w:t>def</w:t>
-      </w:r>
-      <w:proofErr w:type="spellEnd"/>
-      <w:proofErr w:type="gramEnd"/>
-      <w:r>
-        <w:t xml:space="preserve"> __next__(self):</w:t>
-      </w:r>
-    </w:p>
-    <w:p>
-      <w:r>
-        <w:t xml:space="preserve">        </w:t>
-      </w:r>
-      <w:proofErr w:type="gramStart"/>
-      <w:r>
-        <w:t>if</w:t>
-      </w:r>
-      <w:proofErr w:type="gramEnd"/>
-      <w:r>
-        <w:t xml:space="preserve"> </w:t>
-      </w:r>
-      <w:proofErr w:type="spellStart"/>
-      <w:r>
-        <w:t>self.num</w:t>
-      </w:r>
-      <w:proofErr w:type="spellEnd"/>
-      <w:r>
-        <w:t xml:space="preserve"> &lt;= 3:</w:t>
-      </w:r>
-    </w:p>
-    <w:p>
-      <w:r>
-        <w:t xml:space="preserve">            </w:t>
-      </w:r>
-      <w:proofErr w:type="spellStart"/>
-      <w:proofErr w:type="gramStart"/>
-      <w:r>
-        <w:t>val</w:t>
-      </w:r>
-      <w:proofErr w:type="spellEnd"/>
-      <w:proofErr w:type="gramEnd"/>
-      <w:r>
-        <w:t xml:space="preserve"> = </w:t>
-      </w:r>
-      <w:proofErr w:type="spellStart"/>
-      <w:r>
-        <w:t>self.num</w:t>
-      </w:r>
-      <w:proofErr w:type="spellEnd"/>
-    </w:p>
-    <w:p>
-      <w:r>
-        <w:t xml:space="preserve">            </w:t>
-      </w:r>
-      <w:proofErr w:type="spellStart"/>
-      <w:r>
-        <w:t>self.num</w:t>
-      </w:r>
-      <w:proofErr w:type="spellEnd"/>
-      <w:r>
-        <w:t xml:space="preserve"> += 1</w:t>
-      </w:r>
-    </w:p>
-    <w:p>
-      <w:r>
-        <w:t xml:space="preserve">            </w:t>
-      </w:r>
-      <w:proofErr w:type="gramStart"/>
-      <w:r>
-        <w:t>return</w:t>
-      </w:r>
-      <w:proofErr w:type="gramEnd"/>
-      <w:r>
-        <w:t xml:space="preserve"> </w:t>
-      </w:r>
-      <w:proofErr w:type="spellStart"/>
-      <w:r>
-        <w:t>val</w:t>
-      </w:r>
-      <w:proofErr w:type="spellEnd"/>
-    </w:p>
-    <w:p>
-      <w:r>
-        <w:t xml:space="preserve">        </w:t>
-      </w:r>
-      <w:proofErr w:type="gramStart"/>
-      <w:r>
-        <w:t>else</w:t>
-      </w:r>
-      <w:proofErr w:type="gramEnd"/>
-      <w:r>
-        <w:t>:</w:t>
-      </w:r>
-    </w:p>
-    <w:p>
-      <w:r>
-        <w:t xml:space="preserve">            </w:t>
-      </w:r>
-      <w:proofErr w:type="gramStart"/>
-      <w:r>
-        <w:t>raise</w:t>
-      </w:r>
-      <w:proofErr w:type="gramEnd"/>
-      <w:r>
-        <w:t xml:space="preserve"> </w:t>
-      </w:r>
-      <w:proofErr w:type="spellStart"/>
-      <w:r>
-        <w:t>StopIteration</w:t>
-      </w:r>
-      <w:proofErr w:type="spellEnd"/>
-    </w:p>
-    <w:p>
-      <w:r>
-        <w:t>Usage:</w:t>
-      </w:r>
-    </w:p>
-    <w:p>
-      <w:r>
-        <w:t xml:space="preserve">c = </w:t>
-      </w:r>
-      <w:proofErr w:type="spellStart"/>
-      <w:proofErr w:type="gramStart"/>
-      <w:r>
-        <w:t>CountToThree</w:t>
-      </w:r>
-      <w:proofErr w:type="spellEnd"/>
-      <w:r>
-        <w:t>()</w:t>
-      </w:r>
-      <w:proofErr w:type="gramEnd"/>
-    </w:p>
-    <w:p>
-      <w:proofErr w:type="gramStart"/>
-      <w:r>
-        <w:t>for</w:t>
-      </w:r>
-      <w:proofErr w:type="gramEnd"/>
-      <w:r>
-        <w:t xml:space="preserve"> </w:t>
-      </w:r>
-      <w:proofErr w:type="spellStart"/>
-      <w:r>
-        <w:t>i</w:t>
-      </w:r>
-      <w:proofErr w:type="spellEnd"/>
-      <w:r>
-        <w:t xml:space="preserve"> in c:</w:t>
-      </w:r>
-    </w:p>
-    <w:p>
-      <w:r>
-        <w:t xml:space="preserve">    </w:t>
-      </w:r>
-      <w:proofErr w:type="gramStart"/>
-      <w:r>
-        <w:t>print(</w:t>
-      </w:r>
-      <w:proofErr w:type="spellStart"/>
-      <w:proofErr w:type="gramEnd"/>
-      <w:r>
-        <w:t>i</w:t>
-      </w:r>
-      <w:proofErr w:type="spellEnd"/>
-      <w:r>
         <w:t>)</w:t>
       </w:r>
     </w:p>
@@ -1846,8 +1685,8 @@
     </w:p>
     <w:p>
       <w:r>
-        <w:pict>
-          <v:rect id="_x0000_i1306" style="width:0;height:1.5pt" o:hralign="center" o:hrstd="t" o:hr="t" fillcolor="#a0a0a0" stroked="f"/>
+        <w:pict w14:anchorId="34328224">
+          <v:rect id="_x0000_i1036" style="width:0;height:1.5pt" o:hralign="center" o:hrstd="t" o:hr="t" fillcolor="#a0a0a0" stroked="f"/>
         </w:pict>
       </w:r>
     </w:p>
@@ -2041,78 +1880,2642 @@
       </w:r>
     </w:p>
     <w:p>
+      <w:r>
+        <w:t xml:space="preserve">def </w:t>
+      </w:r>
+      <w:proofErr w:type="gramStart"/>
+      <w:r>
+        <w:t>count(</w:t>
+      </w:r>
+      <w:proofErr w:type="gramEnd"/>
+      <w:r>
+        <w:t>):</w:t>
+      </w:r>
+    </w:p>
+    <w:p>
+      <w:r>
+        <w:t xml:space="preserve">    yield 1</w:t>
+      </w:r>
+    </w:p>
+    <w:p>
+      <w:r>
+        <w:t xml:space="preserve">    yield 2</w:t>
+      </w:r>
+    </w:p>
+    <w:p>
+      <w:r>
+        <w:t xml:space="preserve">    yield 3</w:t>
+      </w:r>
+    </w:p>
+    <w:p>
+      <w:r>
+        <w:rPr>
+          <w:rFonts w:ascii="Segoe UI Symbol" w:hAnsi="Segoe UI Symbol" w:cs="Segoe UI Symbol"/>
+        </w:rPr>
+        <w:lastRenderedPageBreak/>
+        <w:t>👉</w:t>
+      </w:r>
+      <w:r>
+        <w:t xml:space="preserve"> Generators are </w:t>
+      </w:r>
+      <w:r>
+        <w:rPr>
+          <w:b/>
+          <w:bCs/>
+        </w:rPr>
+        <w:t>iterators automatically</w:t>
+      </w:r>
+    </w:p>
+    <w:p>
+      <w:r>
+        <w:pict w14:anchorId="10B76B0F">
+          <v:rect id="_x0000_i1037" style="width:0;height:1.5pt" o:hralign="center" o:hrstd="t" o:hr="t" fillcolor="#a0a0a0" stroked="f"/>
+        </w:pict>
+      </w:r>
+    </w:p>
+    <w:p>
+      <w:pPr>
+        <w:rPr>
+          <w:b/>
+          <w:bCs/>
+        </w:rPr>
+      </w:pPr>
+      <w:r>
+        <w:rPr>
+          <w:rFonts w:ascii="Segoe UI Symbol" w:hAnsi="Segoe UI Symbol" w:cs="Segoe UI Symbol"/>
+          <w:b/>
+          <w:bCs/>
+        </w:rPr>
+        <w:t>🔟</w:t>
+      </w:r>
+      <w:r>
+        <w:rPr>
+          <w:b/>
+          <w:bCs/>
+        </w:rPr>
+        <w:t xml:space="preserve"> Common Interview Questions &amp; Answers</w:t>
+      </w:r>
+    </w:p>
+    <w:p>
+      <w:pPr>
+        <w:rPr>
+          <w:b/>
+          <w:bCs/>
+        </w:rPr>
+      </w:pPr>
+      <w:r>
+        <w:rPr>
+          <w:b/>
+          <w:bCs/>
+        </w:rPr>
+        <w:t>Q1: What is an iterator?</w:t>
+      </w:r>
+    </w:p>
+    <w:p>
+      <w:r>
+        <w:rPr>
+          <w:b/>
+          <w:bCs/>
+        </w:rPr>
+        <w:t>Answer:</w:t>
+      </w:r>
+      <w:r>
+        <w:br/>
+        <w:t xml:space="preserve">An iterator is an object that returns elements one at a time using </w:t>
+      </w:r>
+      <w:proofErr w:type="gramStart"/>
+      <w:r>
+        <w:t>next(</w:t>
+      </w:r>
+      <w:proofErr w:type="gramEnd"/>
+      <w:r>
+        <w:t xml:space="preserve">) and raises </w:t>
+      </w:r>
+      <w:proofErr w:type="spellStart"/>
+      <w:r>
+        <w:t>StopIteration</w:t>
+      </w:r>
+      <w:proofErr w:type="spellEnd"/>
+      <w:r>
+        <w:t xml:space="preserve"> when exhausted.</w:t>
+      </w:r>
+    </w:p>
+    <w:p>
+      <w:r>
+        <w:pict w14:anchorId="6792D8F7">
+          <v:rect id="_x0000_i1038" style="width:0;height:1.5pt" o:hralign="center" o:hrstd="t" o:hr="t" fillcolor="#a0a0a0" stroked="f"/>
+        </w:pict>
+      </w:r>
+    </w:p>
+    <w:p>
+      <w:pPr>
+        <w:rPr>
+          <w:b/>
+          <w:bCs/>
+        </w:rPr>
+      </w:pPr>
+      <w:r>
+        <w:rPr>
+          <w:b/>
+          <w:bCs/>
+        </w:rPr>
+        <w:t xml:space="preserve">Q2: Difference between </w:t>
+      </w:r>
+      <w:proofErr w:type="spellStart"/>
+      <w:r>
+        <w:rPr>
+          <w:b/>
+          <w:bCs/>
+        </w:rPr>
+        <w:t>iterable</w:t>
+      </w:r>
+      <w:proofErr w:type="spellEnd"/>
+      <w:r>
+        <w:rPr>
+          <w:b/>
+          <w:bCs/>
+        </w:rPr>
+        <w:t xml:space="preserve"> and iterator?</w:t>
+      </w:r>
+    </w:p>
+    <w:p>
+      <w:r>
+        <w:rPr>
+          <w:b/>
+          <w:bCs/>
+        </w:rPr>
+        <w:t>Answer:</w:t>
+      </w:r>
+      <w:r>
+        <w:br/>
+      </w:r>
+      <w:proofErr w:type="spellStart"/>
+      <w:r>
+        <w:t>Iterable</w:t>
+      </w:r>
+      <w:proofErr w:type="spellEnd"/>
+      <w:r>
+        <w:t xml:space="preserve"> can be looped over, iterator actually produces values using </w:t>
+      </w:r>
+      <w:proofErr w:type="gramStart"/>
+      <w:r>
+        <w:t>next(</w:t>
+      </w:r>
+      <w:proofErr w:type="gramEnd"/>
+      <w:r>
+        <w:t>).</w:t>
+      </w:r>
+    </w:p>
+    <w:p>
+      <w:r>
+        <w:pict w14:anchorId="079A769E">
+          <v:rect id="_x0000_i1039" style="width:0;height:1.5pt" o:hralign="center" o:hrstd="t" o:hr="t" fillcolor="#a0a0a0" stroked="f"/>
+        </w:pict>
+      </w:r>
+    </w:p>
+    <w:p>
+      <w:pPr>
+        <w:rPr>
+          <w:b/>
+          <w:bCs/>
+        </w:rPr>
+      </w:pPr>
+      <w:r>
+        <w:rPr>
+          <w:b/>
+          <w:bCs/>
+        </w:rPr>
+        <w:t>Q3: Is list an iterator?</w:t>
+      </w:r>
+    </w:p>
+    <w:p>
+      <w:r>
+        <w:rPr>
+          <w:b/>
+          <w:bCs/>
+        </w:rPr>
+        <w:t>Answer:</w:t>
+      </w:r>
+      <w:r>
+        <w:br/>
+        <w:t xml:space="preserve">No. List is </w:t>
+      </w:r>
+      <w:proofErr w:type="spellStart"/>
+      <w:r>
+        <w:t>iterable</w:t>
+      </w:r>
+      <w:proofErr w:type="spellEnd"/>
+      <w:r>
+        <w:t>, not an iterator.</w:t>
+      </w:r>
+    </w:p>
+    <w:p>
+      <w:r>
+        <w:pict w14:anchorId="4BC53AAE">
+          <v:rect id="_x0000_i1040" style="width:0;height:1.5pt" o:hralign="center" o:hrstd="t" o:hr="t" fillcolor="#a0a0a0" stroked="f"/>
+        </w:pict>
+      </w:r>
+    </w:p>
+    <w:p>
+      <w:pPr>
+        <w:rPr>
+          <w:b/>
+          <w:bCs/>
+        </w:rPr>
+      </w:pPr>
+      <w:r>
+        <w:rPr>
+          <w:b/>
+          <w:bCs/>
+        </w:rPr>
+        <w:t>Q4: Why are iterators memory efficient?</w:t>
+      </w:r>
+    </w:p>
+    <w:p>
+      <w:r>
+        <w:rPr>
+          <w:b/>
+          <w:bCs/>
+        </w:rPr>
+        <w:t>Answer:</w:t>
+      </w:r>
+      <w:r>
+        <w:br/>
+        <w:t>They generate values lazily instead of storing all elements in memory.</w:t>
+      </w:r>
+    </w:p>
+    <w:p>
+      <w:r>
+        <w:pict w14:anchorId="6868F049">
+          <v:rect id="_x0000_i1041" style="width:0;height:1.5pt" o:hralign="center" o:hrstd="t" o:hr="t" fillcolor="#a0a0a0" stroked="f"/>
+        </w:pict>
+      </w:r>
+    </w:p>
+    <w:p>
+      <w:pPr>
+        <w:rPr>
+          <w:b/>
+          <w:bCs/>
+        </w:rPr>
+      </w:pPr>
+      <w:r>
+        <w:rPr>
+          <w:b/>
+          <w:bCs/>
+        </w:rPr>
+        <w:t>Q5: Name some built-in iterators.</w:t>
+      </w:r>
+    </w:p>
+    <w:p>
+      <w:r>
+        <w:rPr>
+          <w:b/>
+          <w:bCs/>
+        </w:rPr>
+        <w:t>Answer:</w:t>
+      </w:r>
+      <w:r>
+        <w:br/>
+      </w:r>
+      <w:proofErr w:type="gramStart"/>
+      <w:r>
+        <w:t>range(</w:t>
+      </w:r>
+      <w:proofErr w:type="gramEnd"/>
+      <w:r>
+        <w:t xml:space="preserve">), </w:t>
+      </w:r>
+      <w:proofErr w:type="gramStart"/>
+      <w:r>
+        <w:t>zip(</w:t>
+      </w:r>
+      <w:proofErr w:type="gramEnd"/>
+      <w:r>
+        <w:t xml:space="preserve">), </w:t>
+      </w:r>
+      <w:proofErr w:type="gramStart"/>
+      <w:r>
+        <w:t>map(</w:t>
+      </w:r>
+      <w:proofErr w:type="gramEnd"/>
+      <w:r>
+        <w:t xml:space="preserve">), </w:t>
+      </w:r>
+      <w:proofErr w:type="gramStart"/>
+      <w:r>
+        <w:t>filter(</w:t>
+      </w:r>
+      <w:proofErr w:type="gramEnd"/>
+      <w:r>
+        <w:t>)</w:t>
+      </w:r>
+    </w:p>
+    <w:p>
+      <w:r>
+        <w:pict w14:anchorId="1CD720E0">
+          <v:rect id="_x0000_i1042" style="width:0;height:1.5pt" o:hralign="center" o:hrstd="t" o:hr="t" fillcolor="#a0a0a0" stroked="f"/>
+        </w:pict>
+      </w:r>
+    </w:p>
+    <w:p>
+      <w:pPr>
+        <w:rPr>
+          <w:b/>
+          <w:bCs/>
+        </w:rPr>
+      </w:pPr>
+      <w:r>
+        <w:rPr>
+          <w:rFonts w:ascii="Calibri" w:hAnsi="Calibri" w:cs="Calibri"/>
+          <w:b/>
+          <w:bCs/>
+        </w:rPr>
+        <w:t>🧠</w:t>
+      </w:r>
+      <w:r>
+        <w:rPr>
+          <w:b/>
+          <w:bCs/>
+        </w:rPr>
+        <w:t xml:space="preserve"> Mental Model (Remember This)</w:t>
+      </w:r>
+    </w:p>
+    <w:p>
+      <w:proofErr w:type="spellStart"/>
+      <w:r>
+        <w:rPr>
+          <w:b/>
+          <w:bCs/>
+        </w:rPr>
+        <w:t>Iterable</w:t>
+      </w:r>
+      <w:proofErr w:type="spellEnd"/>
+      <w:r>
+        <w:rPr>
+          <w:b/>
+          <w:bCs/>
+        </w:rPr>
+        <w:t xml:space="preserve"> = Book</w:t>
+      </w:r>
+      <w:r>
+        <w:br/>
+      </w:r>
+      <w:r>
+        <w:rPr>
+          <w:b/>
+          <w:bCs/>
+        </w:rPr>
+        <w:t>Iterator = Page turner</w:t>
+      </w:r>
+    </w:p>
+    <w:p>
+      <w:r>
+        <w:t xml:space="preserve">You don’t load the whole book in memory — you read page by page </w:t>
+      </w:r>
+      <w:r>
+        <w:rPr>
+          <w:rFonts w:ascii="Segoe UI Symbol" w:hAnsi="Segoe UI Symbol" w:cs="Segoe UI Symbol"/>
+        </w:rPr>
+        <w:t>📖</w:t>
+      </w:r>
+    </w:p>
+    <w:p/>
+    <w:p>
+      <w:r>
+        <w:t>How iterators save memory??</w:t>
+      </w:r>
+    </w:p>
+    <w:p>
+      <w:pPr>
+        <w:rPr>
+          <w:b/>
+          <w:bCs/>
+          <w:lang w:val="en-US"/>
+        </w:rPr>
+      </w:pPr>
+      <w:r>
+        <w:rPr>
+          <w:rFonts w:ascii="Segoe UI Emoji" w:hAnsi="Segoe UI Emoji" w:cs="Segoe UI Emoji"/>
+          <w:b/>
+          <w:bCs/>
+          <w:lang w:val="en-US"/>
+        </w:rPr>
+        <w:t>🧠</w:t>
+      </w:r>
+      <w:r>
+        <w:rPr>
+          <w:b/>
+          <w:bCs/>
+          <w:lang w:val="en-US"/>
+        </w:rPr>
+        <w:t xml:space="preserve"> First: What does “saving memory” even mean?</w:t>
+      </w:r>
+    </w:p>
+    <w:p>
+      <w:pPr>
+        <w:rPr>
+          <w:lang w:val="en-US"/>
+        </w:rPr>
+      </w:pPr>
+      <w:r>
+        <w:rPr>
+          <w:lang w:val="en-US"/>
+        </w:rPr>
+        <w:t>Memory is saved when:</w:t>
+      </w:r>
+    </w:p>
+    <w:p>
+      <w:pPr>
+        <w:numPr>
+          <w:ilvl w:val="0"/>
+          <w:numId w:val="4"/>
+        </w:numPr>
+        <w:rPr>
+          <w:lang w:val="en-US"/>
+        </w:rPr>
+      </w:pPr>
+      <w:r>
+        <w:rPr>
+          <w:lang w:val="en-US"/>
+        </w:rPr>
+        <w:t xml:space="preserve">We </w:t>
+      </w:r>
+      <w:r>
+        <w:rPr>
+          <w:b/>
+          <w:bCs/>
+          <w:lang w:val="en-US"/>
+        </w:rPr>
+        <w:t>don’t create large lists immediately</w:t>
+      </w:r>
+    </w:p>
+    <w:p>
+      <w:pPr>
+        <w:numPr>
+          <w:ilvl w:val="0"/>
+          <w:numId w:val="4"/>
+        </w:numPr>
+        <w:rPr>
+          <w:lang w:val="en-US"/>
+        </w:rPr>
+      </w:pPr>
+      <w:r>
+        <w:rPr>
+          <w:lang w:val="en-US"/>
+        </w:rPr>
+        <w:lastRenderedPageBreak/>
+        <w:t xml:space="preserve">We </w:t>
+      </w:r>
+      <w:r>
+        <w:rPr>
+          <w:b/>
+          <w:bCs/>
+          <w:lang w:val="en-US"/>
+        </w:rPr>
+        <w:t>produce values one-by-one</w:t>
+      </w:r>
+      <w:r>
+        <w:rPr>
+          <w:lang w:val="en-US"/>
+        </w:rPr>
+        <w:t>, only when needed</w:t>
+      </w:r>
+    </w:p>
+    <w:p>
+      <w:pPr>
+        <w:rPr>
+          <w:lang w:val="en-US"/>
+        </w:rPr>
+      </w:pPr>
+      <w:r>
+        <w:rPr>
+          <w:lang w:val="en-US"/>
+        </w:rPr>
+        <w:t xml:space="preserve">This idea is called </w:t>
+      </w:r>
+      <w:r>
+        <w:rPr>
+          <w:b/>
+          <w:bCs/>
+          <w:lang w:val="en-US"/>
+        </w:rPr>
+        <w:t>lazy evaluation</w:t>
+      </w:r>
+      <w:r>
+        <w:rPr>
+          <w:lang w:val="en-US"/>
+        </w:rPr>
+        <w:t>.</w:t>
+      </w:r>
+    </w:p>
+    <w:p>
+      <w:pPr>
+        <w:rPr>
+          <w:lang w:val="en-US"/>
+        </w:rPr>
+      </w:pPr>
+      <w:r>
+        <w:rPr>
+          <w:lang w:val="en-US"/>
+        </w:rPr>
+        <w:pict w14:anchorId="5EA68018">
+          <v:rect id="_x0000_i1121" style="width:0;height:1.5pt" o:hralign="center" o:hrstd="t" o:hr="t" fillcolor="#a0a0a0" stroked="f"/>
+        </w:pict>
+      </w:r>
+    </w:p>
+    <w:p>
+      <w:pPr>
+        <w:rPr>
+          <w:b/>
+          <w:bCs/>
+          <w:lang w:val="en-US"/>
+        </w:rPr>
+      </w:pPr>
+      <w:r>
+        <w:rPr>
+          <w:rFonts w:ascii="Segoe UI Emoji" w:hAnsi="Segoe UI Emoji" w:cs="Segoe UI Emoji"/>
+          <w:b/>
+          <w:bCs/>
+          <w:lang w:val="en-US"/>
+        </w:rPr>
+        <w:t>❌</w:t>
+      </w:r>
+      <w:r>
+        <w:rPr>
+          <w:b/>
+          <w:bCs/>
+          <w:lang w:val="en-US"/>
+        </w:rPr>
+        <w:t xml:space="preserve"> The EAGER (memory-heavy) way</w:t>
+      </w:r>
+    </w:p>
+    <w:p>
+      <w:pPr>
+        <w:rPr>
+          <w:lang w:val="en-US"/>
+        </w:rPr>
+      </w:pPr>
+      <w:r>
+        <w:rPr>
+          <w:lang w:val="en-US"/>
+        </w:rPr>
+        <w:t>numbers = [1, 2, 3, 4, 5]</w:t>
+      </w:r>
+    </w:p>
+    <w:p>
+      <w:pPr>
+        <w:rPr>
+          <w:lang w:val="en-US"/>
+        </w:rPr>
+      </w:pPr>
+      <w:r>
+        <w:rPr>
+          <w:lang w:val="en-US"/>
+        </w:rPr>
+        <w:t>squared = []</w:t>
+      </w:r>
+    </w:p>
+    <w:p>
+      <w:pPr>
+        <w:rPr>
+          <w:lang w:val="en-US"/>
+        </w:rPr>
+      </w:pPr>
+    </w:p>
+    <w:p>
+      <w:pPr>
+        <w:rPr>
+          <w:lang w:val="en-US"/>
+        </w:rPr>
+      </w:pPr>
+      <w:r>
+        <w:rPr>
+          <w:lang w:val="en-US"/>
+        </w:rPr>
+        <w:t>for n in numbers:</w:t>
+      </w:r>
+    </w:p>
+    <w:p>
+      <w:pPr>
+        <w:rPr>
+          <w:lang w:val="en-US"/>
+        </w:rPr>
+      </w:pPr>
+      <w:r>
+        <w:rPr>
+          <w:lang w:val="en-US"/>
+        </w:rPr>
+        <w:t xml:space="preserve">    </w:t>
+      </w:r>
       <w:proofErr w:type="spellStart"/>
       <w:proofErr w:type="gramStart"/>
       <w:r>
-        <w:t>def</w:t>
+        <w:rPr>
+          <w:lang w:val="en-US"/>
+        </w:rPr>
+        <w:t>squared.append</w:t>
       </w:r>
       <w:proofErr w:type="spellEnd"/>
       <w:proofErr w:type="gramEnd"/>
       <w:r>
-        <w:t xml:space="preserve"> count():</w:t>
-      </w:r>
-    </w:p>
-    <w:p>
-      <w:r>
+        <w:rPr>
+          <w:lang w:val="en-US"/>
+        </w:rPr>
+        <w:t>(n * n)</w:t>
+      </w:r>
+    </w:p>
+    <w:p>
+      <w:pPr>
+        <w:rPr>
+          <w:lang w:val="en-US"/>
+        </w:rPr>
+      </w:pPr>
+      <w:r>
+        <w:rPr>
+          <w:rFonts w:ascii="Segoe UI Emoji" w:hAnsi="Segoe UI Emoji" w:cs="Segoe UI Emoji"/>
+          <w:lang w:val="en-US"/>
+        </w:rPr>
+        <w:t>📦</w:t>
+      </w:r>
+      <w:r>
+        <w:rPr>
+          <w:lang w:val="en-US"/>
+        </w:rPr>
+        <w:t xml:space="preserve"> Memory used:</w:t>
+      </w:r>
+    </w:p>
+    <w:p>
+      <w:pPr>
+        <w:numPr>
+          <w:ilvl w:val="0"/>
+          <w:numId w:val="5"/>
+        </w:numPr>
+        <w:rPr>
+          <w:lang w:val="en-US"/>
+        </w:rPr>
+      </w:pPr>
+      <w:r>
+        <w:rPr>
+          <w:lang w:val="en-US"/>
+        </w:rPr>
+        <w:t>numbers list</w:t>
+      </w:r>
+    </w:p>
+    <w:p>
+      <w:pPr>
+        <w:numPr>
+          <w:ilvl w:val="0"/>
+          <w:numId w:val="5"/>
+        </w:numPr>
+        <w:rPr>
+          <w:lang w:val="en-US"/>
+        </w:rPr>
+      </w:pPr>
+      <w:r>
+        <w:rPr>
+          <w:lang w:val="en-US"/>
+        </w:rPr>
+        <w:t>squared list (same size)</w:t>
+      </w:r>
+    </w:p>
+    <w:p>
+      <w:pPr>
+        <w:rPr>
+          <w:lang w:val="en-US"/>
+        </w:rPr>
+      </w:pPr>
+      <w:r>
+        <w:rPr>
+          <w:rFonts w:ascii="Segoe UI Emoji" w:hAnsi="Segoe UI Emoji" w:cs="Segoe UI Emoji"/>
+          <w:lang w:val="en-US"/>
+        </w:rPr>
+        <w:t>👉</w:t>
+      </w:r>
+      <w:r>
+        <w:rPr>
+          <w:lang w:val="en-US"/>
+        </w:rPr>
+        <w:t xml:space="preserve"> Two full lists in memory.</w:t>
+      </w:r>
+    </w:p>
+    <w:p>
+      <w:pPr>
+        <w:rPr>
+          <w:lang w:val="en-US"/>
+        </w:rPr>
+      </w:pPr>
+      <w:r>
+        <w:rPr>
+          <w:lang w:val="en-US"/>
+        </w:rPr>
+        <w:pict w14:anchorId="348CFD93">
+          <v:rect id="_x0000_i1122" style="width:0;height:1.5pt" o:hralign="center" o:hrstd="t" o:hr="t" fillcolor="#a0a0a0" stroked="f"/>
+        </w:pict>
+      </w:r>
+    </w:p>
+    <w:p>
+      <w:pPr>
+        <w:rPr>
+          <w:b/>
+          <w:bCs/>
+          <w:lang w:val="en-US"/>
+        </w:rPr>
+      </w:pPr>
+      <w:r>
+        <w:rPr>
+          <w:rFonts w:ascii="Segoe UI Emoji" w:hAnsi="Segoe UI Emoji" w:cs="Segoe UI Emoji"/>
+          <w:b/>
+          <w:bCs/>
+          <w:lang w:val="en-US"/>
+        </w:rPr>
+        <w:t>✅</w:t>
+      </w:r>
+      <w:r>
+        <w:rPr>
+          <w:b/>
+          <w:bCs/>
+          <w:lang w:val="en-US"/>
+        </w:rPr>
+        <w:t xml:space="preserve"> The LAZY (memory-efficient) way</w:t>
+      </w:r>
+    </w:p>
+    <w:p>
+      <w:pPr>
+        <w:rPr>
+          <w:lang w:val="en-US"/>
+        </w:rPr>
+      </w:pPr>
+      <w:r>
+        <w:rPr>
+          <w:lang w:val="en-US"/>
+        </w:rPr>
+        <w:t xml:space="preserve">squared = </w:t>
+      </w:r>
+      <w:proofErr w:type="gramStart"/>
+      <w:r>
+        <w:rPr>
+          <w:lang w:val="en-US"/>
+        </w:rPr>
+        <w:t>map(</w:t>
+      </w:r>
+      <w:proofErr w:type="gramEnd"/>
+      <w:r>
+        <w:rPr>
+          <w:lang w:val="en-US"/>
+        </w:rPr>
+        <w:t>lambda x: x * x, numbers)</w:t>
+      </w:r>
+    </w:p>
+    <w:p>
+      <w:pPr>
+        <w:rPr>
+          <w:lang w:val="en-US"/>
+        </w:rPr>
+      </w:pPr>
+      <w:r>
+        <w:rPr>
+          <w:rFonts w:ascii="Segoe UI Emoji" w:hAnsi="Segoe UI Emoji" w:cs="Segoe UI Emoji"/>
+          <w:lang w:val="en-US"/>
+        </w:rPr>
+        <w:t>💡</w:t>
+      </w:r>
+      <w:r>
+        <w:rPr>
+          <w:lang w:val="en-US"/>
+        </w:rPr>
+        <w:t xml:space="preserve"> Important:</w:t>
+      </w:r>
+    </w:p>
+    <w:p>
+      <w:pPr>
+        <w:numPr>
+          <w:ilvl w:val="0"/>
+          <w:numId w:val="6"/>
+        </w:numPr>
+        <w:rPr>
+          <w:lang w:val="en-US"/>
+        </w:rPr>
+      </w:pPr>
+      <w:r>
+        <w:rPr>
+          <w:b/>
+          <w:bCs/>
+          <w:lang w:val="en-US"/>
+        </w:rPr>
+        <w:t>No list created</w:t>
+      </w:r>
+    </w:p>
+    <w:p>
+      <w:pPr>
+        <w:numPr>
+          <w:ilvl w:val="0"/>
+          <w:numId w:val="6"/>
+        </w:numPr>
+        <w:rPr>
+          <w:lang w:val="en-US"/>
+        </w:rPr>
+      </w:pPr>
+      <w:r>
+        <w:rPr>
+          <w:lang w:val="en-US"/>
+        </w:rPr>
+        <w:t xml:space="preserve">squared is an </w:t>
+      </w:r>
+      <w:r>
+        <w:rPr>
+          <w:b/>
+          <w:bCs/>
+          <w:lang w:val="en-US"/>
+        </w:rPr>
+        <w:t>iterator</w:t>
+      </w:r>
+    </w:p>
+    <w:p>
+      <w:pPr>
+        <w:numPr>
+          <w:ilvl w:val="0"/>
+          <w:numId w:val="6"/>
+        </w:numPr>
+        <w:rPr>
+          <w:lang w:val="en-US"/>
+        </w:rPr>
+      </w:pPr>
+      <w:r>
+        <w:rPr>
+          <w:lang w:val="en-US"/>
+        </w:rPr>
+        <w:t xml:space="preserve">Values are created </w:t>
+      </w:r>
+      <w:r>
+        <w:rPr>
+          <w:b/>
+          <w:bCs/>
+          <w:lang w:val="en-US"/>
+        </w:rPr>
+        <w:t>only when requested</w:t>
+      </w:r>
+    </w:p>
+    <w:p>
+      <w:pPr>
+        <w:rPr>
+          <w:lang w:val="en-US"/>
+        </w:rPr>
+      </w:pPr>
+      <w:r>
+        <w:rPr>
+          <w:lang w:val="en-US"/>
+        </w:rPr>
+        <w:pict w14:anchorId="1FE8B69D">
+          <v:rect id="_x0000_i1123" style="width:0;height:1.5pt" o:hralign="center" o:hrstd="t" o:hr="t" fillcolor="#a0a0a0" stroked="f"/>
+        </w:pict>
+      </w:r>
+    </w:p>
+    <w:p>
+      <w:pPr>
+        <w:rPr>
+          <w:b/>
+          <w:bCs/>
+          <w:lang w:val="en-US"/>
+        </w:rPr>
+      </w:pPr>
+      <w:r>
+        <w:rPr>
+          <w:rFonts w:ascii="Segoe UI Emoji" w:hAnsi="Segoe UI Emoji" w:cs="Segoe UI Emoji"/>
+          <w:b/>
+          <w:bCs/>
+          <w:lang w:val="en-US"/>
+        </w:rPr>
+        <w:t>🔹</w:t>
+      </w:r>
+      <w:r>
+        <w:rPr>
+          <w:b/>
+          <w:bCs/>
+          <w:lang w:val="en-US"/>
+        </w:rPr>
+        <w:t xml:space="preserve"> What is an Iterator (Mental Model)</w:t>
+      </w:r>
+    </w:p>
+    <w:p>
+      <w:pPr>
+        <w:rPr>
+          <w:lang w:val="en-US"/>
+        </w:rPr>
+      </w:pPr>
+      <w:r>
+        <w:rPr>
+          <w:lang w:val="en-US"/>
+        </w:rPr>
+        <w:t xml:space="preserve">Think of an iterator like a </w:t>
+      </w:r>
+      <w:r>
+        <w:rPr>
+          <w:b/>
+          <w:bCs/>
+          <w:lang w:val="en-US"/>
+        </w:rPr>
+        <w:t>vending machine</w:t>
+      </w:r>
+      <w:r>
+        <w:rPr>
+          <w:lang w:val="en-US"/>
+        </w:rPr>
+        <w:t xml:space="preserve"> </w:t>
+      </w:r>
+      <w:r>
+        <w:rPr>
+          <w:rFonts w:ascii="Segoe UI Emoji" w:hAnsi="Segoe UI Emoji" w:cs="Segoe UI Emoji"/>
+          <w:lang w:val="en-US"/>
+        </w:rPr>
+        <w:t>🍫</w:t>
+      </w:r>
+    </w:p>
+    <w:p>
+      <w:pPr>
+        <w:numPr>
+          <w:ilvl w:val="0"/>
+          <w:numId w:val="7"/>
+        </w:numPr>
+        <w:rPr>
+          <w:lang w:val="en-US"/>
+        </w:rPr>
+      </w:pPr>
+      <w:r>
+        <w:rPr>
+          <w:lang w:val="en-US"/>
+        </w:rPr>
+        <w:t xml:space="preserve">You press a button → it gives </w:t>
+      </w:r>
+      <w:r>
+        <w:rPr>
+          <w:b/>
+          <w:bCs/>
+          <w:lang w:val="en-US"/>
+        </w:rPr>
+        <w:t>ONE item</w:t>
+      </w:r>
+    </w:p>
+    <w:p>
+      <w:pPr>
+        <w:numPr>
+          <w:ilvl w:val="0"/>
+          <w:numId w:val="7"/>
+        </w:numPr>
+        <w:rPr>
+          <w:lang w:val="en-US"/>
+        </w:rPr>
+      </w:pPr>
+      <w:r>
+        <w:rPr>
+          <w:lang w:val="en-US"/>
+        </w:rPr>
+        <w:t xml:space="preserve">It does </w:t>
+      </w:r>
+      <w:r>
+        <w:rPr>
+          <w:b/>
+          <w:bCs/>
+          <w:lang w:val="en-US"/>
+        </w:rPr>
+        <w:t>not dump all items at once</w:t>
+      </w:r>
+    </w:p>
+    <w:p>
+      <w:pPr>
+        <w:rPr>
+          <w:lang w:val="en-US"/>
+        </w:rPr>
+      </w:pPr>
+      <w:r>
+        <w:rPr>
+          <w:lang w:val="en-US"/>
+        </w:rPr>
+        <w:t>next(</w:t>
+      </w:r>
+      <w:proofErr w:type="gramStart"/>
+      <w:r>
+        <w:rPr>
+          <w:lang w:val="en-US"/>
+        </w:rPr>
+        <w:t>iterator)  #</w:t>
+      </w:r>
+      <w:proofErr w:type="gramEnd"/>
+      <w:r>
+        <w:rPr>
+          <w:lang w:val="en-US"/>
+        </w:rPr>
+        <w:t xml:space="preserve"> gives one value</w:t>
+      </w:r>
+    </w:p>
+    <w:p>
+      <w:pPr>
+        <w:rPr>
+          <w:lang w:val="en-US"/>
+        </w:rPr>
+      </w:pPr>
+      <w:r>
+        <w:rPr>
+          <w:lang w:val="en-US"/>
+        </w:rPr>
+        <w:pict w14:anchorId="3DB26014">
+          <v:rect id="_x0000_i1124" style="width:0;height:1.5pt" o:hralign="center" o:hrstd="t" o:hr="t" fillcolor="#a0a0a0" stroked="f"/>
+        </w:pict>
+      </w:r>
+    </w:p>
+    <w:p>
+      <w:pPr>
+        <w:rPr>
+          <w:b/>
+          <w:bCs/>
+          <w:lang w:val="en-US"/>
+        </w:rPr>
+      </w:pPr>
+      <w:r>
+        <w:rPr>
+          <w:rFonts w:ascii="Segoe UI Emoji" w:hAnsi="Segoe UI Emoji" w:cs="Segoe UI Emoji"/>
+          <w:b/>
+          <w:bCs/>
+          <w:lang w:val="en-US"/>
+        </w:rPr>
+        <w:t>🔹</w:t>
+      </w:r>
+      <w:r>
+        <w:rPr>
+          <w:b/>
+          <w:bCs/>
+          <w:lang w:val="en-US"/>
+        </w:rPr>
+        <w:t xml:space="preserve"> Why Iterators Save Memory</w:t>
+      </w:r>
+    </w:p>
+    <w:tbl>
+      <w:tblPr>
+        <w:tblW w:w="0" w:type="auto"/>
+        <w:tblCellSpacing w:w="15" w:type="dxa"/>
+        <w:tblCellMar>
+          <w:top w:w="15" w:type="dxa"/>
+          <w:left w:w="15" w:type="dxa"/>
+          <w:bottom w:w="15" w:type="dxa"/>
+          <w:right w:w="15" w:type="dxa"/>
+        </w:tblCellMar>
+        <w:tblLook w:val="04A0" w:firstRow="1" w:lastRow="0" w:firstColumn="1" w:lastColumn="0" w:noHBand="0" w:noVBand="1"/>
+      </w:tblPr>
+      <w:tblGrid>
+        <w:gridCol w:w="1975"/>
+        <w:gridCol w:w="1663"/>
+      </w:tblGrid>
+      <w:tr>
+        <w:trPr>
+          <w:tblHeader/>
+          <w:tblCellSpacing w:w="15" w:type="dxa"/>
+        </w:trPr>
+        <w:tc>
+          <w:tcPr>
+            <w:tcW w:w="0" w:type="auto"/>
+            <w:vAlign w:val="center"/>
+            <w:hideMark/>
+          </w:tcPr>
+          <w:p>
+            <w:pPr>
+              <w:rPr>
+                <w:b/>
+                <w:bCs/>
+                <w:lang w:val="en-US"/>
+              </w:rPr>
+            </w:pPr>
+            <w:r>
+              <w:rPr>
+                <w:b/>
+                <w:bCs/>
+                <w:lang w:val="en-US"/>
+              </w:rPr>
+              <w:t>List</w:t>
+            </w:r>
+          </w:p>
+        </w:tc>
+        <w:tc>
+          <w:tcPr>
+            <w:tcW w:w="0" w:type="auto"/>
+            <w:vAlign w:val="center"/>
+            <w:hideMark/>
+          </w:tcPr>
+          <w:p>
+            <w:pPr>
+              <w:rPr>
+                <w:b/>
+                <w:bCs/>
+                <w:lang w:val="en-US"/>
+              </w:rPr>
+            </w:pPr>
+            <w:r>
+              <w:rPr>
+                <w:b/>
+                <w:bCs/>
+                <w:lang w:val="en-US"/>
+              </w:rPr>
+              <w:t>Iterator</w:t>
+            </w:r>
+          </w:p>
+        </w:tc>
+      </w:tr>
+      <w:tr>
+        <w:trPr>
+          <w:tblCellSpacing w:w="15" w:type="dxa"/>
+        </w:trPr>
+        <w:tc>
+          <w:tcPr>
+            <w:tcW w:w="0" w:type="auto"/>
+            <w:vAlign w:val="center"/>
+            <w:hideMark/>
+          </w:tcPr>
+          <w:p>
+            <w:pPr>
+              <w:rPr>
+                <w:lang w:val="en-US"/>
+              </w:rPr>
+            </w:pPr>
+            <w:r>
+              <w:rPr>
+                <w:lang w:val="en-US"/>
+              </w:rPr>
+              <w:t>Stores all values</w:t>
+            </w:r>
+          </w:p>
+        </w:tc>
+        <w:tc>
+          <w:tcPr>
+            <w:tcW w:w="0" w:type="auto"/>
+            <w:vAlign w:val="center"/>
+            <w:hideMark/>
+          </w:tcPr>
+          <w:p>
+            <w:pPr>
+              <w:rPr>
+                <w:lang w:val="en-US"/>
+              </w:rPr>
+            </w:pPr>
+            <w:r>
+              <w:rPr>
+                <w:lang w:val="en-US"/>
+              </w:rPr>
+              <w:t>Stores only logic</w:t>
+            </w:r>
+          </w:p>
+        </w:tc>
+      </w:tr>
+      <w:tr>
+        <w:trPr>
+          <w:tblCellSpacing w:w="15" w:type="dxa"/>
+        </w:trPr>
+        <w:tc>
+          <w:tcPr>
+            <w:tcW w:w="0" w:type="auto"/>
+            <w:vAlign w:val="center"/>
+            <w:hideMark/>
+          </w:tcPr>
+          <w:p>
+            <w:pPr>
+              <w:rPr>
+                <w:lang w:val="en-US"/>
+              </w:rPr>
+            </w:pPr>
+            <w:r>
+              <w:rPr>
+                <w:lang w:val="en-US"/>
+              </w:rPr>
+              <w:lastRenderedPageBreak/>
+              <w:t>High memory</w:t>
+            </w:r>
+          </w:p>
+        </w:tc>
+        <w:tc>
+          <w:tcPr>
+            <w:tcW w:w="0" w:type="auto"/>
+            <w:vAlign w:val="center"/>
+            <w:hideMark/>
+          </w:tcPr>
+          <w:p>
+            <w:pPr>
+              <w:rPr>
+                <w:lang w:val="en-US"/>
+              </w:rPr>
+            </w:pPr>
+            <w:r>
+              <w:rPr>
+                <w:lang w:val="en-US"/>
+              </w:rPr>
+              <w:t>Very low memory</w:t>
+            </w:r>
+          </w:p>
+        </w:tc>
+      </w:tr>
+      <w:tr>
+        <w:trPr>
+          <w:tblCellSpacing w:w="15" w:type="dxa"/>
+        </w:trPr>
+        <w:tc>
+          <w:tcPr>
+            <w:tcW w:w="0" w:type="auto"/>
+            <w:vAlign w:val="center"/>
+            <w:hideMark/>
+          </w:tcPr>
+          <w:p>
+            <w:pPr>
+              <w:rPr>
+                <w:lang w:val="en-US"/>
+              </w:rPr>
+            </w:pPr>
+            <w:r>
+              <w:rPr>
+                <w:lang w:val="en-US"/>
+              </w:rPr>
+              <w:t>Immediate execution</w:t>
+            </w:r>
+          </w:p>
+        </w:tc>
+        <w:tc>
+          <w:tcPr>
+            <w:tcW w:w="0" w:type="auto"/>
+            <w:vAlign w:val="center"/>
+            <w:hideMark/>
+          </w:tcPr>
+          <w:p>
+            <w:pPr>
+              <w:rPr>
+                <w:lang w:val="en-US"/>
+              </w:rPr>
+            </w:pPr>
+            <w:r>
+              <w:rPr>
+                <w:lang w:val="en-US"/>
+              </w:rPr>
+              <w:t>Lazy execution</w:t>
+            </w:r>
+          </w:p>
+        </w:tc>
+      </w:tr>
+      <w:tr>
+        <w:trPr>
+          <w:tblCellSpacing w:w="15" w:type="dxa"/>
+        </w:trPr>
+        <w:tc>
+          <w:tcPr>
+            <w:tcW w:w="0" w:type="auto"/>
+            <w:vAlign w:val="center"/>
+            <w:hideMark/>
+          </w:tcPr>
+          <w:p>
+            <w:pPr>
+              <w:rPr>
+                <w:lang w:val="en-US"/>
+              </w:rPr>
+            </w:pPr>
+            <w:r>
+              <w:rPr>
+                <w:lang w:val="en-US"/>
+              </w:rPr>
+              <w:t>Fast access</w:t>
+            </w:r>
+          </w:p>
+        </w:tc>
+        <w:tc>
+          <w:tcPr>
+            <w:tcW w:w="0" w:type="auto"/>
+            <w:vAlign w:val="center"/>
+            <w:hideMark/>
+          </w:tcPr>
+          <w:p>
+            <w:pPr>
+              <w:rPr>
+                <w:lang w:val="en-US"/>
+              </w:rPr>
+            </w:pPr>
+            <w:r>
+              <w:rPr>
+                <w:lang w:val="en-US"/>
+              </w:rPr>
+              <w:t>Sequential access</w:t>
+            </w:r>
+          </w:p>
+        </w:tc>
+      </w:tr>
+    </w:tbl>
+    <w:p>
+      <w:pPr>
+        <w:rPr>
+          <w:lang w:val="en-US"/>
+        </w:rPr>
+      </w:pPr>
+      <w:r>
+        <w:rPr>
+          <w:lang w:val="en-US"/>
+        </w:rPr>
+        <w:pict w14:anchorId="7F1CBE32">
+          <v:rect id="_x0000_i1125" style="width:0;height:1.5pt" o:hralign="center" o:hrstd="t" o:hr="t" fillcolor="#a0a0a0" stroked="f"/>
+        </w:pict>
+      </w:r>
+    </w:p>
+    <w:p>
+      <w:pPr>
+        <w:rPr>
+          <w:b/>
+          <w:bCs/>
+          <w:lang w:val="en-US"/>
+        </w:rPr>
+      </w:pPr>
+      <w:r>
+        <w:rPr>
+          <w:rFonts w:ascii="Segoe UI Emoji" w:hAnsi="Segoe UI Emoji" w:cs="Segoe UI Emoji"/>
+          <w:b/>
+          <w:bCs/>
+          <w:lang w:val="en-US"/>
+        </w:rPr>
+        <w:t>🔹</w:t>
+      </w:r>
+      <w:r>
+        <w:rPr>
+          <w:b/>
+          <w:bCs/>
+          <w:lang w:val="en-US"/>
+        </w:rPr>
+        <w:t xml:space="preserve"> Example: </w:t>
+      </w:r>
+      <w:proofErr w:type="gramStart"/>
+      <w:r>
+        <w:rPr>
+          <w:b/>
+          <w:bCs/>
+          <w:lang w:val="en-US"/>
+        </w:rPr>
+        <w:t>map(</w:t>
+      </w:r>
+      <w:proofErr w:type="gramEnd"/>
+      <w:r>
+        <w:rPr>
+          <w:b/>
+          <w:bCs/>
+          <w:lang w:val="en-US"/>
+        </w:rPr>
+        <w:t>) Memory Behavior</w:t>
+      </w:r>
+    </w:p>
+    <w:p>
+      <w:pPr>
+        <w:rPr>
+          <w:lang w:val="en-US"/>
+        </w:rPr>
+      </w:pPr>
+      <w:r>
+        <w:rPr>
+          <w:lang w:val="en-US"/>
+        </w:rPr>
+        <w:t xml:space="preserve">numbers = </w:t>
+      </w:r>
+      <w:proofErr w:type="gramStart"/>
+      <w:r>
+        <w:rPr>
+          <w:lang w:val="en-US"/>
+        </w:rPr>
+        <w:t>range(</w:t>
+      </w:r>
+      <w:proofErr w:type="gramEnd"/>
+      <w:r>
+        <w:rPr>
+          <w:lang w:val="en-US"/>
+        </w:rPr>
+        <w:t>1_000_000)</w:t>
+      </w:r>
+    </w:p>
+    <w:p>
+      <w:pPr>
+        <w:rPr>
+          <w:lang w:val="en-US"/>
+        </w:rPr>
+      </w:pPr>
+    </w:p>
+    <w:p>
+      <w:pPr>
+        <w:rPr>
+          <w:lang w:val="en-US"/>
+        </w:rPr>
+      </w:pPr>
+      <w:r>
+        <w:rPr>
+          <w:lang w:val="en-US"/>
+        </w:rPr>
+        <w:t xml:space="preserve">mapped = </w:t>
+      </w:r>
+      <w:proofErr w:type="gramStart"/>
+      <w:r>
+        <w:rPr>
+          <w:lang w:val="en-US"/>
+        </w:rPr>
+        <w:t>map(</w:t>
+      </w:r>
+      <w:proofErr w:type="gramEnd"/>
+      <w:r>
+        <w:rPr>
+          <w:lang w:val="en-US"/>
+        </w:rPr>
+        <w:t>lambda x: x * 2, numbers)</w:t>
+      </w:r>
+    </w:p>
+    <w:p>
+      <w:pPr>
+        <w:rPr>
+          <w:lang w:val="en-US"/>
+        </w:rPr>
+      </w:pPr>
+      <w:r>
+        <w:rPr>
+          <w:rFonts w:ascii="Segoe UI Emoji" w:hAnsi="Segoe UI Emoji" w:cs="Segoe UI Emoji"/>
+          <w:lang w:val="en-US"/>
+        </w:rPr>
+        <w:t>💥</w:t>
+      </w:r>
+      <w:r>
+        <w:rPr>
+          <w:lang w:val="en-US"/>
+        </w:rPr>
+        <w:t xml:space="preserve"> What’s stored in memory?</w:t>
+      </w:r>
+    </w:p>
+    <w:p>
+      <w:pPr>
+        <w:numPr>
+          <w:ilvl w:val="0"/>
+          <w:numId w:val="8"/>
+        </w:numPr>
+        <w:rPr>
+          <w:lang w:val="en-US"/>
+        </w:rPr>
+      </w:pPr>
+      <w:r>
+        <w:rPr>
+          <w:rFonts w:ascii="Segoe UI Emoji" w:hAnsi="Segoe UI Emoji" w:cs="Segoe UI Emoji"/>
+          <w:lang w:val="en-US"/>
+        </w:rPr>
+        <w:t>❌</w:t>
+      </w:r>
+      <w:r>
+        <w:rPr>
+          <w:lang w:val="en-US"/>
+        </w:rPr>
+        <w:t xml:space="preserve"> NOT 1 million numbers</w:t>
+      </w:r>
+    </w:p>
+    <w:p>
+      <w:pPr>
+        <w:numPr>
+          <w:ilvl w:val="0"/>
+          <w:numId w:val="8"/>
+        </w:numPr>
+        <w:rPr>
+          <w:lang w:val="en-US"/>
+        </w:rPr>
+      </w:pPr>
+      <w:r>
+        <w:rPr>
+          <w:rFonts w:ascii="Segoe UI Emoji" w:hAnsi="Segoe UI Emoji" w:cs="Segoe UI Emoji"/>
+          <w:lang w:val="en-US"/>
+        </w:rPr>
+        <w:t>✅</w:t>
+      </w:r>
+      <w:r>
+        <w:rPr>
+          <w:lang w:val="en-US"/>
+        </w:rPr>
+        <w:t xml:space="preserve"> Just:</w:t>
+      </w:r>
+    </w:p>
+    <w:p>
+      <w:pPr>
+        <w:numPr>
+          <w:ilvl w:val="1"/>
+          <w:numId w:val="8"/>
+        </w:numPr>
+        <w:rPr>
+          <w:lang w:val="en-US"/>
+        </w:rPr>
+      </w:pPr>
+      <w:r>
+        <w:rPr>
+          <w:lang w:val="en-US"/>
+        </w:rPr>
+        <w:t>Reference to numbers</w:t>
+      </w:r>
+    </w:p>
+    <w:p>
+      <w:pPr>
+        <w:numPr>
+          <w:ilvl w:val="1"/>
+          <w:numId w:val="8"/>
+        </w:numPr>
+        <w:rPr>
+          <w:lang w:val="en-US"/>
+        </w:rPr>
+      </w:pPr>
+      <w:r>
+        <w:rPr>
+          <w:lang w:val="en-US"/>
+        </w:rPr>
+        <w:t>Function logic</w:t>
+      </w:r>
+    </w:p>
+    <w:p>
+      <w:pPr>
+        <w:rPr>
+          <w:lang w:val="en-US"/>
+        </w:rPr>
+      </w:pPr>
+      <w:r>
+        <w:rPr>
+          <w:lang w:val="en-US"/>
+        </w:rPr>
+        <w:t>Only when you do:</w:t>
+      </w:r>
+    </w:p>
+    <w:p>
+      <w:pPr>
+        <w:rPr>
+          <w:lang w:val="en-US"/>
+        </w:rPr>
+      </w:pPr>
+      <w:r>
+        <w:rPr>
+          <w:lang w:val="en-US"/>
+        </w:rPr>
+        <w:t>next(mapped)</w:t>
+      </w:r>
+    </w:p>
+    <w:p>
+      <w:pPr>
+        <w:rPr>
+          <w:lang w:val="en-US"/>
+        </w:rPr>
+      </w:pPr>
+      <w:r>
+        <w:rPr>
+          <w:rFonts w:ascii="Segoe UI Emoji" w:hAnsi="Segoe UI Emoji" w:cs="Segoe UI Emoji"/>
+          <w:lang w:val="en-US"/>
+        </w:rPr>
+        <w:t>👉</w:t>
+      </w:r>
+      <w:r>
+        <w:rPr>
+          <w:lang w:val="en-US"/>
+        </w:rPr>
+        <w:t xml:space="preserve"> ONE value is calculated.</w:t>
+      </w:r>
+    </w:p>
+    <w:p>
+      <w:pPr>
+        <w:rPr>
+          <w:lang w:val="en-US"/>
+        </w:rPr>
+      </w:pPr>
+      <w:r>
+        <w:rPr>
+          <w:lang w:val="en-US"/>
+        </w:rPr>
+        <w:pict w14:anchorId="0CB989B1">
+          <v:rect id="_x0000_i1126" style="width:0;height:1.5pt" o:hralign="center" o:hrstd="t" o:hr="t" fillcolor="#a0a0a0" stroked="f"/>
+        </w:pict>
+      </w:r>
+    </w:p>
+    <w:p>
+      <w:pPr>
+        <w:rPr>
+          <w:b/>
+          <w:bCs/>
+          <w:lang w:val="en-US"/>
+        </w:rPr>
+      </w:pPr>
+      <w:r>
+        <w:rPr>
+          <w:rFonts w:ascii="Segoe UI Emoji" w:hAnsi="Segoe UI Emoji" w:cs="Segoe UI Emoji"/>
+          <w:b/>
+          <w:bCs/>
+          <w:lang w:val="en-US"/>
+        </w:rPr>
+        <w:t>🔹</w:t>
+      </w:r>
+      <w:r>
+        <w:rPr>
+          <w:b/>
+          <w:bCs/>
+          <w:lang w:val="en-US"/>
+        </w:rPr>
+        <w:t xml:space="preserve"> Proof: Iterator vs List</w:t>
+      </w:r>
+    </w:p>
+    <w:p>
+      <w:pPr>
+        <w:rPr>
+          <w:lang w:val="en-US"/>
+        </w:rPr>
+      </w:pPr>
+      <w:proofErr w:type="spellStart"/>
+      <w:r>
+        <w:rPr>
+          <w:lang w:val="en-US"/>
+        </w:rPr>
+        <w:t>nums</w:t>
+      </w:r>
+      <w:proofErr w:type="spellEnd"/>
+      <w:r>
+        <w:rPr>
+          <w:lang w:val="en-US"/>
+        </w:rPr>
+        <w:t xml:space="preserve"> = [1, 2, 3]</w:t>
+      </w:r>
+    </w:p>
+    <w:p>
+      <w:pPr>
+        <w:rPr>
+          <w:lang w:val="en-US"/>
+        </w:rPr>
+      </w:pPr>
+    </w:p>
+    <w:p>
+      <w:pPr>
+        <w:rPr>
+          <w:lang w:val="en-US"/>
+        </w:rPr>
+      </w:pPr>
+      <w:r>
+        <w:rPr>
+          <w:lang w:val="en-US"/>
+        </w:rPr>
+        <w:t xml:space="preserve">m = </w:t>
+      </w:r>
+      <w:proofErr w:type="gramStart"/>
+      <w:r>
+        <w:rPr>
+          <w:lang w:val="en-US"/>
+        </w:rPr>
+        <w:t>map(</w:t>
+      </w:r>
+      <w:proofErr w:type="gramEnd"/>
+      <w:r>
+        <w:rPr>
+          <w:lang w:val="en-US"/>
+        </w:rPr>
+        <w:t xml:space="preserve">lambda x: x * 2, </w:t>
+      </w:r>
+      <w:proofErr w:type="spellStart"/>
+      <w:r>
+        <w:rPr>
+          <w:lang w:val="en-US"/>
+        </w:rPr>
+        <w:t>nums</w:t>
+      </w:r>
+      <w:proofErr w:type="spellEnd"/>
+      <w:r>
+        <w:rPr>
+          <w:lang w:val="en-US"/>
+        </w:rPr>
+        <w:t>)</w:t>
+      </w:r>
+    </w:p>
+    <w:p>
+      <w:pPr>
+        <w:rPr>
+          <w:lang w:val="en-US"/>
+        </w:rPr>
+      </w:pPr>
+    </w:p>
+    <w:p>
+      <w:pPr>
+        <w:rPr>
+          <w:lang w:val="en-US"/>
+        </w:rPr>
+      </w:pPr>
+      <w:r>
+        <w:rPr>
+          <w:lang w:val="en-US"/>
+        </w:rPr>
+        <w:t>print(m)        # &lt;map object at 0x...&gt;</w:t>
+      </w:r>
+    </w:p>
+    <w:p>
+      <w:pPr>
+        <w:rPr>
+          <w:lang w:val="en-US"/>
+        </w:rPr>
+      </w:pPr>
+      <w:r>
+        <w:rPr>
+          <w:lang w:val="en-US"/>
+        </w:rPr>
+        <w:t>print(list(m</w:t>
+      </w:r>
+      <w:proofErr w:type="gramStart"/>
+      <w:r>
+        <w:rPr>
+          <w:lang w:val="en-US"/>
+        </w:rPr>
+        <w:t>))  #</w:t>
+      </w:r>
+      <w:proofErr w:type="gramEnd"/>
+      <w:r>
+        <w:rPr>
+          <w:lang w:val="en-US"/>
+        </w:rPr>
+        <w:t xml:space="preserve"> [2, 4, 6]</w:t>
+      </w:r>
+    </w:p>
+    <w:p>
+      <w:pPr>
+        <w:rPr>
+          <w:lang w:val="en-US"/>
+        </w:rPr>
+      </w:pPr>
+      <w:r>
+        <w:rPr>
+          <w:rFonts w:ascii="Segoe UI Emoji" w:hAnsi="Segoe UI Emoji" w:cs="Segoe UI Emoji"/>
+          <w:lang w:val="en-US"/>
+        </w:rPr>
+        <w:t>📌</w:t>
+      </w:r>
+      <w:r>
+        <w:rPr>
+          <w:lang w:val="en-US"/>
+        </w:rPr>
+        <w:t xml:space="preserve"> The list is created </w:t>
+      </w:r>
+      <w:r>
+        <w:rPr>
+          <w:b/>
+          <w:bCs/>
+          <w:lang w:val="en-US"/>
+        </w:rPr>
+        <w:t>only when you force it</w:t>
+      </w:r>
+      <w:r>
+        <w:rPr>
+          <w:lang w:val="en-US"/>
+        </w:rPr>
+        <w:t xml:space="preserve"> using </w:t>
+      </w:r>
+      <w:proofErr w:type="gramStart"/>
+      <w:r>
+        <w:rPr>
+          <w:lang w:val="en-US"/>
+        </w:rPr>
+        <w:t>list(</w:t>
+      </w:r>
+      <w:proofErr w:type="gramEnd"/>
+      <w:r>
+        <w:rPr>
+          <w:lang w:val="en-US"/>
+        </w:rPr>
+        <w:t>).</w:t>
+      </w:r>
+    </w:p>
+    <w:p>
+      <w:pPr>
+        <w:rPr>
+          <w:lang w:val="en-US"/>
+        </w:rPr>
+      </w:pPr>
+      <w:r>
+        <w:rPr>
+          <w:lang w:val="en-US"/>
+        </w:rPr>
+        <w:pict w14:anchorId="44E3F2CA">
+          <v:rect id="_x0000_i1127" style="width:0;height:1.5pt" o:hralign="center" o:hrstd="t" o:hr="t" fillcolor="#a0a0a0" stroked="f"/>
+        </w:pict>
+      </w:r>
+    </w:p>
+    <w:p>
+      <w:pPr>
+        <w:rPr>
+          <w:b/>
+          <w:bCs/>
+          <w:lang w:val="en-US"/>
+        </w:rPr>
+      </w:pPr>
+      <w:r>
+        <w:rPr>
+          <w:rFonts w:ascii="Segoe UI Emoji" w:hAnsi="Segoe UI Emoji" w:cs="Segoe UI Emoji"/>
+          <w:b/>
+          <w:bCs/>
+          <w:lang w:val="en-US"/>
+        </w:rPr>
+        <w:t>🔹</w:t>
+      </w:r>
+      <w:r>
+        <w:rPr>
+          <w:b/>
+          <w:bCs/>
+          <w:lang w:val="en-US"/>
+        </w:rPr>
+        <w:t xml:space="preserve"> </w:t>
+      </w:r>
+      <w:proofErr w:type="gramStart"/>
+      <w:r>
+        <w:rPr>
+          <w:b/>
+          <w:bCs/>
+          <w:lang w:val="en-US"/>
+        </w:rPr>
+        <w:t>filter(</w:t>
+      </w:r>
+      <w:proofErr w:type="gramEnd"/>
+      <w:r>
+        <w:rPr>
+          <w:b/>
+          <w:bCs/>
+          <w:lang w:val="en-US"/>
+        </w:rPr>
+        <w:t>) Memory Saving</w:t>
+      </w:r>
+    </w:p>
+    <w:p>
+      <w:pPr>
+        <w:rPr>
+          <w:lang w:val="en-US"/>
+        </w:rPr>
+      </w:pPr>
+      <w:r>
+        <w:rPr>
+          <w:lang w:val="en-US"/>
+        </w:rPr>
+        <w:t>logs = ['info', 'error', 'warning', 'error']</w:t>
+      </w:r>
+    </w:p>
+    <w:p>
+      <w:pPr>
+        <w:rPr>
+          <w:lang w:val="en-US"/>
+        </w:rPr>
+      </w:pPr>
+    </w:p>
+    <w:p>
+      <w:pPr>
+        <w:rPr>
+          <w:lang w:val="en-US"/>
+        </w:rPr>
+      </w:pPr>
+      <w:r>
+        <w:rPr>
+          <w:lang w:val="en-US"/>
+        </w:rPr>
+        <w:lastRenderedPageBreak/>
+        <w:t xml:space="preserve">errors = </w:t>
+      </w:r>
+      <w:proofErr w:type="gramStart"/>
+      <w:r>
+        <w:rPr>
+          <w:lang w:val="en-US"/>
+        </w:rPr>
+        <w:t>filter(</w:t>
+      </w:r>
+      <w:proofErr w:type="gramEnd"/>
+      <w:r>
+        <w:rPr>
+          <w:lang w:val="en-US"/>
+        </w:rPr>
+        <w:t>lambda x: 'error' in x, logs)</w:t>
+      </w:r>
+    </w:p>
+    <w:p>
+      <w:pPr>
+        <w:numPr>
+          <w:ilvl w:val="0"/>
+          <w:numId w:val="9"/>
+        </w:numPr>
+        <w:rPr>
+          <w:lang w:val="en-US"/>
+        </w:rPr>
+      </w:pPr>
+      <w:r>
+        <w:rPr>
+          <w:rFonts w:ascii="Segoe UI Emoji" w:hAnsi="Segoe UI Emoji" w:cs="Segoe UI Emoji"/>
+          <w:lang w:val="en-US"/>
+        </w:rPr>
+        <w:t>❌</w:t>
+      </w:r>
+      <w:r>
+        <w:rPr>
+          <w:lang w:val="en-US"/>
+        </w:rPr>
+        <w:t xml:space="preserve"> No new list</w:t>
+      </w:r>
+    </w:p>
+    <w:p>
+      <w:pPr>
+        <w:numPr>
+          <w:ilvl w:val="0"/>
+          <w:numId w:val="9"/>
+        </w:numPr>
+        <w:rPr>
+          <w:lang w:val="en-US"/>
+        </w:rPr>
+      </w:pPr>
+      <w:r>
+        <w:rPr>
+          <w:rFonts w:ascii="Segoe UI Emoji" w:hAnsi="Segoe UI Emoji" w:cs="Segoe UI Emoji"/>
+          <w:lang w:val="en-US"/>
+        </w:rPr>
+        <w:t>✅</w:t>
+      </w:r>
+      <w:r>
+        <w:rPr>
+          <w:lang w:val="en-US"/>
+        </w:rPr>
+        <w:t xml:space="preserve"> Filters </w:t>
+      </w:r>
+      <w:r>
+        <w:rPr>
+          <w:b/>
+          <w:bCs/>
+          <w:lang w:val="en-US"/>
+        </w:rPr>
+        <w:t>on the fly</w:t>
+      </w:r>
+    </w:p>
+    <w:p>
+      <w:pPr>
+        <w:numPr>
+          <w:ilvl w:val="0"/>
+          <w:numId w:val="9"/>
+        </w:numPr>
+        <w:rPr>
+          <w:lang w:val="en-US"/>
+        </w:rPr>
+      </w:pPr>
+      <w:r>
+        <w:rPr>
+          <w:lang w:val="en-US"/>
+        </w:rPr>
+        <w:t>Stops when input ends</w:t>
+      </w:r>
+    </w:p>
+    <w:p>
+      <w:pPr>
+        <w:rPr>
+          <w:lang w:val="en-US"/>
+        </w:rPr>
+      </w:pPr>
+      <w:r>
+        <w:rPr>
+          <w:lang w:val="en-US"/>
+        </w:rPr>
+        <w:t>Large log files?</w:t>
+      </w:r>
+      <w:r>
+        <w:rPr>
+          <w:lang w:val="en-US"/>
+        </w:rPr>
+        <w:br/>
+      </w:r>
+      <w:r>
+        <w:rPr>
+          <w:rFonts w:ascii="Segoe UI Emoji" w:hAnsi="Segoe UI Emoji" w:cs="Segoe UI Emoji"/>
+          <w:lang w:val="en-US"/>
+        </w:rPr>
+        <w:t>👉</w:t>
+      </w:r>
+      <w:r>
+        <w:rPr>
+          <w:lang w:val="en-US"/>
+        </w:rPr>
+        <w:t xml:space="preserve"> </w:t>
+      </w:r>
+      <w:r>
+        <w:rPr>
+          <w:b/>
+          <w:bCs/>
+          <w:lang w:val="en-US"/>
+        </w:rPr>
+        <w:t>Massive memory savings</w:t>
+      </w:r>
+    </w:p>
+    <w:p>
+      <w:pPr>
+        <w:rPr>
+          <w:lang w:val="en-US"/>
+        </w:rPr>
+      </w:pPr>
+      <w:r>
+        <w:rPr>
+          <w:lang w:val="en-US"/>
+        </w:rPr>
+        <w:pict w14:anchorId="77E5FEA7">
+          <v:rect id="_x0000_i1128" style="width:0;height:1.5pt" o:hralign="center" o:hrstd="t" o:hr="t" fillcolor="#a0a0a0" stroked="f"/>
+        </w:pict>
+      </w:r>
+    </w:p>
+    <w:p>
+      <w:pPr>
+        <w:rPr>
+          <w:b/>
+          <w:bCs/>
+          <w:lang w:val="en-US"/>
+        </w:rPr>
+      </w:pPr>
+      <w:r>
+        <w:rPr>
+          <w:rFonts w:ascii="Segoe UI Emoji" w:hAnsi="Segoe UI Emoji" w:cs="Segoe UI Emoji"/>
+          <w:b/>
+          <w:bCs/>
+          <w:lang w:val="en-US"/>
+        </w:rPr>
+        <w:t>🔹</w:t>
+      </w:r>
+      <w:r>
+        <w:rPr>
+          <w:b/>
+          <w:bCs/>
+          <w:lang w:val="en-US"/>
+        </w:rPr>
+        <w:t xml:space="preserve"> </w:t>
+      </w:r>
+      <w:proofErr w:type="gramStart"/>
+      <w:r>
+        <w:rPr>
+          <w:b/>
+          <w:bCs/>
+          <w:lang w:val="en-US"/>
+        </w:rPr>
+        <w:t>enumerate(</w:t>
+      </w:r>
+      <w:proofErr w:type="gramEnd"/>
+      <w:r>
+        <w:rPr>
+          <w:b/>
+          <w:bCs/>
+          <w:lang w:val="en-US"/>
+        </w:rPr>
+        <w:t>) Memory Saving</w:t>
+      </w:r>
+    </w:p>
+    <w:p>
+      <w:pPr>
+        <w:rPr>
+          <w:lang w:val="en-US"/>
+        </w:rPr>
+      </w:pPr>
+      <w:r>
+        <w:rPr>
+          <w:lang w:val="en-US"/>
+        </w:rPr>
+        <w:t>names = ['a', 'b', 'c']</w:t>
+      </w:r>
+    </w:p>
+    <w:p>
+      <w:pPr>
+        <w:rPr>
+          <w:lang w:val="en-US"/>
+        </w:rPr>
+      </w:pPr>
+    </w:p>
+    <w:p>
+      <w:pPr>
+        <w:rPr>
+          <w:lang w:val="en-US"/>
+        </w:rPr>
+      </w:pPr>
+      <w:r>
+        <w:rPr>
+          <w:lang w:val="en-US"/>
+        </w:rPr>
+        <w:t>e = enumerate(names)</w:t>
+      </w:r>
+    </w:p>
+    <w:p>
+      <w:pPr>
+        <w:rPr>
+          <w:lang w:val="en-US"/>
+        </w:rPr>
+      </w:pPr>
+      <w:r>
+        <w:rPr>
+          <w:lang w:val="en-US"/>
+        </w:rPr>
+        <w:t>What does it store?</w:t>
+      </w:r>
+    </w:p>
+    <w:p>
+      <w:pPr>
+        <w:numPr>
+          <w:ilvl w:val="0"/>
+          <w:numId w:val="10"/>
+        </w:numPr>
+        <w:rPr>
+          <w:lang w:val="en-US"/>
+        </w:rPr>
+      </w:pPr>
+      <w:r>
+        <w:rPr>
+          <w:lang w:val="en-US"/>
+        </w:rPr>
+        <w:t>Counter (0, 1, 2…)</w:t>
+      </w:r>
+    </w:p>
+    <w:p>
+      <w:pPr>
+        <w:numPr>
+          <w:ilvl w:val="0"/>
+          <w:numId w:val="10"/>
+        </w:numPr>
+        <w:rPr>
+          <w:lang w:val="en-US"/>
+        </w:rPr>
+      </w:pPr>
+      <w:r>
+        <w:rPr>
+          <w:lang w:val="en-US"/>
+        </w:rPr>
+        <w:t>Reference to names</w:t>
+      </w:r>
+    </w:p>
+    <w:p>
+      <w:pPr>
+        <w:rPr>
+          <w:lang w:val="en-US"/>
+        </w:rPr>
+      </w:pPr>
+      <w:r>
+        <w:rPr>
+          <w:rFonts w:ascii="Segoe UI Emoji" w:hAnsi="Segoe UI Emoji" w:cs="Segoe UI Emoji"/>
+          <w:lang w:val="en-US"/>
+        </w:rPr>
+        <w:t>❌</w:t>
+      </w:r>
+      <w:r>
+        <w:rPr>
+          <w:lang w:val="en-US"/>
+        </w:rPr>
+        <w:t xml:space="preserve"> No new list of (index, value) tuples created</w:t>
+      </w:r>
+    </w:p>
+    <w:p>
+      <w:pPr>
+        <w:rPr>
+          <w:lang w:val="en-US"/>
+        </w:rPr>
+      </w:pPr>
+      <w:r>
+        <w:rPr>
+          <w:lang w:val="en-US"/>
+        </w:rPr>
+        <w:t xml:space="preserve">Each pair is produced </w:t>
+      </w:r>
+      <w:r>
+        <w:rPr>
+          <w:b/>
+          <w:bCs/>
+          <w:lang w:val="en-US"/>
+        </w:rPr>
+        <w:t>one at a time</w:t>
+      </w:r>
+      <w:r>
+        <w:rPr>
+          <w:lang w:val="en-US"/>
+        </w:rPr>
+        <w:t>.</w:t>
+      </w:r>
+    </w:p>
+    <w:p>
+      <w:pPr>
+        <w:rPr>
+          <w:lang w:val="en-US"/>
+        </w:rPr>
+      </w:pPr>
+      <w:r>
+        <w:rPr>
+          <w:lang w:val="en-US"/>
+        </w:rPr>
+        <w:pict w14:anchorId="4D67539D">
+          <v:rect id="_x0000_i1129" style="width:0;height:1.5pt" o:hralign="center" o:hrstd="t" o:hr="t" fillcolor="#a0a0a0" stroked="f"/>
+        </w:pict>
+      </w:r>
+    </w:p>
+    <w:p>
+      <w:pPr>
+        <w:rPr>
+          <w:b/>
+          <w:bCs/>
+          <w:lang w:val="en-US"/>
+        </w:rPr>
+      </w:pPr>
+      <w:r>
+        <w:rPr>
+          <w:rFonts w:ascii="Segoe UI Emoji" w:hAnsi="Segoe UI Emoji" w:cs="Segoe UI Emoji"/>
+          <w:b/>
+          <w:bCs/>
+          <w:lang w:val="en-US"/>
+        </w:rPr>
+        <w:t>🔹</w:t>
+      </w:r>
+      <w:r>
+        <w:rPr>
+          <w:b/>
+          <w:bCs/>
+          <w:lang w:val="en-US"/>
+        </w:rPr>
+        <w:t xml:space="preserve"> Compare with Non-Iterator Way </w:t>
+      </w:r>
+      <w:r>
+        <w:rPr>
+          <w:rFonts w:ascii="Segoe UI Emoji" w:hAnsi="Segoe UI Emoji" w:cs="Segoe UI Emoji"/>
+          <w:b/>
+          <w:bCs/>
+          <w:lang w:val="en-US"/>
+        </w:rPr>
+        <w:t>❌</w:t>
+      </w:r>
+    </w:p>
+    <w:p>
+      <w:pPr>
+        <w:rPr>
+          <w:lang w:val="en-US"/>
+        </w:rPr>
+      </w:pPr>
+      <w:r>
+        <w:rPr>
+          <w:lang w:val="en-US"/>
+        </w:rPr>
+        <w:t>indexed = []</w:t>
+      </w:r>
+    </w:p>
+    <w:p>
+      <w:pPr>
+        <w:rPr>
+          <w:lang w:val="en-US"/>
+        </w:rPr>
+      </w:pPr>
+      <w:r>
+        <w:rPr>
+          <w:lang w:val="en-US"/>
+        </w:rPr>
+        <w:t xml:space="preserve">for </w:t>
+      </w:r>
+      <w:proofErr w:type="spellStart"/>
+      <w:r>
+        <w:rPr>
+          <w:lang w:val="en-US"/>
+        </w:rPr>
+        <w:t>i</w:t>
+      </w:r>
+      <w:proofErr w:type="spellEnd"/>
+      <w:r>
+        <w:rPr>
+          <w:lang w:val="en-US"/>
+        </w:rPr>
+        <w:t xml:space="preserve"> in range(</w:t>
+      </w:r>
+      <w:proofErr w:type="spellStart"/>
+      <w:r>
+        <w:rPr>
+          <w:lang w:val="en-US"/>
+        </w:rPr>
+        <w:t>len</w:t>
+      </w:r>
+      <w:proofErr w:type="spellEnd"/>
+      <w:r>
+        <w:rPr>
+          <w:lang w:val="en-US"/>
+        </w:rPr>
+        <w:t>(names)):</w:t>
+      </w:r>
+    </w:p>
+    <w:p>
+      <w:pPr>
+        <w:rPr>
+          <w:lang w:val="en-US"/>
+        </w:rPr>
+      </w:pPr>
+      <w:r>
+        <w:rPr>
+          <w:lang w:val="en-US"/>
+        </w:rPr>
         <w:t xml:space="preserve">    </w:t>
       </w:r>
+      <w:proofErr w:type="spellStart"/>
       <w:proofErr w:type="gramStart"/>
       <w:r>
-        <w:t>yield</w:t>
-      </w:r>
+        <w:rPr>
+          <w:lang w:val="en-US"/>
+        </w:rPr>
+        <w:t>indexed.append</w:t>
+      </w:r>
+      <w:proofErr w:type="spellEnd"/>
       <w:proofErr w:type="gramEnd"/>
       <w:r>
-        <w:t xml:space="preserve"> 1</w:t>
-      </w:r>
-    </w:p>
-    <w:p>
-      <w:r>
-        <w:t xml:space="preserve">    </w:t>
-      </w:r>
+        <w:rPr>
+          <w:lang w:val="en-US"/>
+        </w:rPr>
+        <w:t>((</w:t>
+      </w:r>
+      <w:proofErr w:type="spellStart"/>
+      <w:r>
+        <w:rPr>
+          <w:lang w:val="en-US"/>
+        </w:rPr>
+        <w:t>i</w:t>
+      </w:r>
+      <w:proofErr w:type="spellEnd"/>
+      <w:r>
+        <w:rPr>
+          <w:lang w:val="en-US"/>
+        </w:rPr>
+        <w:t>, names[</w:t>
+      </w:r>
+      <w:proofErr w:type="spellStart"/>
+      <w:r>
+        <w:rPr>
+          <w:lang w:val="en-US"/>
+        </w:rPr>
+        <w:t>i</w:t>
+      </w:r>
+      <w:proofErr w:type="spellEnd"/>
+      <w:r>
+        <w:rPr>
+          <w:lang w:val="en-US"/>
+        </w:rPr>
+        <w:t>]))</w:t>
+      </w:r>
+    </w:p>
+    <w:p>
+      <w:pPr>
+        <w:rPr>
+          <w:lang w:val="en-US"/>
+        </w:rPr>
+      </w:pPr>
+      <w:r>
+        <w:rPr>
+          <w:rFonts w:ascii="Segoe UI Emoji" w:hAnsi="Segoe UI Emoji" w:cs="Segoe UI Emoji"/>
+          <w:lang w:val="en-US"/>
+        </w:rPr>
+        <w:t>📦</w:t>
+      </w:r>
+      <w:r>
+        <w:rPr>
+          <w:lang w:val="en-US"/>
+        </w:rPr>
+        <w:t xml:space="preserve"> Entire list stored in memory.</w:t>
+      </w:r>
+    </w:p>
+    <w:p>
+      <w:pPr>
+        <w:rPr>
+          <w:lang w:val="en-US"/>
+        </w:rPr>
+      </w:pPr>
+      <w:r>
+        <w:rPr>
+          <w:lang w:val="en-US"/>
+        </w:rPr>
+        <w:pict w14:anchorId="0FFF8D1F">
+          <v:rect id="_x0000_i1130" style="width:0;height:1.5pt" o:hralign="center" o:hrstd="t" o:hr="t" fillcolor="#a0a0a0" stroked="f"/>
+        </w:pict>
+      </w:r>
+    </w:p>
+    <w:p>
+      <w:pPr>
+        <w:rPr>
+          <w:b/>
+          <w:bCs/>
+          <w:lang w:val="en-US"/>
+        </w:rPr>
+      </w:pPr>
+      <w:r>
+        <w:rPr>
+          <w:rFonts w:ascii="Segoe UI Emoji" w:hAnsi="Segoe UI Emoji" w:cs="Segoe UI Emoji"/>
+          <w:b/>
+          <w:bCs/>
+          <w:lang w:val="en-US"/>
+        </w:rPr>
+        <w:t>🔹</w:t>
+      </w:r>
+      <w:r>
+        <w:rPr>
+          <w:b/>
+          <w:bCs/>
+          <w:lang w:val="en-US"/>
+        </w:rPr>
+        <w:t xml:space="preserve"> Huge Data Example (Data Analyst Reality)</w:t>
+      </w:r>
+    </w:p>
+    <w:p>
+      <w:pPr>
+        <w:rPr>
+          <w:b/>
+          <w:bCs/>
+          <w:lang w:val="en-US"/>
+        </w:rPr>
+      </w:pPr>
+      <w:r>
+        <w:rPr>
+          <w:rFonts w:ascii="Segoe UI Emoji" w:hAnsi="Segoe UI Emoji" w:cs="Segoe UI Emoji"/>
+          <w:b/>
+          <w:bCs/>
+          <w:lang w:val="en-US"/>
+        </w:rPr>
+        <w:t>❌</w:t>
+      </w:r>
+      <w:r>
+        <w:rPr>
+          <w:b/>
+          <w:bCs/>
+          <w:lang w:val="en-US"/>
+        </w:rPr>
+        <w:t xml:space="preserve"> BAD (memory killer)</w:t>
+      </w:r>
+    </w:p>
+    <w:p>
+      <w:pPr>
+        <w:rPr>
+          <w:lang w:val="en-US"/>
+        </w:rPr>
+      </w:pPr>
+      <w:r>
+        <w:rPr>
+          <w:lang w:val="en-US"/>
+        </w:rPr>
+        <w:t>filtered = []</w:t>
+      </w:r>
+    </w:p>
+    <w:p>
+      <w:pPr>
+        <w:rPr>
+          <w:lang w:val="en-US"/>
+        </w:rPr>
+      </w:pPr>
+      <w:r>
+        <w:rPr>
+          <w:lang w:val="en-US"/>
+        </w:rPr>
+        <w:t xml:space="preserve">for row in </w:t>
+      </w:r>
+      <w:proofErr w:type="spellStart"/>
+      <w:r>
+        <w:rPr>
+          <w:lang w:val="en-US"/>
+        </w:rPr>
+        <w:t>large_dataset</w:t>
+      </w:r>
+      <w:proofErr w:type="spellEnd"/>
+      <w:r>
+        <w:rPr>
+          <w:lang w:val="en-US"/>
+        </w:rPr>
+        <w:t>:</w:t>
+      </w:r>
+    </w:p>
+    <w:p>
+      <w:pPr>
+        <w:rPr>
+          <w:lang w:val="en-US"/>
+        </w:rPr>
+      </w:pPr>
+      <w:r>
+        <w:rPr>
+          <w:lang w:val="en-US"/>
+        </w:rPr>
+        <w:t xml:space="preserve">    if row['salary'] &gt; 50000:</w:t>
+      </w:r>
+    </w:p>
+    <w:p>
+      <w:pPr>
+        <w:rPr>
+          <w:lang w:val="en-US"/>
+        </w:rPr>
+      </w:pPr>
+      <w:r>
+        <w:rPr>
+          <w:lang w:val="en-US"/>
+        </w:rPr>
+        <w:t xml:space="preserve">        </w:t>
+      </w:r>
+      <w:proofErr w:type="spellStart"/>
       <w:proofErr w:type="gramStart"/>
       <w:r>
-        <w:t>yield</w:t>
-      </w:r>
+        <w:rPr>
+          <w:lang w:val="en-US"/>
+        </w:rPr>
+        <w:t>filtered.append</w:t>
+      </w:r>
+      <w:proofErr w:type="spellEnd"/>
       <w:proofErr w:type="gramEnd"/>
       <w:r>
-        <w:t xml:space="preserve"> 2</w:t>
-      </w:r>
-    </w:p>
-    <w:p>
-      <w:r>
-        <w:t xml:space="preserve">    </w:t>
+        <w:rPr>
+          <w:lang w:val="en-US"/>
+        </w:rPr>
+        <w:t>(row)</w:t>
+      </w:r>
+    </w:p>
+    <w:p>
+      <w:pPr>
+        <w:rPr>
+          <w:b/>
+          <w:bCs/>
+          <w:lang w:val="en-US"/>
+        </w:rPr>
+      </w:pPr>
+      <w:r>
+        <w:rPr>
+          <w:rFonts w:ascii="Segoe UI Emoji" w:hAnsi="Segoe UI Emoji" w:cs="Segoe UI Emoji"/>
+          <w:b/>
+          <w:bCs/>
+          <w:lang w:val="en-US"/>
+        </w:rPr>
+        <w:t>✅</w:t>
+      </w:r>
+      <w:r>
+        <w:rPr>
+          <w:b/>
+          <w:bCs/>
+          <w:lang w:val="en-US"/>
+        </w:rPr>
+        <w:t xml:space="preserve"> GOOD (iterator)</w:t>
+      </w:r>
+    </w:p>
+    <w:p>
+      <w:pPr>
+        <w:rPr>
+          <w:lang w:val="en-US"/>
+        </w:rPr>
+      </w:pPr>
+      <w:r>
+        <w:rPr>
+          <w:lang w:val="en-US"/>
+        </w:rPr>
+        <w:t xml:space="preserve">filtered = </w:t>
       </w:r>
       <w:proofErr w:type="gramStart"/>
       <w:r>
-        <w:t>yield</w:t>
+        <w:rPr>
+          <w:lang w:val="en-US"/>
+        </w:rPr>
+        <w:t>filter(</w:t>
       </w:r>
       <w:proofErr w:type="gramEnd"/>
       <w:r>
-        <w:t xml:space="preserve"> 3</w:t>
-      </w:r>
-    </w:p>
-    <w:p>
-      <w:r>
-        <w:rPr>
-          <w:rFonts w:ascii="Segoe UI Symbol" w:hAnsi="Segoe UI Symbol" w:cs="Segoe UI Symbol"/>
-        </w:rPr>
-        <w:t>👉</w:t>
-      </w:r>
-      <w:r>
-        <w:t xml:space="preserve"> Generators are </w:t>
-      </w:r>
-      <w:r>
-        <w:rPr>
-          <w:b/>
-          <w:bCs/>
-        </w:rPr>
-        <w:t>iterators automatically</w:t>
-      </w:r>
-    </w:p>
-    <w:p>
-      <w:r>
-        <w:pict>
-          <v:rect id="_x0000_i1307" style="width:0;height:1.5pt" o:hralign="center" o:hrstd="t" o:hr="t" fillcolor="#a0a0a0" stroked="f"/>
+        <w:rPr>
+          <w:lang w:val="en-US"/>
+        </w:rPr>
+        <w:t xml:space="preserve">lambda r: r['salary'] &gt; 50000, </w:t>
+      </w:r>
+      <w:proofErr w:type="spellStart"/>
+      <w:r>
+        <w:rPr>
+          <w:lang w:val="en-US"/>
+        </w:rPr>
+        <w:t>large_dataset</w:t>
+      </w:r>
+      <w:proofErr w:type="spellEnd"/>
+      <w:r>
+        <w:rPr>
+          <w:lang w:val="en-US"/>
+        </w:rPr>
+        <w:t>)</w:t>
+      </w:r>
+    </w:p>
+    <w:p>
+      <w:pPr>
+        <w:rPr>
+          <w:lang w:val="en-US"/>
+        </w:rPr>
+      </w:pPr>
+      <w:r>
+        <w:rPr>
+          <w:lang w:val="en-US"/>
+        </w:rPr>
+        <w:lastRenderedPageBreak/>
+        <w:t xml:space="preserve">Only rows that pass are produced — </w:t>
+      </w:r>
+      <w:r>
+        <w:rPr>
+          <w:b/>
+          <w:bCs/>
+          <w:lang w:val="en-US"/>
+        </w:rPr>
+        <w:t>one at a time</w:t>
+      </w:r>
+      <w:r>
+        <w:rPr>
+          <w:lang w:val="en-US"/>
+        </w:rPr>
+        <w:t>.</w:t>
+      </w:r>
+    </w:p>
+    <w:p>
+      <w:pPr>
+        <w:rPr>
+          <w:lang w:val="en-US"/>
+        </w:rPr>
+      </w:pPr>
+      <w:r>
+        <w:rPr>
+          <w:lang w:val="en-US"/>
+        </w:rPr>
+        <w:pict w14:anchorId="59D5A4FE">
+          <v:rect id="_x0000_i1131" style="width:0;height:1.5pt" o:hralign="center" o:hrstd="t" o:hr="t" fillcolor="#a0a0a0" stroked="f"/>
         </w:pict>
       </w:r>
     </w:p>
@@ -2121,74 +4524,210 @@
         <w:rPr>
           <w:b/>
           <w:bCs/>
-        </w:rPr>
-      </w:pPr>
-      <w:r>
-        <w:rPr>
-          <w:rFonts w:ascii="Segoe UI Symbol" w:hAnsi="Segoe UI Symbol" w:cs="Segoe UI Symbol"/>
-          <w:b/>
-          <w:bCs/>
-        </w:rPr>
-        <w:lastRenderedPageBreak/>
-        <w:t>🔟</w:t>
-      </w:r>
-      <w:r>
-        <w:rPr>
-          <w:b/>
-          <w:bCs/>
-        </w:rPr>
-        <w:t xml:space="preserve"> Common Interview Questions &amp; Answers</w:t>
-      </w:r>
-    </w:p>
-    <w:p>
-      <w:pPr>
-        <w:rPr>
-          <w:b/>
-          <w:bCs/>
-        </w:rPr>
-      </w:pPr>
-      <w:r>
-        <w:rPr>
-          <w:b/>
-          <w:bCs/>
-        </w:rPr>
-        <w:t>Q1: What is an iterator?</w:t>
-      </w:r>
-    </w:p>
-    <w:p>
-      <w:r>
-        <w:rPr>
-          <w:b/>
-          <w:bCs/>
-        </w:rPr>
-        <w:t>Answer</w:t>
+          <w:lang w:val="en-US"/>
+        </w:rPr>
+      </w:pPr>
+      <w:r>
+        <w:rPr>
+          <w:rFonts w:ascii="Segoe UI Emoji" w:hAnsi="Segoe UI Emoji" w:cs="Segoe UI Emoji"/>
+          <w:b/>
+          <w:bCs/>
+          <w:lang w:val="en-US"/>
+        </w:rPr>
+        <w:t>🔹</w:t>
+      </w:r>
+      <w:r>
+        <w:rPr>
+          <w:b/>
+          <w:bCs/>
+          <w:lang w:val="en-US"/>
+        </w:rPr>
+        <w:t xml:space="preserve"> </w:t>
       </w:r>
       <w:proofErr w:type="gramStart"/>
       <w:r>
         <w:rPr>
           <w:b/>
           <w:bCs/>
-        </w:rPr>
-        <w:t>:</w:t>
+          <w:lang w:val="en-US"/>
+        </w:rPr>
+        <w:t>range(</w:t>
       </w:r>
       <w:proofErr w:type="gramEnd"/>
       <w:r>
-        <w:br/>
-        <w:t xml:space="preserve">An iterator is an object that returns elements one at a time using next() and raises </w:t>
-      </w:r>
-      <w:proofErr w:type="spellStart"/>
-      <w:r>
-        <w:t>StopIteration</w:t>
-      </w:r>
-      <w:proofErr w:type="spellEnd"/>
-      <w:r>
-        <w:t xml:space="preserve"> when exhausted.</w:t>
-      </w:r>
-    </w:p>
-    <w:p>
-      <w:r>
-        <w:pict>
-          <v:rect id="_x0000_i1308" style="width:0;height:1.5pt" o:hralign="center" o:hrstd="t" o:hr="t" fillcolor="#a0a0a0" stroked="f"/>
+        <w:rPr>
+          <w:b/>
+          <w:bCs/>
+          <w:lang w:val="en-US"/>
+        </w:rPr>
+        <w:t>) — Best Example of Memory Efficiency</w:t>
+      </w:r>
+    </w:p>
+    <w:p>
+      <w:pPr>
+        <w:rPr>
+          <w:lang w:val="en-US"/>
+        </w:rPr>
+      </w:pPr>
+      <w:r>
+        <w:rPr>
+          <w:lang w:val="en-US"/>
+        </w:rPr>
+        <w:t xml:space="preserve">r = </w:t>
+      </w:r>
+      <w:proofErr w:type="gramStart"/>
+      <w:r>
+        <w:rPr>
+          <w:lang w:val="en-US"/>
+        </w:rPr>
+        <w:t>range(</w:t>
+      </w:r>
+      <w:proofErr w:type="gramEnd"/>
+      <w:r>
+        <w:rPr>
+          <w:lang w:val="en-US"/>
+        </w:rPr>
+        <w:t>10_000_000)</w:t>
+      </w:r>
+    </w:p>
+    <w:p>
+      <w:pPr>
+        <w:numPr>
+          <w:ilvl w:val="0"/>
+          <w:numId w:val="11"/>
+        </w:numPr>
+        <w:rPr>
+          <w:lang w:val="en-US"/>
+        </w:rPr>
+      </w:pPr>
+      <w:r>
+        <w:rPr>
+          <w:rFonts w:ascii="Segoe UI Emoji" w:hAnsi="Segoe UI Emoji" w:cs="Segoe UI Emoji"/>
+          <w:lang w:val="en-US"/>
+        </w:rPr>
+        <w:t>❌</w:t>
+      </w:r>
+      <w:r>
+        <w:rPr>
+          <w:lang w:val="en-US"/>
+        </w:rPr>
+        <w:t xml:space="preserve"> Does NOT store 10M numbers</w:t>
+      </w:r>
+    </w:p>
+    <w:p>
+      <w:pPr>
+        <w:numPr>
+          <w:ilvl w:val="0"/>
+          <w:numId w:val="11"/>
+        </w:numPr>
+        <w:rPr>
+          <w:lang w:val="en-US"/>
+        </w:rPr>
+      </w:pPr>
+      <w:r>
+        <w:rPr>
+          <w:rFonts w:ascii="Segoe UI Emoji" w:hAnsi="Segoe UI Emoji" w:cs="Segoe UI Emoji"/>
+          <w:lang w:val="en-US"/>
+        </w:rPr>
+        <w:t>✅</w:t>
+      </w:r>
+      <w:r>
+        <w:rPr>
+          <w:lang w:val="en-US"/>
+        </w:rPr>
+        <w:t xml:space="preserve"> Stores:</w:t>
+      </w:r>
+    </w:p>
+    <w:p>
+      <w:pPr>
+        <w:numPr>
+          <w:ilvl w:val="1"/>
+          <w:numId w:val="11"/>
+        </w:numPr>
+        <w:rPr>
+          <w:lang w:val="en-US"/>
+        </w:rPr>
+      </w:pPr>
+      <w:r>
+        <w:rPr>
+          <w:lang w:val="en-US"/>
+        </w:rPr>
+        <w:t>start</w:t>
+      </w:r>
+    </w:p>
+    <w:p>
+      <w:pPr>
+        <w:numPr>
+          <w:ilvl w:val="1"/>
+          <w:numId w:val="11"/>
+        </w:numPr>
+        <w:rPr>
+          <w:lang w:val="en-US"/>
+        </w:rPr>
+      </w:pPr>
+      <w:r>
+        <w:rPr>
+          <w:lang w:val="en-US"/>
+        </w:rPr>
+        <w:t>stop</w:t>
+      </w:r>
+    </w:p>
+    <w:p>
+      <w:pPr>
+        <w:numPr>
+          <w:ilvl w:val="1"/>
+          <w:numId w:val="11"/>
+        </w:numPr>
+        <w:rPr>
+          <w:lang w:val="en-US"/>
+        </w:rPr>
+      </w:pPr>
+      <w:r>
+        <w:rPr>
+          <w:lang w:val="en-US"/>
+        </w:rPr>
+        <w:t>step</w:t>
+      </w:r>
+    </w:p>
+    <w:p>
+      <w:pPr>
+        <w:rPr>
+          <w:lang w:val="en-US"/>
+        </w:rPr>
+      </w:pPr>
+      <w:r>
+        <w:rPr>
+          <w:lang w:val="en-US"/>
+        </w:rPr>
+        <w:t xml:space="preserve">Generates numbers </w:t>
+      </w:r>
+      <w:r>
+        <w:rPr>
+          <w:b/>
+          <w:bCs/>
+          <w:lang w:val="en-US"/>
+        </w:rPr>
+        <w:t>on demand</w:t>
+      </w:r>
+      <w:r>
+        <w:rPr>
+          <w:lang w:val="en-US"/>
+        </w:rPr>
+        <w:t>.</w:t>
+      </w:r>
+    </w:p>
+    <w:p>
+      <w:pPr>
+        <w:rPr>
+          <w:lang w:val="en-US"/>
+        </w:rPr>
+      </w:pPr>
+      <w:r>
+        <w:rPr>
+          <w:lang w:val="en-US"/>
+        </w:rPr>
+        <w:pict w14:anchorId="74279018">
+          <v:rect id="_x0000_i1132" style="width:0;height:1.5pt" o:hralign="center" o:hrstd="t" o:hr="t" fillcolor="#a0a0a0" stroked="f"/>
         </w:pict>
       </w:r>
     </w:p>
@@ -2197,298 +4736,466 @@
         <w:rPr>
           <w:b/>
           <w:bCs/>
-        </w:rPr>
-      </w:pPr>
-      <w:r>
-        <w:rPr>
-          <w:b/>
-          <w:bCs/>
-        </w:rPr>
-        <w:t xml:space="preserve">Q2: Difference between </w:t>
-      </w:r>
-      <w:proofErr w:type="spellStart"/>
-      <w:r>
-        <w:rPr>
-          <w:b/>
-          <w:bCs/>
-        </w:rPr>
-        <w:t>iterable</w:t>
-      </w:r>
-      <w:proofErr w:type="spellEnd"/>
-      <w:r>
-        <w:rPr>
-          <w:b/>
-          <w:bCs/>
-        </w:rPr>
-        <w:t xml:space="preserve"> and iterator?</w:t>
-      </w:r>
-    </w:p>
-    <w:p>
-      <w:r>
-        <w:rPr>
-          <w:b/>
-          <w:bCs/>
-        </w:rPr>
-        <w:t>Answer</w:t>
-      </w:r>
+          <w:lang w:val="en-US"/>
+        </w:rPr>
+      </w:pPr>
+      <w:r>
+        <w:rPr>
+          <w:rFonts w:ascii="Segoe UI Emoji" w:hAnsi="Segoe UI Emoji" w:cs="Segoe UI Emoji"/>
+          <w:b/>
+          <w:bCs/>
+          <w:lang w:val="en-US"/>
+        </w:rPr>
+        <w:t>🔹</w:t>
+      </w:r>
+      <w:r>
+        <w:rPr>
+          <w:b/>
+          <w:bCs/>
+          <w:lang w:val="en-US"/>
+        </w:rPr>
+        <w:t xml:space="preserve"> Summary Table (Interview Gold)</w:t>
+      </w:r>
+    </w:p>
+    <w:tbl>
+      <w:tblPr>
+        <w:tblW w:w="0" w:type="auto"/>
+        <w:tblCellSpacing w:w="15" w:type="dxa"/>
+        <w:tblCellMar>
+          <w:top w:w="15" w:type="dxa"/>
+          <w:left w:w="15" w:type="dxa"/>
+          <w:bottom w:w="15" w:type="dxa"/>
+          <w:right w:w="15" w:type="dxa"/>
+        </w:tblCellMar>
+        <w:tblLook w:val="04A0" w:firstRow="1" w:lastRow="0" w:firstColumn="1" w:lastColumn="0" w:noHBand="0" w:noVBand="1"/>
+      </w:tblPr>
+      <w:tblGrid>
+        <w:gridCol w:w="1200"/>
+        <w:gridCol w:w="2702"/>
+      </w:tblGrid>
+      <w:tr>
+        <w:trPr>
+          <w:tblHeader/>
+          <w:tblCellSpacing w:w="15" w:type="dxa"/>
+        </w:trPr>
+        <w:tc>
+          <w:tcPr>
+            <w:tcW w:w="0" w:type="auto"/>
+            <w:vAlign w:val="center"/>
+            <w:hideMark/>
+          </w:tcPr>
+          <w:p>
+            <w:pPr>
+              <w:rPr>
+                <w:b/>
+                <w:bCs/>
+                <w:lang w:val="en-US"/>
+              </w:rPr>
+            </w:pPr>
+            <w:r>
+              <w:rPr>
+                <w:b/>
+                <w:bCs/>
+                <w:lang w:val="en-US"/>
+              </w:rPr>
+              <w:t>Function</w:t>
+            </w:r>
+          </w:p>
+        </w:tc>
+        <w:tc>
+          <w:tcPr>
+            <w:tcW w:w="0" w:type="auto"/>
+            <w:vAlign w:val="center"/>
+            <w:hideMark/>
+          </w:tcPr>
+          <w:p>
+            <w:pPr>
+              <w:rPr>
+                <w:b/>
+                <w:bCs/>
+                <w:lang w:val="en-US"/>
+              </w:rPr>
+            </w:pPr>
+            <w:r>
+              <w:rPr>
+                <w:b/>
+                <w:bCs/>
+                <w:lang w:val="en-US"/>
+              </w:rPr>
+              <w:t>Why Memory Efficient</w:t>
+            </w:r>
+          </w:p>
+        </w:tc>
+      </w:tr>
+      <w:tr>
+        <w:trPr>
+          <w:tblCellSpacing w:w="15" w:type="dxa"/>
+        </w:trPr>
+        <w:tc>
+          <w:tcPr>
+            <w:tcW w:w="0" w:type="auto"/>
+            <w:vAlign w:val="center"/>
+            <w:hideMark/>
+          </w:tcPr>
+          <w:p>
+            <w:pPr>
+              <w:rPr>
+                <w:lang w:val="en-US"/>
+              </w:rPr>
+            </w:pPr>
+            <w:proofErr w:type="gramStart"/>
+            <w:r>
+              <w:rPr>
+                <w:lang w:val="en-US"/>
+              </w:rPr>
+              <w:t>map(</w:t>
+            </w:r>
+            <w:proofErr w:type="gramEnd"/>
+            <w:r>
+              <w:rPr>
+                <w:lang w:val="en-US"/>
+              </w:rPr>
+              <w:t>)</w:t>
+            </w:r>
+          </w:p>
+        </w:tc>
+        <w:tc>
+          <w:tcPr>
+            <w:tcW w:w="0" w:type="auto"/>
+            <w:vAlign w:val="center"/>
+            <w:hideMark/>
+          </w:tcPr>
+          <w:p>
+            <w:pPr>
+              <w:rPr>
+                <w:lang w:val="en-US"/>
+              </w:rPr>
+            </w:pPr>
+            <w:r>
+              <w:rPr>
+                <w:lang w:val="en-US"/>
+              </w:rPr>
+              <w:t>No list, computes on demand</w:t>
+            </w:r>
+          </w:p>
+        </w:tc>
+      </w:tr>
+      <w:tr>
+        <w:trPr>
+          <w:tblCellSpacing w:w="15" w:type="dxa"/>
+        </w:trPr>
+        <w:tc>
+          <w:tcPr>
+            <w:tcW w:w="0" w:type="auto"/>
+            <w:vAlign w:val="center"/>
+            <w:hideMark/>
+          </w:tcPr>
+          <w:p>
+            <w:pPr>
+              <w:rPr>
+                <w:lang w:val="en-US"/>
+              </w:rPr>
+            </w:pPr>
+            <w:proofErr w:type="gramStart"/>
+            <w:r>
+              <w:rPr>
+                <w:lang w:val="en-US"/>
+              </w:rPr>
+              <w:t>filter(</w:t>
+            </w:r>
+            <w:proofErr w:type="gramEnd"/>
+            <w:r>
+              <w:rPr>
+                <w:lang w:val="en-US"/>
+              </w:rPr>
+              <w:t>)</w:t>
+            </w:r>
+          </w:p>
+        </w:tc>
+        <w:tc>
+          <w:tcPr>
+            <w:tcW w:w="0" w:type="auto"/>
+            <w:vAlign w:val="center"/>
+            <w:hideMark/>
+          </w:tcPr>
+          <w:p>
+            <w:pPr>
+              <w:rPr>
+                <w:lang w:val="en-US"/>
+              </w:rPr>
+            </w:pPr>
+            <w:r>
+              <w:rPr>
+                <w:lang w:val="en-US"/>
+              </w:rPr>
+              <w:t>Lazy filtering</w:t>
+            </w:r>
+          </w:p>
+        </w:tc>
+      </w:tr>
+      <w:tr>
+        <w:trPr>
+          <w:tblCellSpacing w:w="15" w:type="dxa"/>
+        </w:trPr>
+        <w:tc>
+          <w:tcPr>
+            <w:tcW w:w="0" w:type="auto"/>
+            <w:vAlign w:val="center"/>
+            <w:hideMark/>
+          </w:tcPr>
+          <w:p>
+            <w:pPr>
+              <w:rPr>
+                <w:lang w:val="en-US"/>
+              </w:rPr>
+            </w:pPr>
+            <w:proofErr w:type="gramStart"/>
+            <w:r>
+              <w:rPr>
+                <w:lang w:val="en-US"/>
+              </w:rPr>
+              <w:t>enumerate(</w:t>
+            </w:r>
+            <w:proofErr w:type="gramEnd"/>
+            <w:r>
+              <w:rPr>
+                <w:lang w:val="en-US"/>
+              </w:rPr>
+              <w:t>)</w:t>
+            </w:r>
+          </w:p>
+        </w:tc>
+        <w:tc>
+          <w:tcPr>
+            <w:tcW w:w="0" w:type="auto"/>
+            <w:vAlign w:val="center"/>
+            <w:hideMark/>
+          </w:tcPr>
+          <w:p>
+            <w:pPr>
+              <w:rPr>
+                <w:lang w:val="en-US"/>
+              </w:rPr>
+            </w:pPr>
+            <w:r>
+              <w:rPr>
+                <w:lang w:val="en-US"/>
+              </w:rPr>
+              <w:t>Generates index-value pairs</w:t>
+            </w:r>
+          </w:p>
+        </w:tc>
+      </w:tr>
+      <w:tr>
+        <w:trPr>
+          <w:tblCellSpacing w:w="15" w:type="dxa"/>
+        </w:trPr>
+        <w:tc>
+          <w:tcPr>
+            <w:tcW w:w="0" w:type="auto"/>
+            <w:vAlign w:val="center"/>
+            <w:hideMark/>
+          </w:tcPr>
+          <w:p>
+            <w:pPr>
+              <w:rPr>
+                <w:lang w:val="en-US"/>
+              </w:rPr>
+            </w:pPr>
+            <w:proofErr w:type="gramStart"/>
+            <w:r>
+              <w:rPr>
+                <w:lang w:val="en-US"/>
+              </w:rPr>
+              <w:t>range(</w:t>
+            </w:r>
+            <w:proofErr w:type="gramEnd"/>
+            <w:r>
+              <w:rPr>
+                <w:lang w:val="en-US"/>
+              </w:rPr>
+              <w:t>)</w:t>
+            </w:r>
+          </w:p>
+        </w:tc>
+        <w:tc>
+          <w:tcPr>
+            <w:tcW w:w="0" w:type="auto"/>
+            <w:vAlign w:val="center"/>
+            <w:hideMark/>
+          </w:tcPr>
+          <w:p>
+            <w:pPr>
+              <w:rPr>
+                <w:lang w:val="en-US"/>
+              </w:rPr>
+            </w:pPr>
+            <w:r>
+              <w:rPr>
+                <w:lang w:val="en-US"/>
+              </w:rPr>
+              <w:t>Stores formula, not values</w:t>
+            </w:r>
+          </w:p>
+        </w:tc>
+      </w:tr>
+      <w:tr>
+        <w:trPr>
+          <w:tblCellSpacing w:w="15" w:type="dxa"/>
+        </w:trPr>
+        <w:tc>
+          <w:tcPr>
+            <w:tcW w:w="0" w:type="auto"/>
+            <w:vAlign w:val="center"/>
+            <w:hideMark/>
+          </w:tcPr>
+          <w:p>
+            <w:pPr>
+              <w:rPr>
+                <w:lang w:val="en-US"/>
+              </w:rPr>
+            </w:pPr>
+            <w:proofErr w:type="gramStart"/>
+            <w:r>
+              <w:rPr>
+                <w:lang w:val="en-US"/>
+              </w:rPr>
+              <w:t>zip(</w:t>
+            </w:r>
+            <w:proofErr w:type="gramEnd"/>
+            <w:r>
+              <w:rPr>
+                <w:lang w:val="en-US"/>
+              </w:rPr>
+              <w:t>)</w:t>
+            </w:r>
+          </w:p>
+        </w:tc>
+        <w:tc>
+          <w:tcPr>
+            <w:tcW w:w="0" w:type="auto"/>
+            <w:vAlign w:val="center"/>
+            <w:hideMark/>
+          </w:tcPr>
+          <w:p>
+            <w:pPr>
+              <w:rPr>
+                <w:lang w:val="en-US"/>
+              </w:rPr>
+            </w:pPr>
+            <w:r>
+              <w:rPr>
+                <w:lang w:val="en-US"/>
+              </w:rPr>
+              <w:t>Pairs values lazily</w:t>
+            </w:r>
+          </w:p>
+        </w:tc>
+      </w:tr>
+    </w:tbl>
+    <w:p>
+      <w:pPr>
+        <w:rPr>
+          <w:lang w:val="en-US"/>
+        </w:rPr>
+      </w:pPr>
+      <w:r>
+        <w:rPr>
+          <w:lang w:val="en-US"/>
+        </w:rPr>
+        <w:pict w14:anchorId="2CCFD12C">
+          <v:rect id="_x0000_i1133" style="width:0;height:1.5pt" o:hralign="center" o:hrstd="t" o:hr="t" fillcolor="#a0a0a0" stroked="f"/>
+        </w:pict>
+      </w:r>
+    </w:p>
+    <w:p>
+      <w:pPr>
+        <w:rPr>
+          <w:b/>
+          <w:bCs/>
+          <w:lang w:val="en-US"/>
+        </w:rPr>
+      </w:pPr>
+      <w:r>
+        <w:rPr>
+          <w:rFonts w:ascii="Segoe UI Emoji" w:hAnsi="Segoe UI Emoji" w:cs="Segoe UI Emoji"/>
+          <w:b/>
+          <w:bCs/>
+          <w:lang w:val="en-US"/>
+        </w:rPr>
+        <w:t>🔹</w:t>
+      </w:r>
+      <w:r>
+        <w:rPr>
+          <w:b/>
+          <w:bCs/>
+          <w:lang w:val="en-US"/>
+        </w:rPr>
+        <w:t xml:space="preserve"> Interview Answer (Perfect)</w:t>
+      </w:r>
+    </w:p>
+    <w:p>
+      <w:pPr>
+        <w:rPr>
+          <w:lang w:val="en-US"/>
+        </w:rPr>
+      </w:pPr>
       <w:proofErr w:type="gramStart"/>
       <w:r>
         <w:rPr>
           <w:b/>
           <w:bCs/>
-        </w:rPr>
-        <w:t>:</w:t>
+          <w:lang w:val="en-US"/>
+        </w:rPr>
+        <w:t>map(</w:t>
       </w:r>
       <w:proofErr w:type="gramEnd"/>
       <w:r>
-        <w:br/>
-      </w:r>
-      <w:proofErr w:type="spellStart"/>
-      <w:r>
-        <w:t>Iterable</w:t>
-      </w:r>
-      <w:proofErr w:type="spellEnd"/>
-      <w:r>
-        <w:t xml:space="preserve"> can be looped over, iterator actually produces values using next().</w:t>
-      </w:r>
-    </w:p>
-    <w:p>
-      <w:r>
-        <w:pict>
-          <v:rect id="_x0000_i1309" style="width:0;height:1.5pt" o:hralign="center" o:hrstd="t" o:hr="t" fillcolor="#a0a0a0" stroked="f"/>
-        </w:pict>
-      </w:r>
-    </w:p>
-    <w:p>
-      <w:pPr>
-        <w:rPr>
-          <w:b/>
-          <w:bCs/>
-        </w:rPr>
-      </w:pPr>
-      <w:r>
-        <w:rPr>
-          <w:b/>
-          <w:bCs/>
-        </w:rPr>
-        <w:t>Q3: Is list an iterator?</w:t>
-      </w:r>
-    </w:p>
-    <w:p>
-      <w:r>
-        <w:rPr>
-          <w:b/>
-          <w:bCs/>
-        </w:rPr>
-        <w:t>Answer</w:t>
+        <w:rPr>
+          <w:b/>
+          <w:bCs/>
+          <w:lang w:val="en-US"/>
+        </w:rPr>
+        <w:t xml:space="preserve">), </w:t>
       </w:r>
       <w:proofErr w:type="gramStart"/>
       <w:r>
         <w:rPr>
           <w:b/>
           <w:bCs/>
-        </w:rPr>
-        <w:t>:</w:t>
+          <w:lang w:val="en-US"/>
+        </w:rPr>
+        <w:t>filter(</w:t>
       </w:r>
       <w:proofErr w:type="gramEnd"/>
       <w:r>
-        <w:br/>
-        <w:t xml:space="preserve">No. List is </w:t>
-      </w:r>
-      <w:proofErr w:type="spellStart"/>
-      <w:r>
-        <w:t>iterable</w:t>
-      </w:r>
-      <w:proofErr w:type="spellEnd"/>
-      <w:r>
-        <w:t>, not an iterator.</w:t>
-      </w:r>
-    </w:p>
-    <w:p>
-      <w:r>
-        <w:pict>
-          <v:rect id="_x0000_i1310" style="width:0;height:1.5pt" o:hralign="center" o:hrstd="t" o:hr="t" fillcolor="#a0a0a0" stroked="f"/>
-        </w:pict>
-      </w:r>
-    </w:p>
-    <w:p>
-      <w:pPr>
-        <w:rPr>
-          <w:b/>
-          <w:bCs/>
-        </w:rPr>
-      </w:pPr>
-      <w:r>
-        <w:rPr>
-          <w:b/>
-          <w:bCs/>
-        </w:rPr>
-        <w:t xml:space="preserve">Q4: Why are </w:t>
+        <w:rPr>
+          <w:b/>
+          <w:bCs/>
+          <w:lang w:val="en-US"/>
+        </w:rPr>
+        <w:t xml:space="preserve">), and </w:t>
       </w:r>
       <w:proofErr w:type="gramStart"/>
       <w:r>
         <w:rPr>
           <w:b/>
           <w:bCs/>
-        </w:rPr>
-        <w:t>iterators</w:t>
+          <w:lang w:val="en-US"/>
+        </w:rPr>
+        <w:t>enumerate(</w:t>
       </w:r>
       <w:proofErr w:type="gramEnd"/>
       <w:r>
         <w:rPr>
           <w:b/>
           <w:bCs/>
-        </w:rPr>
-        <w:t xml:space="preserve"> memory efficient?</w:t>
-      </w:r>
-    </w:p>
-    <w:p>
-      <w:r>
-        <w:rPr>
-          <w:b/>
-          <w:bCs/>
-        </w:rPr>
-        <w:t>Answer</w:t>
-      </w:r>
-      <w:proofErr w:type="gramStart"/>
-      <w:r>
-        <w:rPr>
-          <w:b/>
-          <w:bCs/>
-        </w:rPr>
-        <w:t>:</w:t>
-      </w:r>
-      <w:proofErr w:type="gramEnd"/>
-      <w:r>
-        <w:br/>
-        <w:t>They generate values lazily instead of storing all elements in memory.</w:t>
-      </w:r>
-    </w:p>
-    <w:p>
-      <w:r>
-        <w:pict>
-          <v:rect id="_x0000_i1311" style="width:0;height:1.5pt" o:hralign="center" o:hrstd="t" o:hr="t" fillcolor="#a0a0a0" stroked="f"/>
-        </w:pict>
-      </w:r>
-    </w:p>
-    <w:p>
-      <w:pPr>
-        <w:rPr>
-          <w:b/>
-          <w:bCs/>
-        </w:rPr>
-      </w:pPr>
-      <w:r>
-        <w:rPr>
-          <w:b/>
-          <w:bCs/>
-        </w:rPr>
-        <w:t>Q5: Name some built-in iterators.</w:t>
-      </w:r>
-    </w:p>
-    <w:p>
-      <w:r>
-        <w:rPr>
-          <w:b/>
-          <w:bCs/>
-        </w:rPr>
-        <w:t>Answer</w:t>
-      </w:r>
-      <w:proofErr w:type="gramStart"/>
-      <w:r>
-        <w:rPr>
-          <w:b/>
-          <w:bCs/>
-        </w:rPr>
-        <w:t>:</w:t>
-      </w:r>
-      <w:proofErr w:type="gramEnd"/>
-      <w:r>
-        <w:br/>
-        <w:t>range(), zip(), map(), filter()</w:t>
-      </w:r>
-    </w:p>
-    <w:p>
-      <w:r>
-        <w:pict>
-          <v:rect id="_x0000_i1312" style="width:0;height:1.5pt" o:hralign="center" o:hrstd="t" o:hr="t" fillcolor="#a0a0a0" stroked="f"/>
-        </w:pict>
-      </w:r>
-    </w:p>
-    <w:p>
-      <w:pPr>
-        <w:rPr>
-          <w:b/>
-          <w:bCs/>
-        </w:rPr>
-      </w:pPr>
-      <w:r>
-        <w:rPr>
-          <w:rFonts w:ascii="Calibri" w:hAnsi="Calibri" w:cs="Calibri"/>
-          <w:b/>
-          <w:bCs/>
-        </w:rPr>
-        <w:t>🧠</w:t>
-      </w:r>
-      <w:r>
-        <w:rPr>
-          <w:b/>
-          <w:bCs/>
-        </w:rPr>
-        <w:t xml:space="preserve"> Mental Model (Remember This)</w:t>
-      </w:r>
-    </w:p>
-    <w:p>
-      <w:proofErr w:type="spellStart"/>
-      <w:r>
-        <w:rPr>
-          <w:b/>
-          <w:bCs/>
-        </w:rPr>
-        <w:t>Iterable</w:t>
-      </w:r>
-      <w:proofErr w:type="spellEnd"/>
-      <w:r>
-        <w:rPr>
-          <w:b/>
-          <w:bCs/>
-        </w:rPr>
-        <w:t xml:space="preserve"> = Book</w:t>
-      </w:r>
-      <w:r>
-        <w:br/>
-      </w:r>
-      <w:r>
-        <w:rPr>
-          <w:b/>
-          <w:bCs/>
-        </w:rPr>
-        <w:t>Iterator = Page turner</w:t>
-      </w:r>
-    </w:p>
-    <w:p>
-      <w:r>
-        <w:t xml:space="preserve">You </w:t>
-      </w:r>
-      <w:proofErr w:type="gramStart"/>
-      <w:r>
-        <w:t>don’t</w:t>
-      </w:r>
-      <w:proofErr w:type="gramEnd"/>
-      <w:r>
-        <w:t xml:space="preserve"> load the whole book in memory — you read page by page </w:t>
-      </w:r>
-      <w:r>
-        <w:rPr>
-          <w:rFonts w:ascii="Segoe UI Symbol" w:hAnsi="Segoe UI Symbol" w:cs="Segoe UI Symbol"/>
-        </w:rPr>
-        <w:t>📖</w:t>
-      </w:r>
-    </w:p>
-    <w:p>
-      <w:bookmarkStart w:id="0" w:name="_GoBack"/>
-      <w:bookmarkEnd w:id="0"/>
-    </w:p>
+          <w:lang w:val="en-US"/>
+        </w:rPr>
+        <w:t>) return iterators, which generate values lazily. They don’t store the entire result in memory, making them memory-efficient for large datasets.</w:t>
+      </w:r>
+    </w:p>
+    <w:p/>
     <w:sectPr>
       <w:pgSz w:w="11906" w:h="16838"/>
       <w:pgMar w:top="1440" w:right="1440" w:bottom="1440" w:left="1440" w:header="708" w:footer="708" w:gutter="0"/>
@@ -2500,8 +5207,157 @@
 </file>
 
 <file path=word/numbering.xml><?xml version="1.0" encoding="utf-8"?>
-<w:numbering xmlns:wpc="http://schemas.microsoft.com/office/word/2010/wordprocessingCanvas" xmlns:cx="http://schemas.microsoft.com/office/drawing/2014/chartex" xmlns:cx1="http://schemas.microsoft.com/office/drawing/2015/9/8/chartex" xmlns:mc="http://schemas.openxmlformats.org/markup-compatibility/2006" xmlns:o="urn:schemas-microsoft-com:office:office" xmlns:r="http://schemas.openxmlformats.org/officeDocument/2006/relationships" xmlns:m="http://schemas.openxmlformats.org/officeDocument/2006/math" xmlns:v="urn:schemas-microsoft-com:vml" xmlns:wp14="http://schemas.microsoft.com/office/word/2010/wordprocessingDrawing" xmlns:wp="http://schemas.openxmlformats.org/drawingml/2006/wordprocessingDrawing" xmlns:w10="urn:schemas-microsoft-com:office:word" xmlns:w="http://schemas.openxmlformats.org/wordprocessingml/2006/main" xmlns:w14="http://schemas.microsoft.com/office/word/2010/wordml" xmlns:w15="http://schemas.microsoft.com/office/word/2012/wordml" xmlns:w16se="http://schemas.microsoft.com/office/word/2015/wordml/symex" xmlns:wpg="http://schemas.microsoft.com/office/word/2010/wordprocessingGroup" xmlns:wpi="http://schemas.microsoft.com/office/word/2010/wordprocessingInk" xmlns:wne="http://schemas.microsoft.com/office/word/2006/wordml" xmlns:wps="http://schemas.microsoft.com/office/word/2010/wordprocessingShape" mc:Ignorable="w14 w15 w16se wp14">
+<w:numbering xmlns:wpc="http://schemas.microsoft.com/office/word/2010/wordprocessingCanvas" xmlns:cx="http://schemas.microsoft.com/office/drawing/2014/chartex" xmlns:cx1="http://schemas.microsoft.com/office/drawing/2015/9/8/chartex" xmlns:cx2="http://schemas.microsoft.com/office/drawing/2015/10/21/chartex" xmlns:cx3="http://schemas.microsoft.com/office/drawing/2016/5/9/chartex" xmlns:cx4="http://schemas.microsoft.com/office/drawing/2016/5/10/chartex" xmlns:cx5="http://schemas.microsoft.com/office/drawing/2016/5/11/chartex" xmlns:cx6="http://schemas.microsoft.com/office/drawing/2016/5/12/chartex" xmlns:cx7="http://schemas.microsoft.com/office/drawing/2016/5/13/chartex" xmlns:cx8="http://schemas.microsoft.com/office/drawing/2016/5/14/chartex" xmlns:mc="http://schemas.openxmlformats.org/markup-compatibility/2006" xmlns:aink="http://schemas.microsoft.com/office/drawing/2016/ink" xmlns:am3d="http://schemas.microsoft.com/office/drawing/2017/model3d" xmlns:o="urn:schemas-microsoft-com:office:office" xmlns:oel="http://schemas.microsoft.com/office/2019/extlst" xmlns:r="http://schemas.openxmlformats.org/officeDocument/2006/relationships" xmlns:m="http://schemas.openxmlformats.org/officeDocument/2006/math" xmlns:v="urn:schemas-microsoft-com:vml" xmlns:wp14="http://schemas.microsoft.com/office/word/2010/wordprocessingDrawing" xmlns:wp="http://schemas.openxmlformats.org/drawingml/2006/wordprocessingDrawing" xmlns:w10="urn:schemas-microsoft-com:office:word" xmlns:w="http://schemas.openxmlformats.org/wordprocessingml/2006/main" xmlns:w14="http://schemas.microsoft.com/office/word/2010/wordml" xmlns:w15="http://schemas.microsoft.com/office/word/2012/wordml" xmlns:w16cex="http://schemas.microsoft.com/office/word/2018/wordml/cex" xmlns:w16cid="http://schemas.microsoft.com/office/word/2016/wordml/cid" xmlns:w16="http://schemas.microsoft.com/office/word/2018/wordml" xmlns:w16du="http://schemas.microsoft.com/office/word/2023/wordml/word16du" xmlns:w16sdtdh="http://schemas.microsoft.com/office/word/2020/wordml/sdtdatahash" xmlns:w16sdtfl="http://schemas.microsoft.com/office/word/2024/wordml/sdtformatlock" xmlns:w16se="http://schemas.microsoft.com/office/word/2015/wordml/symex" xmlns:wpg="http://schemas.microsoft.com/office/word/2010/wordprocessingGroup" xmlns:wpi="http://schemas.microsoft.com/office/word/2010/wordprocessingInk" xmlns:wne="http://schemas.microsoft.com/office/word/2006/wordml" xmlns:wps="http://schemas.microsoft.com/office/word/2010/wordprocessingShape" mc:Ignorable="w14 w15 w16se w16cid w16 w16cex w16sdtdh w16sdtfl w16du wp14">
   <w:abstractNum w:abstractNumId="0" w15:restartNumberingAfterBreak="0">
+    <w:nsid w:val="07323217"/>
+    <w:multiLevelType w:val="multilevel"/>
+    <w:tmpl w:val="BA2014DC"/>
+    <w:lvl w:ilvl="0">
+      <w:start w:val="1"/>
+      <w:numFmt w:val="bullet"/>
+      <w:lvlText w:val=""/>
+      <w:lvlJc w:val="left"/>
+      <w:pPr>
+        <w:tabs>
+          <w:tab w:val="num" w:pos="720"/>
+        </w:tabs>
+        <w:ind w:left="720" w:hanging="360"/>
+      </w:pPr>
+      <w:rPr>
+        <w:rFonts w:ascii="Symbol" w:hAnsi="Symbol" w:hint="default"/>
+        <w:sz w:val="20"/>
+      </w:rPr>
+    </w:lvl>
+    <w:lvl w:ilvl="1" w:tentative="1">
+      <w:start w:val="1"/>
+      <w:numFmt w:val="bullet"/>
+      <w:lvlText w:val="o"/>
+      <w:lvlJc w:val="left"/>
+      <w:pPr>
+        <w:tabs>
+          <w:tab w:val="num" w:pos="1440"/>
+        </w:tabs>
+        <w:ind w:left="1440" w:hanging="360"/>
+      </w:pPr>
+      <w:rPr>
+        <w:rFonts w:ascii="Courier New" w:hAnsi="Courier New" w:hint="default"/>
+        <w:sz w:val="20"/>
+      </w:rPr>
+    </w:lvl>
+    <w:lvl w:ilvl="2" w:tentative="1">
+      <w:start w:val="1"/>
+      <w:numFmt w:val="bullet"/>
+      <w:lvlText w:val=""/>
+      <w:lvlJc w:val="left"/>
+      <w:pPr>
+        <w:tabs>
+          <w:tab w:val="num" w:pos="2160"/>
+        </w:tabs>
+        <w:ind w:left="2160" w:hanging="360"/>
+      </w:pPr>
+      <w:rPr>
+        <w:rFonts w:ascii="Wingdings" w:hAnsi="Wingdings" w:hint="default"/>
+        <w:sz w:val="20"/>
+      </w:rPr>
+    </w:lvl>
+    <w:lvl w:ilvl="3" w:tentative="1">
+      <w:start w:val="1"/>
+      <w:numFmt w:val="bullet"/>
+      <w:lvlText w:val=""/>
+      <w:lvlJc w:val="left"/>
+      <w:pPr>
+        <w:tabs>
+          <w:tab w:val="num" w:pos="2880"/>
+        </w:tabs>
+        <w:ind w:left="2880" w:hanging="360"/>
+      </w:pPr>
+      <w:rPr>
+        <w:rFonts w:ascii="Wingdings" w:hAnsi="Wingdings" w:hint="default"/>
+        <w:sz w:val="20"/>
+      </w:rPr>
+    </w:lvl>
+    <w:lvl w:ilvl="4" w:tentative="1">
+      <w:start w:val="1"/>
+      <w:numFmt w:val="bullet"/>
+      <w:lvlText w:val=""/>
+      <w:lvlJc w:val="left"/>
+      <w:pPr>
+        <w:tabs>
+          <w:tab w:val="num" w:pos="3600"/>
+        </w:tabs>
+        <w:ind w:left="3600" w:hanging="360"/>
+      </w:pPr>
+      <w:rPr>
+        <w:rFonts w:ascii="Wingdings" w:hAnsi="Wingdings" w:hint="default"/>
+        <w:sz w:val="20"/>
+      </w:rPr>
+    </w:lvl>
+    <w:lvl w:ilvl="5" w:tentative="1">
+      <w:start w:val="1"/>
+      <w:numFmt w:val="bullet"/>
+      <w:lvlText w:val=""/>
+      <w:lvlJc w:val="left"/>
+      <w:pPr>
+        <w:tabs>
+          <w:tab w:val="num" w:pos="4320"/>
+        </w:tabs>
+        <w:ind w:left="4320" w:hanging="360"/>
+      </w:pPr>
+      <w:rPr>
+        <w:rFonts w:ascii="Wingdings" w:hAnsi="Wingdings" w:hint="default"/>
+        <w:sz w:val="20"/>
+      </w:rPr>
+    </w:lvl>
+    <w:lvl w:ilvl="6" w:tentative="1">
+      <w:start w:val="1"/>
+      <w:numFmt w:val="bullet"/>
+      <w:lvlText w:val=""/>
+      <w:lvlJc w:val="left"/>
+      <w:pPr>
+        <w:tabs>
+          <w:tab w:val="num" w:pos="5040"/>
+        </w:tabs>
+        <w:ind w:left="5040" w:hanging="360"/>
+      </w:pPr>
+      <w:rPr>
+        <w:rFonts w:ascii="Wingdings" w:hAnsi="Wingdings" w:hint="default"/>
+        <w:sz w:val="20"/>
+      </w:rPr>
+    </w:lvl>
+    <w:lvl w:ilvl="7" w:tentative="1">
+      <w:start w:val="1"/>
+      <w:numFmt w:val="bullet"/>
+      <w:lvlText w:val=""/>
+      <w:lvlJc w:val="left"/>
+      <w:pPr>
+        <w:tabs>
+          <w:tab w:val="num" w:pos="5760"/>
+        </w:tabs>
+        <w:ind w:left="5760" w:hanging="360"/>
+      </w:pPr>
+      <w:rPr>
+        <w:rFonts w:ascii="Wingdings" w:hAnsi="Wingdings" w:hint="default"/>
+        <w:sz w:val="20"/>
+      </w:rPr>
+    </w:lvl>
+    <w:lvl w:ilvl="8" w:tentative="1">
+      <w:start w:val="1"/>
+      <w:numFmt w:val="bullet"/>
+      <w:lvlText w:val=""/>
+      <w:lvlJc w:val="left"/>
+      <w:pPr>
+        <w:tabs>
+          <w:tab w:val="num" w:pos="6480"/>
+        </w:tabs>
+        <w:ind w:left="6480" w:hanging="360"/>
+      </w:pPr>
+      <w:rPr>
+        <w:rFonts w:ascii="Wingdings" w:hAnsi="Wingdings" w:hint="default"/>
+        <w:sz w:val="20"/>
+      </w:rPr>
+    </w:lvl>
+  </w:abstractNum>
+  <w:abstractNum w:abstractNumId="1" w15:restartNumberingAfterBreak="0">
     <w:nsid w:val="1124443C"/>
     <w:multiLevelType w:val="multilevel"/>
     <w:tmpl w:val="F000D230"/>
@@ -2650,7 +5506,7 @@
       </w:rPr>
     </w:lvl>
   </w:abstractNum>
-  <w:abstractNum w:abstractNumId="1" w15:restartNumberingAfterBreak="0">
+  <w:abstractNum w:abstractNumId="2" w15:restartNumberingAfterBreak="0">
     <w:nsid w:val="17217604"/>
     <w:multiLevelType w:val="multilevel"/>
     <w:tmpl w:val="A350AFFE"/>
@@ -2799,7 +5655,1050 @@
       </w:rPr>
     </w:lvl>
   </w:abstractNum>
-  <w:abstractNum w:abstractNumId="2" w15:restartNumberingAfterBreak="0">
+  <w:abstractNum w:abstractNumId="3" w15:restartNumberingAfterBreak="0">
+    <w:nsid w:val="20AD4E55"/>
+    <w:multiLevelType w:val="multilevel"/>
+    <w:tmpl w:val="BFAA9356"/>
+    <w:lvl w:ilvl="0">
+      <w:start w:val="1"/>
+      <w:numFmt w:val="bullet"/>
+      <w:lvlText w:val=""/>
+      <w:lvlJc w:val="left"/>
+      <w:pPr>
+        <w:tabs>
+          <w:tab w:val="num" w:pos="720"/>
+        </w:tabs>
+        <w:ind w:left="720" w:hanging="360"/>
+      </w:pPr>
+      <w:rPr>
+        <w:rFonts w:ascii="Symbol" w:hAnsi="Symbol" w:hint="default"/>
+        <w:sz w:val="20"/>
+      </w:rPr>
+    </w:lvl>
+    <w:lvl w:ilvl="1" w:tentative="1">
+      <w:start w:val="1"/>
+      <w:numFmt w:val="bullet"/>
+      <w:lvlText w:val="o"/>
+      <w:lvlJc w:val="left"/>
+      <w:pPr>
+        <w:tabs>
+          <w:tab w:val="num" w:pos="1440"/>
+        </w:tabs>
+        <w:ind w:left="1440" w:hanging="360"/>
+      </w:pPr>
+      <w:rPr>
+        <w:rFonts w:ascii="Courier New" w:hAnsi="Courier New" w:hint="default"/>
+        <w:sz w:val="20"/>
+      </w:rPr>
+    </w:lvl>
+    <w:lvl w:ilvl="2" w:tentative="1">
+      <w:start w:val="1"/>
+      <w:numFmt w:val="bullet"/>
+      <w:lvlText w:val=""/>
+      <w:lvlJc w:val="left"/>
+      <w:pPr>
+        <w:tabs>
+          <w:tab w:val="num" w:pos="2160"/>
+        </w:tabs>
+        <w:ind w:left="2160" w:hanging="360"/>
+      </w:pPr>
+      <w:rPr>
+        <w:rFonts w:ascii="Wingdings" w:hAnsi="Wingdings" w:hint="default"/>
+        <w:sz w:val="20"/>
+      </w:rPr>
+    </w:lvl>
+    <w:lvl w:ilvl="3" w:tentative="1">
+      <w:start w:val="1"/>
+      <w:numFmt w:val="bullet"/>
+      <w:lvlText w:val=""/>
+      <w:lvlJc w:val="left"/>
+      <w:pPr>
+        <w:tabs>
+          <w:tab w:val="num" w:pos="2880"/>
+        </w:tabs>
+        <w:ind w:left="2880" w:hanging="360"/>
+      </w:pPr>
+      <w:rPr>
+        <w:rFonts w:ascii="Wingdings" w:hAnsi="Wingdings" w:hint="default"/>
+        <w:sz w:val="20"/>
+      </w:rPr>
+    </w:lvl>
+    <w:lvl w:ilvl="4" w:tentative="1">
+      <w:start w:val="1"/>
+      <w:numFmt w:val="bullet"/>
+      <w:lvlText w:val=""/>
+      <w:lvlJc w:val="left"/>
+      <w:pPr>
+        <w:tabs>
+          <w:tab w:val="num" w:pos="3600"/>
+        </w:tabs>
+        <w:ind w:left="3600" w:hanging="360"/>
+      </w:pPr>
+      <w:rPr>
+        <w:rFonts w:ascii="Wingdings" w:hAnsi="Wingdings" w:hint="default"/>
+        <w:sz w:val="20"/>
+      </w:rPr>
+    </w:lvl>
+    <w:lvl w:ilvl="5" w:tentative="1">
+      <w:start w:val="1"/>
+      <w:numFmt w:val="bullet"/>
+      <w:lvlText w:val=""/>
+      <w:lvlJc w:val="left"/>
+      <w:pPr>
+        <w:tabs>
+          <w:tab w:val="num" w:pos="4320"/>
+        </w:tabs>
+        <w:ind w:left="4320" w:hanging="360"/>
+      </w:pPr>
+      <w:rPr>
+        <w:rFonts w:ascii="Wingdings" w:hAnsi="Wingdings" w:hint="default"/>
+        <w:sz w:val="20"/>
+      </w:rPr>
+    </w:lvl>
+    <w:lvl w:ilvl="6" w:tentative="1">
+      <w:start w:val="1"/>
+      <w:numFmt w:val="bullet"/>
+      <w:lvlText w:val=""/>
+      <w:lvlJc w:val="left"/>
+      <w:pPr>
+        <w:tabs>
+          <w:tab w:val="num" w:pos="5040"/>
+        </w:tabs>
+        <w:ind w:left="5040" w:hanging="360"/>
+      </w:pPr>
+      <w:rPr>
+        <w:rFonts w:ascii="Wingdings" w:hAnsi="Wingdings" w:hint="default"/>
+        <w:sz w:val="20"/>
+      </w:rPr>
+    </w:lvl>
+    <w:lvl w:ilvl="7" w:tentative="1">
+      <w:start w:val="1"/>
+      <w:numFmt w:val="bullet"/>
+      <w:lvlText w:val=""/>
+      <w:lvlJc w:val="left"/>
+      <w:pPr>
+        <w:tabs>
+          <w:tab w:val="num" w:pos="5760"/>
+        </w:tabs>
+        <w:ind w:left="5760" w:hanging="360"/>
+      </w:pPr>
+      <w:rPr>
+        <w:rFonts w:ascii="Wingdings" w:hAnsi="Wingdings" w:hint="default"/>
+        <w:sz w:val="20"/>
+      </w:rPr>
+    </w:lvl>
+    <w:lvl w:ilvl="8" w:tentative="1">
+      <w:start w:val="1"/>
+      <w:numFmt w:val="bullet"/>
+      <w:lvlText w:val=""/>
+      <w:lvlJc w:val="left"/>
+      <w:pPr>
+        <w:tabs>
+          <w:tab w:val="num" w:pos="6480"/>
+        </w:tabs>
+        <w:ind w:left="6480" w:hanging="360"/>
+      </w:pPr>
+      <w:rPr>
+        <w:rFonts w:ascii="Wingdings" w:hAnsi="Wingdings" w:hint="default"/>
+        <w:sz w:val="20"/>
+      </w:rPr>
+    </w:lvl>
+  </w:abstractNum>
+  <w:abstractNum w:abstractNumId="4" w15:restartNumberingAfterBreak="0">
+    <w:nsid w:val="29904387"/>
+    <w:multiLevelType w:val="multilevel"/>
+    <w:tmpl w:val="9A6EFA60"/>
+    <w:lvl w:ilvl="0">
+      <w:start w:val="1"/>
+      <w:numFmt w:val="bullet"/>
+      <w:lvlText w:val=""/>
+      <w:lvlJc w:val="left"/>
+      <w:pPr>
+        <w:tabs>
+          <w:tab w:val="num" w:pos="720"/>
+        </w:tabs>
+        <w:ind w:left="720" w:hanging="360"/>
+      </w:pPr>
+      <w:rPr>
+        <w:rFonts w:ascii="Symbol" w:hAnsi="Symbol" w:hint="default"/>
+        <w:sz w:val="20"/>
+      </w:rPr>
+    </w:lvl>
+    <w:lvl w:ilvl="1" w:tentative="1">
+      <w:start w:val="1"/>
+      <w:numFmt w:val="bullet"/>
+      <w:lvlText w:val="o"/>
+      <w:lvlJc w:val="left"/>
+      <w:pPr>
+        <w:tabs>
+          <w:tab w:val="num" w:pos="1440"/>
+        </w:tabs>
+        <w:ind w:left="1440" w:hanging="360"/>
+      </w:pPr>
+      <w:rPr>
+        <w:rFonts w:ascii="Courier New" w:hAnsi="Courier New" w:hint="default"/>
+        <w:sz w:val="20"/>
+      </w:rPr>
+    </w:lvl>
+    <w:lvl w:ilvl="2" w:tentative="1">
+      <w:start w:val="1"/>
+      <w:numFmt w:val="bullet"/>
+      <w:lvlText w:val=""/>
+      <w:lvlJc w:val="left"/>
+      <w:pPr>
+        <w:tabs>
+          <w:tab w:val="num" w:pos="2160"/>
+        </w:tabs>
+        <w:ind w:left="2160" w:hanging="360"/>
+      </w:pPr>
+      <w:rPr>
+        <w:rFonts w:ascii="Wingdings" w:hAnsi="Wingdings" w:hint="default"/>
+        <w:sz w:val="20"/>
+      </w:rPr>
+    </w:lvl>
+    <w:lvl w:ilvl="3" w:tentative="1">
+      <w:start w:val="1"/>
+      <w:numFmt w:val="bullet"/>
+      <w:lvlText w:val=""/>
+      <w:lvlJc w:val="left"/>
+      <w:pPr>
+        <w:tabs>
+          <w:tab w:val="num" w:pos="2880"/>
+        </w:tabs>
+        <w:ind w:left="2880" w:hanging="360"/>
+      </w:pPr>
+      <w:rPr>
+        <w:rFonts w:ascii="Wingdings" w:hAnsi="Wingdings" w:hint="default"/>
+        <w:sz w:val="20"/>
+      </w:rPr>
+    </w:lvl>
+    <w:lvl w:ilvl="4" w:tentative="1">
+      <w:start w:val="1"/>
+      <w:numFmt w:val="bullet"/>
+      <w:lvlText w:val=""/>
+      <w:lvlJc w:val="left"/>
+      <w:pPr>
+        <w:tabs>
+          <w:tab w:val="num" w:pos="3600"/>
+        </w:tabs>
+        <w:ind w:left="3600" w:hanging="360"/>
+      </w:pPr>
+      <w:rPr>
+        <w:rFonts w:ascii="Wingdings" w:hAnsi="Wingdings" w:hint="default"/>
+        <w:sz w:val="20"/>
+      </w:rPr>
+    </w:lvl>
+    <w:lvl w:ilvl="5" w:tentative="1">
+      <w:start w:val="1"/>
+      <w:numFmt w:val="bullet"/>
+      <w:lvlText w:val=""/>
+      <w:lvlJc w:val="left"/>
+      <w:pPr>
+        <w:tabs>
+          <w:tab w:val="num" w:pos="4320"/>
+        </w:tabs>
+        <w:ind w:left="4320" w:hanging="360"/>
+      </w:pPr>
+      <w:rPr>
+        <w:rFonts w:ascii="Wingdings" w:hAnsi="Wingdings" w:hint="default"/>
+        <w:sz w:val="20"/>
+      </w:rPr>
+    </w:lvl>
+    <w:lvl w:ilvl="6" w:tentative="1">
+      <w:start w:val="1"/>
+      <w:numFmt w:val="bullet"/>
+      <w:lvlText w:val=""/>
+      <w:lvlJc w:val="left"/>
+      <w:pPr>
+        <w:tabs>
+          <w:tab w:val="num" w:pos="5040"/>
+        </w:tabs>
+        <w:ind w:left="5040" w:hanging="360"/>
+      </w:pPr>
+      <w:rPr>
+        <w:rFonts w:ascii="Wingdings" w:hAnsi="Wingdings" w:hint="default"/>
+        <w:sz w:val="20"/>
+      </w:rPr>
+    </w:lvl>
+    <w:lvl w:ilvl="7" w:tentative="1">
+      <w:start w:val="1"/>
+      <w:numFmt w:val="bullet"/>
+      <w:lvlText w:val=""/>
+      <w:lvlJc w:val="left"/>
+      <w:pPr>
+        <w:tabs>
+          <w:tab w:val="num" w:pos="5760"/>
+        </w:tabs>
+        <w:ind w:left="5760" w:hanging="360"/>
+      </w:pPr>
+      <w:rPr>
+        <w:rFonts w:ascii="Wingdings" w:hAnsi="Wingdings" w:hint="default"/>
+        <w:sz w:val="20"/>
+      </w:rPr>
+    </w:lvl>
+    <w:lvl w:ilvl="8" w:tentative="1">
+      <w:start w:val="1"/>
+      <w:numFmt w:val="bullet"/>
+      <w:lvlText w:val=""/>
+      <w:lvlJc w:val="left"/>
+      <w:pPr>
+        <w:tabs>
+          <w:tab w:val="num" w:pos="6480"/>
+        </w:tabs>
+        <w:ind w:left="6480" w:hanging="360"/>
+      </w:pPr>
+      <w:rPr>
+        <w:rFonts w:ascii="Wingdings" w:hAnsi="Wingdings" w:hint="default"/>
+        <w:sz w:val="20"/>
+      </w:rPr>
+    </w:lvl>
+  </w:abstractNum>
+  <w:abstractNum w:abstractNumId="5" w15:restartNumberingAfterBreak="0">
+    <w:nsid w:val="2FC26D3C"/>
+    <w:multiLevelType w:val="multilevel"/>
+    <w:tmpl w:val="D026BD76"/>
+    <w:lvl w:ilvl="0">
+      <w:start w:val="1"/>
+      <w:numFmt w:val="bullet"/>
+      <w:lvlText w:val=""/>
+      <w:lvlJc w:val="left"/>
+      <w:pPr>
+        <w:tabs>
+          <w:tab w:val="num" w:pos="720"/>
+        </w:tabs>
+        <w:ind w:left="720" w:hanging="360"/>
+      </w:pPr>
+      <w:rPr>
+        <w:rFonts w:ascii="Symbol" w:hAnsi="Symbol" w:hint="default"/>
+        <w:sz w:val="20"/>
+      </w:rPr>
+    </w:lvl>
+    <w:lvl w:ilvl="1" w:tentative="1">
+      <w:start w:val="1"/>
+      <w:numFmt w:val="bullet"/>
+      <w:lvlText w:val="o"/>
+      <w:lvlJc w:val="left"/>
+      <w:pPr>
+        <w:tabs>
+          <w:tab w:val="num" w:pos="1440"/>
+        </w:tabs>
+        <w:ind w:left="1440" w:hanging="360"/>
+      </w:pPr>
+      <w:rPr>
+        <w:rFonts w:ascii="Courier New" w:hAnsi="Courier New" w:hint="default"/>
+        <w:sz w:val="20"/>
+      </w:rPr>
+    </w:lvl>
+    <w:lvl w:ilvl="2" w:tentative="1">
+      <w:start w:val="1"/>
+      <w:numFmt w:val="bullet"/>
+      <w:lvlText w:val=""/>
+      <w:lvlJc w:val="left"/>
+      <w:pPr>
+        <w:tabs>
+          <w:tab w:val="num" w:pos="2160"/>
+        </w:tabs>
+        <w:ind w:left="2160" w:hanging="360"/>
+      </w:pPr>
+      <w:rPr>
+        <w:rFonts w:ascii="Wingdings" w:hAnsi="Wingdings" w:hint="default"/>
+        <w:sz w:val="20"/>
+      </w:rPr>
+    </w:lvl>
+    <w:lvl w:ilvl="3" w:tentative="1">
+      <w:start w:val="1"/>
+      <w:numFmt w:val="bullet"/>
+      <w:lvlText w:val=""/>
+      <w:lvlJc w:val="left"/>
+      <w:pPr>
+        <w:tabs>
+          <w:tab w:val="num" w:pos="2880"/>
+        </w:tabs>
+        <w:ind w:left="2880" w:hanging="360"/>
+      </w:pPr>
+      <w:rPr>
+        <w:rFonts w:ascii="Wingdings" w:hAnsi="Wingdings" w:hint="default"/>
+        <w:sz w:val="20"/>
+      </w:rPr>
+    </w:lvl>
+    <w:lvl w:ilvl="4" w:tentative="1">
+      <w:start w:val="1"/>
+      <w:numFmt w:val="bullet"/>
+      <w:lvlText w:val=""/>
+      <w:lvlJc w:val="left"/>
+      <w:pPr>
+        <w:tabs>
+          <w:tab w:val="num" w:pos="3600"/>
+        </w:tabs>
+        <w:ind w:left="3600" w:hanging="360"/>
+      </w:pPr>
+      <w:rPr>
+        <w:rFonts w:ascii="Wingdings" w:hAnsi="Wingdings" w:hint="default"/>
+        <w:sz w:val="20"/>
+      </w:rPr>
+    </w:lvl>
+    <w:lvl w:ilvl="5" w:tentative="1">
+      <w:start w:val="1"/>
+      <w:numFmt w:val="bullet"/>
+      <w:lvlText w:val=""/>
+      <w:lvlJc w:val="left"/>
+      <w:pPr>
+        <w:tabs>
+          <w:tab w:val="num" w:pos="4320"/>
+        </w:tabs>
+        <w:ind w:left="4320" w:hanging="360"/>
+      </w:pPr>
+      <w:rPr>
+        <w:rFonts w:ascii="Wingdings" w:hAnsi="Wingdings" w:hint="default"/>
+        <w:sz w:val="20"/>
+      </w:rPr>
+    </w:lvl>
+    <w:lvl w:ilvl="6" w:tentative="1">
+      <w:start w:val="1"/>
+      <w:numFmt w:val="bullet"/>
+      <w:lvlText w:val=""/>
+      <w:lvlJc w:val="left"/>
+      <w:pPr>
+        <w:tabs>
+          <w:tab w:val="num" w:pos="5040"/>
+        </w:tabs>
+        <w:ind w:left="5040" w:hanging="360"/>
+      </w:pPr>
+      <w:rPr>
+        <w:rFonts w:ascii="Wingdings" w:hAnsi="Wingdings" w:hint="default"/>
+        <w:sz w:val="20"/>
+      </w:rPr>
+    </w:lvl>
+    <w:lvl w:ilvl="7" w:tentative="1">
+      <w:start w:val="1"/>
+      <w:numFmt w:val="bullet"/>
+      <w:lvlText w:val=""/>
+      <w:lvlJc w:val="left"/>
+      <w:pPr>
+        <w:tabs>
+          <w:tab w:val="num" w:pos="5760"/>
+        </w:tabs>
+        <w:ind w:left="5760" w:hanging="360"/>
+      </w:pPr>
+      <w:rPr>
+        <w:rFonts w:ascii="Wingdings" w:hAnsi="Wingdings" w:hint="default"/>
+        <w:sz w:val="20"/>
+      </w:rPr>
+    </w:lvl>
+    <w:lvl w:ilvl="8" w:tentative="1">
+      <w:start w:val="1"/>
+      <w:numFmt w:val="bullet"/>
+      <w:lvlText w:val=""/>
+      <w:lvlJc w:val="left"/>
+      <w:pPr>
+        <w:tabs>
+          <w:tab w:val="num" w:pos="6480"/>
+        </w:tabs>
+        <w:ind w:left="6480" w:hanging="360"/>
+      </w:pPr>
+      <w:rPr>
+        <w:rFonts w:ascii="Wingdings" w:hAnsi="Wingdings" w:hint="default"/>
+        <w:sz w:val="20"/>
+      </w:rPr>
+    </w:lvl>
+  </w:abstractNum>
+  <w:abstractNum w:abstractNumId="6" w15:restartNumberingAfterBreak="0">
+    <w:nsid w:val="39146E85"/>
+    <w:multiLevelType w:val="multilevel"/>
+    <w:tmpl w:val="51FA65D8"/>
+    <w:lvl w:ilvl="0">
+      <w:start w:val="1"/>
+      <w:numFmt w:val="bullet"/>
+      <w:lvlText w:val=""/>
+      <w:lvlJc w:val="left"/>
+      <w:pPr>
+        <w:tabs>
+          <w:tab w:val="num" w:pos="720"/>
+        </w:tabs>
+        <w:ind w:left="720" w:hanging="360"/>
+      </w:pPr>
+      <w:rPr>
+        <w:rFonts w:ascii="Symbol" w:hAnsi="Symbol" w:hint="default"/>
+        <w:sz w:val="20"/>
+      </w:rPr>
+    </w:lvl>
+    <w:lvl w:ilvl="1">
+      <w:start w:val="1"/>
+      <w:numFmt w:val="bullet"/>
+      <w:lvlText w:val="o"/>
+      <w:lvlJc w:val="left"/>
+      <w:pPr>
+        <w:tabs>
+          <w:tab w:val="num" w:pos="1440"/>
+        </w:tabs>
+        <w:ind w:left="1440" w:hanging="360"/>
+      </w:pPr>
+      <w:rPr>
+        <w:rFonts w:ascii="Courier New" w:hAnsi="Courier New" w:hint="default"/>
+        <w:sz w:val="20"/>
+      </w:rPr>
+    </w:lvl>
+    <w:lvl w:ilvl="2" w:tentative="1">
+      <w:start w:val="1"/>
+      <w:numFmt w:val="bullet"/>
+      <w:lvlText w:val=""/>
+      <w:lvlJc w:val="left"/>
+      <w:pPr>
+        <w:tabs>
+          <w:tab w:val="num" w:pos="2160"/>
+        </w:tabs>
+        <w:ind w:left="2160" w:hanging="360"/>
+      </w:pPr>
+      <w:rPr>
+        <w:rFonts w:ascii="Wingdings" w:hAnsi="Wingdings" w:hint="default"/>
+        <w:sz w:val="20"/>
+      </w:rPr>
+    </w:lvl>
+    <w:lvl w:ilvl="3" w:tentative="1">
+      <w:start w:val="1"/>
+      <w:numFmt w:val="bullet"/>
+      <w:lvlText w:val=""/>
+      <w:lvlJc w:val="left"/>
+      <w:pPr>
+        <w:tabs>
+          <w:tab w:val="num" w:pos="2880"/>
+        </w:tabs>
+        <w:ind w:left="2880" w:hanging="360"/>
+      </w:pPr>
+      <w:rPr>
+        <w:rFonts w:ascii="Wingdings" w:hAnsi="Wingdings" w:hint="default"/>
+        <w:sz w:val="20"/>
+      </w:rPr>
+    </w:lvl>
+    <w:lvl w:ilvl="4" w:tentative="1">
+      <w:start w:val="1"/>
+      <w:numFmt w:val="bullet"/>
+      <w:lvlText w:val=""/>
+      <w:lvlJc w:val="left"/>
+      <w:pPr>
+        <w:tabs>
+          <w:tab w:val="num" w:pos="3600"/>
+        </w:tabs>
+        <w:ind w:left="3600" w:hanging="360"/>
+      </w:pPr>
+      <w:rPr>
+        <w:rFonts w:ascii="Wingdings" w:hAnsi="Wingdings" w:hint="default"/>
+        <w:sz w:val="20"/>
+      </w:rPr>
+    </w:lvl>
+    <w:lvl w:ilvl="5" w:tentative="1">
+      <w:start w:val="1"/>
+      <w:numFmt w:val="bullet"/>
+      <w:lvlText w:val=""/>
+      <w:lvlJc w:val="left"/>
+      <w:pPr>
+        <w:tabs>
+          <w:tab w:val="num" w:pos="4320"/>
+        </w:tabs>
+        <w:ind w:left="4320" w:hanging="360"/>
+      </w:pPr>
+      <w:rPr>
+        <w:rFonts w:ascii="Wingdings" w:hAnsi="Wingdings" w:hint="default"/>
+        <w:sz w:val="20"/>
+      </w:rPr>
+    </w:lvl>
+    <w:lvl w:ilvl="6" w:tentative="1">
+      <w:start w:val="1"/>
+      <w:numFmt w:val="bullet"/>
+      <w:lvlText w:val=""/>
+      <w:lvlJc w:val="left"/>
+      <w:pPr>
+        <w:tabs>
+          <w:tab w:val="num" w:pos="5040"/>
+        </w:tabs>
+        <w:ind w:left="5040" w:hanging="360"/>
+      </w:pPr>
+      <w:rPr>
+        <w:rFonts w:ascii="Wingdings" w:hAnsi="Wingdings" w:hint="default"/>
+        <w:sz w:val="20"/>
+      </w:rPr>
+    </w:lvl>
+    <w:lvl w:ilvl="7" w:tentative="1">
+      <w:start w:val="1"/>
+      <w:numFmt w:val="bullet"/>
+      <w:lvlText w:val=""/>
+      <w:lvlJc w:val="left"/>
+      <w:pPr>
+        <w:tabs>
+          <w:tab w:val="num" w:pos="5760"/>
+        </w:tabs>
+        <w:ind w:left="5760" w:hanging="360"/>
+      </w:pPr>
+      <w:rPr>
+        <w:rFonts w:ascii="Wingdings" w:hAnsi="Wingdings" w:hint="default"/>
+        <w:sz w:val="20"/>
+      </w:rPr>
+    </w:lvl>
+    <w:lvl w:ilvl="8" w:tentative="1">
+      <w:start w:val="1"/>
+      <w:numFmt w:val="bullet"/>
+      <w:lvlText w:val=""/>
+      <w:lvlJc w:val="left"/>
+      <w:pPr>
+        <w:tabs>
+          <w:tab w:val="num" w:pos="6480"/>
+        </w:tabs>
+        <w:ind w:left="6480" w:hanging="360"/>
+      </w:pPr>
+      <w:rPr>
+        <w:rFonts w:ascii="Wingdings" w:hAnsi="Wingdings" w:hint="default"/>
+        <w:sz w:val="20"/>
+      </w:rPr>
+    </w:lvl>
+  </w:abstractNum>
+  <w:abstractNum w:abstractNumId="7" w15:restartNumberingAfterBreak="0">
+    <w:nsid w:val="41B27C5E"/>
+    <w:multiLevelType w:val="multilevel"/>
+    <w:tmpl w:val="FAECCB18"/>
+    <w:lvl w:ilvl="0">
+      <w:start w:val="1"/>
+      <w:numFmt w:val="bullet"/>
+      <w:lvlText w:val=""/>
+      <w:lvlJc w:val="left"/>
+      <w:pPr>
+        <w:tabs>
+          <w:tab w:val="num" w:pos="720"/>
+        </w:tabs>
+        <w:ind w:left="720" w:hanging="360"/>
+      </w:pPr>
+      <w:rPr>
+        <w:rFonts w:ascii="Symbol" w:hAnsi="Symbol" w:hint="default"/>
+        <w:sz w:val="20"/>
+      </w:rPr>
+    </w:lvl>
+    <w:lvl w:ilvl="1" w:tentative="1">
+      <w:start w:val="1"/>
+      <w:numFmt w:val="bullet"/>
+      <w:lvlText w:val="o"/>
+      <w:lvlJc w:val="left"/>
+      <w:pPr>
+        <w:tabs>
+          <w:tab w:val="num" w:pos="1440"/>
+        </w:tabs>
+        <w:ind w:left="1440" w:hanging="360"/>
+      </w:pPr>
+      <w:rPr>
+        <w:rFonts w:ascii="Courier New" w:hAnsi="Courier New" w:hint="default"/>
+        <w:sz w:val="20"/>
+      </w:rPr>
+    </w:lvl>
+    <w:lvl w:ilvl="2" w:tentative="1">
+      <w:start w:val="1"/>
+      <w:numFmt w:val="bullet"/>
+      <w:lvlText w:val=""/>
+      <w:lvlJc w:val="left"/>
+      <w:pPr>
+        <w:tabs>
+          <w:tab w:val="num" w:pos="2160"/>
+        </w:tabs>
+        <w:ind w:left="2160" w:hanging="360"/>
+      </w:pPr>
+      <w:rPr>
+        <w:rFonts w:ascii="Wingdings" w:hAnsi="Wingdings" w:hint="default"/>
+        <w:sz w:val="20"/>
+      </w:rPr>
+    </w:lvl>
+    <w:lvl w:ilvl="3" w:tentative="1">
+      <w:start w:val="1"/>
+      <w:numFmt w:val="bullet"/>
+      <w:lvlText w:val=""/>
+      <w:lvlJc w:val="left"/>
+      <w:pPr>
+        <w:tabs>
+          <w:tab w:val="num" w:pos="2880"/>
+        </w:tabs>
+        <w:ind w:left="2880" w:hanging="360"/>
+      </w:pPr>
+      <w:rPr>
+        <w:rFonts w:ascii="Wingdings" w:hAnsi="Wingdings" w:hint="default"/>
+        <w:sz w:val="20"/>
+      </w:rPr>
+    </w:lvl>
+    <w:lvl w:ilvl="4" w:tentative="1">
+      <w:start w:val="1"/>
+      <w:numFmt w:val="bullet"/>
+      <w:lvlText w:val=""/>
+      <w:lvlJc w:val="left"/>
+      <w:pPr>
+        <w:tabs>
+          <w:tab w:val="num" w:pos="3600"/>
+        </w:tabs>
+        <w:ind w:left="3600" w:hanging="360"/>
+      </w:pPr>
+      <w:rPr>
+        <w:rFonts w:ascii="Wingdings" w:hAnsi="Wingdings" w:hint="default"/>
+        <w:sz w:val="20"/>
+      </w:rPr>
+    </w:lvl>
+    <w:lvl w:ilvl="5" w:tentative="1">
+      <w:start w:val="1"/>
+      <w:numFmt w:val="bullet"/>
+      <w:lvlText w:val=""/>
+      <w:lvlJc w:val="left"/>
+      <w:pPr>
+        <w:tabs>
+          <w:tab w:val="num" w:pos="4320"/>
+        </w:tabs>
+        <w:ind w:left="4320" w:hanging="360"/>
+      </w:pPr>
+      <w:rPr>
+        <w:rFonts w:ascii="Wingdings" w:hAnsi="Wingdings" w:hint="default"/>
+        <w:sz w:val="20"/>
+      </w:rPr>
+    </w:lvl>
+    <w:lvl w:ilvl="6" w:tentative="1">
+      <w:start w:val="1"/>
+      <w:numFmt w:val="bullet"/>
+      <w:lvlText w:val=""/>
+      <w:lvlJc w:val="left"/>
+      <w:pPr>
+        <w:tabs>
+          <w:tab w:val="num" w:pos="5040"/>
+        </w:tabs>
+        <w:ind w:left="5040" w:hanging="360"/>
+      </w:pPr>
+      <w:rPr>
+        <w:rFonts w:ascii="Wingdings" w:hAnsi="Wingdings" w:hint="default"/>
+        <w:sz w:val="20"/>
+      </w:rPr>
+    </w:lvl>
+    <w:lvl w:ilvl="7" w:tentative="1">
+      <w:start w:val="1"/>
+      <w:numFmt w:val="bullet"/>
+      <w:lvlText w:val=""/>
+      <w:lvlJc w:val="left"/>
+      <w:pPr>
+        <w:tabs>
+          <w:tab w:val="num" w:pos="5760"/>
+        </w:tabs>
+        <w:ind w:left="5760" w:hanging="360"/>
+      </w:pPr>
+      <w:rPr>
+        <w:rFonts w:ascii="Wingdings" w:hAnsi="Wingdings" w:hint="default"/>
+        <w:sz w:val="20"/>
+      </w:rPr>
+    </w:lvl>
+    <w:lvl w:ilvl="8" w:tentative="1">
+      <w:start w:val="1"/>
+      <w:numFmt w:val="bullet"/>
+      <w:lvlText w:val=""/>
+      <w:lvlJc w:val="left"/>
+      <w:pPr>
+        <w:tabs>
+          <w:tab w:val="num" w:pos="6480"/>
+        </w:tabs>
+        <w:ind w:left="6480" w:hanging="360"/>
+      </w:pPr>
+      <w:rPr>
+        <w:rFonts w:ascii="Wingdings" w:hAnsi="Wingdings" w:hint="default"/>
+        <w:sz w:val="20"/>
+      </w:rPr>
+    </w:lvl>
+  </w:abstractNum>
+  <w:abstractNum w:abstractNumId="8" w15:restartNumberingAfterBreak="0">
+    <w:nsid w:val="52501E00"/>
+    <w:multiLevelType w:val="multilevel"/>
+    <w:tmpl w:val="16CCEF7C"/>
+    <w:lvl w:ilvl="0">
+      <w:start w:val="1"/>
+      <w:numFmt w:val="bullet"/>
+      <w:lvlText w:val=""/>
+      <w:lvlJc w:val="left"/>
+      <w:pPr>
+        <w:tabs>
+          <w:tab w:val="num" w:pos="720"/>
+        </w:tabs>
+        <w:ind w:left="720" w:hanging="360"/>
+      </w:pPr>
+      <w:rPr>
+        <w:rFonts w:ascii="Symbol" w:hAnsi="Symbol" w:hint="default"/>
+        <w:sz w:val="20"/>
+      </w:rPr>
+    </w:lvl>
+    <w:lvl w:ilvl="1" w:tentative="1">
+      <w:start w:val="1"/>
+      <w:numFmt w:val="bullet"/>
+      <w:lvlText w:val="o"/>
+      <w:lvlJc w:val="left"/>
+      <w:pPr>
+        <w:tabs>
+          <w:tab w:val="num" w:pos="1440"/>
+        </w:tabs>
+        <w:ind w:left="1440" w:hanging="360"/>
+      </w:pPr>
+      <w:rPr>
+        <w:rFonts w:ascii="Courier New" w:hAnsi="Courier New" w:hint="default"/>
+        <w:sz w:val="20"/>
+      </w:rPr>
+    </w:lvl>
+    <w:lvl w:ilvl="2" w:tentative="1">
+      <w:start w:val="1"/>
+      <w:numFmt w:val="bullet"/>
+      <w:lvlText w:val=""/>
+      <w:lvlJc w:val="left"/>
+      <w:pPr>
+        <w:tabs>
+          <w:tab w:val="num" w:pos="2160"/>
+        </w:tabs>
+        <w:ind w:left="2160" w:hanging="360"/>
+      </w:pPr>
+      <w:rPr>
+        <w:rFonts w:ascii="Wingdings" w:hAnsi="Wingdings" w:hint="default"/>
+        <w:sz w:val="20"/>
+      </w:rPr>
+    </w:lvl>
+    <w:lvl w:ilvl="3" w:tentative="1">
+      <w:start w:val="1"/>
+      <w:numFmt w:val="bullet"/>
+      <w:lvlText w:val=""/>
+      <w:lvlJc w:val="left"/>
+      <w:pPr>
+        <w:tabs>
+          <w:tab w:val="num" w:pos="2880"/>
+        </w:tabs>
+        <w:ind w:left="2880" w:hanging="360"/>
+      </w:pPr>
+      <w:rPr>
+        <w:rFonts w:ascii="Wingdings" w:hAnsi="Wingdings" w:hint="default"/>
+        <w:sz w:val="20"/>
+      </w:rPr>
+    </w:lvl>
+    <w:lvl w:ilvl="4" w:tentative="1">
+      <w:start w:val="1"/>
+      <w:numFmt w:val="bullet"/>
+      <w:lvlText w:val=""/>
+      <w:lvlJc w:val="left"/>
+      <w:pPr>
+        <w:tabs>
+          <w:tab w:val="num" w:pos="3600"/>
+        </w:tabs>
+        <w:ind w:left="3600" w:hanging="360"/>
+      </w:pPr>
+      <w:rPr>
+        <w:rFonts w:ascii="Wingdings" w:hAnsi="Wingdings" w:hint="default"/>
+        <w:sz w:val="20"/>
+      </w:rPr>
+    </w:lvl>
+    <w:lvl w:ilvl="5" w:tentative="1">
+      <w:start w:val="1"/>
+      <w:numFmt w:val="bullet"/>
+      <w:lvlText w:val=""/>
+      <w:lvlJc w:val="left"/>
+      <w:pPr>
+        <w:tabs>
+          <w:tab w:val="num" w:pos="4320"/>
+        </w:tabs>
+        <w:ind w:left="4320" w:hanging="360"/>
+      </w:pPr>
+      <w:rPr>
+        <w:rFonts w:ascii="Wingdings" w:hAnsi="Wingdings" w:hint="default"/>
+        <w:sz w:val="20"/>
+      </w:rPr>
+    </w:lvl>
+    <w:lvl w:ilvl="6" w:tentative="1">
+      <w:start w:val="1"/>
+      <w:numFmt w:val="bullet"/>
+      <w:lvlText w:val=""/>
+      <w:lvlJc w:val="left"/>
+      <w:pPr>
+        <w:tabs>
+          <w:tab w:val="num" w:pos="5040"/>
+        </w:tabs>
+        <w:ind w:left="5040" w:hanging="360"/>
+      </w:pPr>
+      <w:rPr>
+        <w:rFonts w:ascii="Wingdings" w:hAnsi="Wingdings" w:hint="default"/>
+        <w:sz w:val="20"/>
+      </w:rPr>
+    </w:lvl>
+    <w:lvl w:ilvl="7" w:tentative="1">
+      <w:start w:val="1"/>
+      <w:numFmt w:val="bullet"/>
+      <w:lvlText w:val=""/>
+      <w:lvlJc w:val="left"/>
+      <w:pPr>
+        <w:tabs>
+          <w:tab w:val="num" w:pos="5760"/>
+        </w:tabs>
+        <w:ind w:left="5760" w:hanging="360"/>
+      </w:pPr>
+      <w:rPr>
+        <w:rFonts w:ascii="Wingdings" w:hAnsi="Wingdings" w:hint="default"/>
+        <w:sz w:val="20"/>
+      </w:rPr>
+    </w:lvl>
+    <w:lvl w:ilvl="8" w:tentative="1">
+      <w:start w:val="1"/>
+      <w:numFmt w:val="bullet"/>
+      <w:lvlText w:val=""/>
+      <w:lvlJc w:val="left"/>
+      <w:pPr>
+        <w:tabs>
+          <w:tab w:val="num" w:pos="6480"/>
+        </w:tabs>
+        <w:ind w:left="6480" w:hanging="360"/>
+      </w:pPr>
+      <w:rPr>
+        <w:rFonts w:ascii="Wingdings" w:hAnsi="Wingdings" w:hint="default"/>
+        <w:sz w:val="20"/>
+      </w:rPr>
+    </w:lvl>
+  </w:abstractNum>
+  <w:abstractNum w:abstractNumId="9" w15:restartNumberingAfterBreak="0">
+    <w:nsid w:val="6472357D"/>
+    <w:multiLevelType w:val="multilevel"/>
+    <w:tmpl w:val="64E2CA9A"/>
+    <w:lvl w:ilvl="0">
+      <w:start w:val="1"/>
+      <w:numFmt w:val="bullet"/>
+      <w:lvlText w:val=""/>
+      <w:lvlJc w:val="left"/>
+      <w:pPr>
+        <w:tabs>
+          <w:tab w:val="num" w:pos="720"/>
+        </w:tabs>
+        <w:ind w:left="720" w:hanging="360"/>
+      </w:pPr>
+      <w:rPr>
+        <w:rFonts w:ascii="Symbol" w:hAnsi="Symbol" w:hint="default"/>
+        <w:sz w:val="20"/>
+      </w:rPr>
+    </w:lvl>
+    <w:lvl w:ilvl="1">
+      <w:start w:val="1"/>
+      <w:numFmt w:val="bullet"/>
+      <w:lvlText w:val="o"/>
+      <w:lvlJc w:val="left"/>
+      <w:pPr>
+        <w:tabs>
+          <w:tab w:val="num" w:pos="1440"/>
+        </w:tabs>
+        <w:ind w:left="1440" w:hanging="360"/>
+      </w:pPr>
+      <w:rPr>
+        <w:rFonts w:ascii="Courier New" w:hAnsi="Courier New" w:hint="default"/>
+        <w:sz w:val="20"/>
+      </w:rPr>
+    </w:lvl>
+    <w:lvl w:ilvl="2" w:tentative="1">
+      <w:start w:val="1"/>
+      <w:numFmt w:val="bullet"/>
+      <w:lvlText w:val=""/>
+      <w:lvlJc w:val="left"/>
+      <w:pPr>
+        <w:tabs>
+          <w:tab w:val="num" w:pos="2160"/>
+        </w:tabs>
+        <w:ind w:left="2160" w:hanging="360"/>
+      </w:pPr>
+      <w:rPr>
+        <w:rFonts w:ascii="Wingdings" w:hAnsi="Wingdings" w:hint="default"/>
+        <w:sz w:val="20"/>
+      </w:rPr>
+    </w:lvl>
+    <w:lvl w:ilvl="3" w:tentative="1">
+      <w:start w:val="1"/>
+      <w:numFmt w:val="bullet"/>
+      <w:lvlText w:val=""/>
+      <w:lvlJc w:val="left"/>
+      <w:pPr>
+        <w:tabs>
+          <w:tab w:val="num" w:pos="2880"/>
+        </w:tabs>
+        <w:ind w:left="2880" w:hanging="360"/>
+      </w:pPr>
+      <w:rPr>
+        <w:rFonts w:ascii="Wingdings" w:hAnsi="Wingdings" w:hint="default"/>
+        <w:sz w:val="20"/>
+      </w:rPr>
+    </w:lvl>
+    <w:lvl w:ilvl="4" w:tentative="1">
+      <w:start w:val="1"/>
+      <w:numFmt w:val="bullet"/>
+      <w:lvlText w:val=""/>
+      <w:lvlJc w:val="left"/>
+      <w:pPr>
+        <w:tabs>
+          <w:tab w:val="num" w:pos="3600"/>
+        </w:tabs>
+        <w:ind w:left="3600" w:hanging="360"/>
+      </w:pPr>
+      <w:rPr>
+        <w:rFonts w:ascii="Wingdings" w:hAnsi="Wingdings" w:hint="default"/>
+        <w:sz w:val="20"/>
+      </w:rPr>
+    </w:lvl>
+    <w:lvl w:ilvl="5" w:tentative="1">
+      <w:start w:val="1"/>
+      <w:numFmt w:val="bullet"/>
+      <w:lvlText w:val=""/>
+      <w:lvlJc w:val="left"/>
+      <w:pPr>
+        <w:tabs>
+          <w:tab w:val="num" w:pos="4320"/>
+        </w:tabs>
+        <w:ind w:left="4320" w:hanging="360"/>
+      </w:pPr>
+      <w:rPr>
+        <w:rFonts w:ascii="Wingdings" w:hAnsi="Wingdings" w:hint="default"/>
+        <w:sz w:val="20"/>
+      </w:rPr>
+    </w:lvl>
+    <w:lvl w:ilvl="6" w:tentative="1">
+      <w:start w:val="1"/>
+      <w:numFmt w:val="bullet"/>
+      <w:lvlText w:val=""/>
+      <w:lvlJc w:val="left"/>
+      <w:pPr>
+        <w:tabs>
+          <w:tab w:val="num" w:pos="5040"/>
+        </w:tabs>
+        <w:ind w:left="5040" w:hanging="360"/>
+      </w:pPr>
+      <w:rPr>
+        <w:rFonts w:ascii="Wingdings" w:hAnsi="Wingdings" w:hint="default"/>
+        <w:sz w:val="20"/>
+      </w:rPr>
+    </w:lvl>
+    <w:lvl w:ilvl="7" w:tentative="1">
+      <w:start w:val="1"/>
+      <w:numFmt w:val="bullet"/>
+      <w:lvlText w:val=""/>
+      <w:lvlJc w:val="left"/>
+      <w:pPr>
+        <w:tabs>
+          <w:tab w:val="num" w:pos="5760"/>
+        </w:tabs>
+        <w:ind w:left="5760" w:hanging="360"/>
+      </w:pPr>
+      <w:rPr>
+        <w:rFonts w:ascii="Wingdings" w:hAnsi="Wingdings" w:hint="default"/>
+        <w:sz w:val="20"/>
+      </w:rPr>
+    </w:lvl>
+    <w:lvl w:ilvl="8" w:tentative="1">
+      <w:start w:val="1"/>
+      <w:numFmt w:val="bullet"/>
+      <w:lvlText w:val=""/>
+      <w:lvlJc w:val="left"/>
+      <w:pPr>
+        <w:tabs>
+          <w:tab w:val="num" w:pos="6480"/>
+        </w:tabs>
+        <w:ind w:left="6480" w:hanging="360"/>
+      </w:pPr>
+      <w:rPr>
+        <w:rFonts w:ascii="Wingdings" w:hAnsi="Wingdings" w:hint="default"/>
+        <w:sz w:val="20"/>
+      </w:rPr>
+    </w:lvl>
+  </w:abstractNum>
+  <w:abstractNum w:abstractNumId="10" w15:restartNumberingAfterBreak="0">
     <w:nsid w:val="7AEB4FDE"/>
     <w:multiLevelType w:val="multilevel"/>
     <w:tmpl w:val="792CEFD6"/>
@@ -2948,20 +6847,44 @@
       </w:rPr>
     </w:lvl>
   </w:abstractNum>
-  <w:num w:numId="1">
+  <w:num w:numId="1" w16cid:durableId="1431856993">
+    <w:abstractNumId w:val="10"/>
+  </w:num>
+  <w:num w:numId="2" w16cid:durableId="1180270051">
+    <w:abstractNumId w:val="1"/>
+  </w:num>
+  <w:num w:numId="3" w16cid:durableId="392629395">
     <w:abstractNumId w:val="2"/>
   </w:num>
-  <w:num w:numId="2">
+  <w:num w:numId="4" w16cid:durableId="1109668537">
     <w:abstractNumId w:val="0"/>
   </w:num>
-  <w:num w:numId="3">
-    <w:abstractNumId w:val="1"/>
+  <w:num w:numId="5" w16cid:durableId="1934898490">
+    <w:abstractNumId w:val="5"/>
+  </w:num>
+  <w:num w:numId="6" w16cid:durableId="1483624046">
+    <w:abstractNumId w:val="3"/>
+  </w:num>
+  <w:num w:numId="7" w16cid:durableId="1902327660">
+    <w:abstractNumId w:val="4"/>
+  </w:num>
+  <w:num w:numId="8" w16cid:durableId="937827968">
+    <w:abstractNumId w:val="6"/>
+  </w:num>
+  <w:num w:numId="9" w16cid:durableId="1905019887">
+    <w:abstractNumId w:val="7"/>
+  </w:num>
+  <w:num w:numId="10" w16cid:durableId="2145656058">
+    <w:abstractNumId w:val="8"/>
+  </w:num>
+  <w:num w:numId="11" w16cid:durableId="67772957">
+    <w:abstractNumId w:val="9"/>
   </w:num>
 </w:numbering>
 </file>
 
 <file path=word/styles.xml><?xml version="1.0" encoding="utf-8"?>
-<w:styles xmlns:mc="http://schemas.openxmlformats.org/markup-compatibility/2006" xmlns:r="http://schemas.openxmlformats.org/officeDocument/2006/relationships" xmlns:w="http://schemas.openxmlformats.org/wordprocessingml/2006/main" xmlns:w14="http://schemas.microsoft.com/office/word/2010/wordml" xmlns:w15="http://schemas.microsoft.com/office/word/2012/wordml" xmlns:w16se="http://schemas.microsoft.com/office/word/2015/wordml/symex" mc:Ignorable="w14 w15 w16se">
+<w:styles xmlns:mc="http://schemas.openxmlformats.org/markup-compatibility/2006" xmlns:r="http://schemas.openxmlformats.org/officeDocument/2006/relationships" xmlns:w="http://schemas.openxmlformats.org/wordprocessingml/2006/main" xmlns:w14="http://schemas.microsoft.com/office/word/2010/wordml" xmlns:w15="http://schemas.microsoft.com/office/word/2012/wordml" xmlns:w16cex="http://schemas.microsoft.com/office/word/2018/wordml/cex" xmlns:w16cid="http://schemas.microsoft.com/office/word/2016/wordml/cid" xmlns:w16="http://schemas.microsoft.com/office/word/2018/wordml" xmlns:w16du="http://schemas.microsoft.com/office/word/2023/wordml/word16du" xmlns:w16sdtdh="http://schemas.microsoft.com/office/word/2020/wordml/sdtdatahash" xmlns:w16sdtfl="http://schemas.microsoft.com/office/word/2024/wordml/sdtformatlock" xmlns:w16se="http://schemas.microsoft.com/office/word/2015/wordml/symex" mc:Ignorable="w14 w15 w16se w16cid w16 w16cex w16sdtdh w16sdtfl w16du">
   <w:docDefaults>
     <w:rPrDefault>
       <w:rPr>
@@ -2977,7 +6900,7 @@
       </w:pPr>
     </w:pPrDefault>
   </w:docDefaults>
-  <w:latentStyles w:defLockedState="0" w:defUIPriority="99" w:defSemiHidden="0" w:defUnhideWhenUsed="0" w:defQFormat="0" w:count="371">
+  <w:latentStyles w:defLockedState="0" w:defUIPriority="99" w:defSemiHidden="0" w:defUnhideWhenUsed="0" w:defQFormat="0" w:count="376">
     <w:lsdException w:name="Normal" w:uiPriority="0" w:qFormat="1"/>
     <w:lsdException w:name="heading 1" w:uiPriority="9" w:qFormat="1"/>
     <w:lsdException w:name="heading 2" w:semiHidden="1" w:uiPriority="9" w:unhideWhenUsed="1" w:qFormat="1"/>
@@ -3349,6 +7272,11 @@
     <w:lsdException w:name="List Table 5 Dark Accent 6" w:uiPriority="50"/>
     <w:lsdException w:name="List Table 6 Colorful Accent 6" w:uiPriority="51"/>
     <w:lsdException w:name="List Table 7 Colorful Accent 6" w:uiPriority="52"/>
+    <w:lsdException w:name="Mention" w:semiHidden="1" w:unhideWhenUsed="1"/>
+    <w:lsdException w:name="Smart Hyperlink" w:semiHidden="1" w:unhideWhenUsed="1"/>
+    <w:lsdException w:name="Hashtag" w:semiHidden="1" w:unhideWhenUsed="1"/>
+    <w:lsdException w:name="Unresolved Mention" w:semiHidden="1" w:unhideWhenUsed="1"/>
+    <w:lsdException w:name="Smart Link" w:semiHidden="1" w:unhideWhenUsed="1"/>
   </w:latentStyles>
   <w:style w:type="paragraph" w:default="1" w:styleId="Normal">
     <w:name w:val="Normal"/>
